--- a/2 step/Потоки данных.docx
+++ b/2 step/Потоки данных.docx
@@ -1,6 +1,6 @@
 
 <file path=word/document.xml><?xml version="1.0" encoding="utf-8"?>
-<w:document xmlns:wpc="http://schemas.microsoft.com/office/word/2010/wordprocessingCanvas" xmlns:cx="http://schemas.microsoft.com/office/drawing/2014/chartex" xmlns:cx1="http://schemas.microsoft.com/office/drawing/2015/9/8/chartex" xmlns:cx2="http://schemas.microsoft.com/office/drawing/2015/10/21/chartex" xmlns:cx3="http://schemas.microsoft.com/office/drawing/2016/5/9/chartex" xmlns:cx4="http://schemas.microsoft.com/office/drawing/2016/5/10/chartex" xmlns:cx5="http://schemas.microsoft.com/office/drawing/2016/5/11/chartex" xmlns:cx6="http://schemas.microsoft.com/office/drawing/2016/5/12/chartex" xmlns:cx7="http://schemas.microsoft.com/office/drawing/2016/5/13/chartex" xmlns:cx8="http://schemas.microsoft.com/office/drawing/2016/5/14/chartex" xmlns:mc="http://schemas.openxmlformats.org/markup-compatibility/2006" xmlns:aink="http://schemas.microsoft.com/office/drawing/2016/ink" xmlns:am3d="http://schemas.microsoft.com/office/drawing/2017/model3d" xmlns:o="urn:schemas-microsoft-com:office:office" xmlns:oel="http://schemas.microsoft.com/office/2019/extlst" xmlns:r="http://schemas.openxmlformats.org/officeDocument/2006/relationships" xmlns:m="http://schemas.openxmlformats.org/officeDocument/2006/math" xmlns:v="urn:schemas-microsoft-com:vml" xmlns:wp14="http://schemas.microsoft.com/office/word/2010/wordprocessingDrawing" xmlns:wp="http://schemas.openxmlformats.org/drawingml/2006/wordprocessingDrawing" xmlns:w10="urn:schemas-microsoft-com:office:word" xmlns:w="http://schemas.openxmlformats.org/wordprocessingml/2006/main" xmlns:w14="http://schemas.microsoft.com/office/word/2010/wordml" xmlns:w15="http://schemas.microsoft.com/office/word/2012/wordml" xmlns:w16cex="http://schemas.microsoft.com/office/word/2018/wordml/cex" xmlns:w16cid="http://schemas.microsoft.com/office/word/2016/wordml/cid" xmlns:w16="http://schemas.microsoft.com/office/word/2018/wordml" xmlns:w16sdtdh="http://schemas.microsoft.com/office/word/2020/wordml/sdtdatahash" xmlns:w16se="http://schemas.microsoft.com/office/word/2015/wordml/symex" xmlns:wpg="http://schemas.microsoft.com/office/word/2010/wordprocessingGroup" xmlns:wpi="http://schemas.microsoft.com/office/word/2010/wordprocessingInk" xmlns:wne="http://schemas.microsoft.com/office/word/2006/wordml" xmlns:wps="http://schemas.microsoft.com/office/word/2010/wordprocessingShape" mc:Ignorable="w14 w15 w16se w16cid w16 w16cex w16sdtdh wp14">
+<w:document xmlns:wpc="http://schemas.microsoft.com/office/word/2010/wordprocessingCanvas" xmlns:cx="http://schemas.microsoft.com/office/drawing/2014/chartex" xmlns:cx1="http://schemas.microsoft.com/office/drawing/2015/9/8/chartex" xmlns:cx2="http://schemas.microsoft.com/office/drawing/2015/10/21/chartex" xmlns:cx3="http://schemas.microsoft.com/office/drawing/2016/5/9/chartex" xmlns:cx4="http://schemas.microsoft.com/office/drawing/2016/5/10/chartex" xmlns:cx5="http://schemas.microsoft.com/office/drawing/2016/5/11/chartex" xmlns:cx6="http://schemas.microsoft.com/office/drawing/2016/5/12/chartex" xmlns:cx7="http://schemas.microsoft.com/office/drawing/2016/5/13/chartex" xmlns:cx8="http://schemas.microsoft.com/office/drawing/2016/5/14/chartex" xmlns:mc="http://schemas.openxmlformats.org/markup-compatibility/2006" xmlns:aink="http://schemas.microsoft.com/office/drawing/2016/ink" xmlns:am3d="http://schemas.microsoft.com/office/drawing/2017/model3d" xmlns:o="urn:schemas-microsoft-com:office:office" xmlns:r="http://schemas.openxmlformats.org/officeDocument/2006/relationships" xmlns:m="http://schemas.openxmlformats.org/officeDocument/2006/math" xmlns:v="urn:schemas-microsoft-com:vml" xmlns:wp14="http://schemas.microsoft.com/office/word/2010/wordprocessingDrawing" xmlns:wp="http://schemas.openxmlformats.org/drawingml/2006/wordprocessingDrawing" xmlns:w10="urn:schemas-microsoft-com:office:word" xmlns:w="http://schemas.openxmlformats.org/wordprocessingml/2006/main" xmlns:w14="http://schemas.microsoft.com/office/word/2010/wordml" xmlns:w15="http://schemas.microsoft.com/office/word/2012/wordml" xmlns:w16cid="http://schemas.microsoft.com/office/word/2016/wordml/cid" xmlns:w16se="http://schemas.microsoft.com/office/word/2015/wordml/symex" xmlns:wpg="http://schemas.microsoft.com/office/word/2010/wordprocessingGroup" xmlns:wpi="http://schemas.microsoft.com/office/word/2010/wordprocessingInk" xmlns:wne="http://schemas.microsoft.com/office/word/2006/wordml" xmlns:wps="http://schemas.microsoft.com/office/word/2010/wordprocessingShape" mc:Ignorable="w14 w15 w16se w16cid wp14">
   <w:body>
     <w:p>
       <w:pPr>
@@ -8,7 +8,6 @@
           <w:rFonts w:ascii="Times New Roman" w:hAnsi="Times New Roman" w:cs="Times New Roman"/>
           <w:sz w:val="28"/>
           <w:szCs w:val="28"/>
-          <w:lang w:val="ru-RU"/>
         </w:rPr>
       </w:pPr>
       <w:r>
@@ -18,7 +17,6 @@
           <w:bCs/>
           <w:sz w:val="28"/>
           <w:szCs w:val="28"/>
-          <w:lang w:val="ru-RU"/>
         </w:rPr>
         <w:t xml:space="preserve">Поток – </w:t>
       </w:r>
@@ -27,7 +25,6 @@
           <w:rFonts w:ascii="Times New Roman" w:hAnsi="Times New Roman" w:cs="Times New Roman"/>
           <w:sz w:val="28"/>
           <w:szCs w:val="28"/>
-          <w:lang w:val="ru-RU"/>
         </w:rPr>
         <w:t xml:space="preserve">абстракция, которая используется для чтения и записи информации. </w:t>
       </w:r>
@@ -36,7 +33,6 @@
           <w:rFonts w:ascii="Times New Roman" w:hAnsi="Times New Roman" w:cs="Times New Roman"/>
           <w:sz w:val="28"/>
           <w:szCs w:val="28"/>
-          <w:lang w:val="ru-RU"/>
         </w:rPr>
         <w:t>Упорядоченная последовательность данных, которым соответствует определенный источник или получатель.</w:t>
       </w:r>
@@ -47,15 +43,13 @@
           <w:rFonts w:ascii="Times New Roman" w:hAnsi="Times New Roman" w:cs="Times New Roman"/>
           <w:sz w:val="28"/>
           <w:szCs w:val="28"/>
-          <w:lang w:val="ru-RU"/>
-        </w:rPr>
-      </w:pPr>
-      <w:r>
-        <w:rPr>
-          <w:rFonts w:ascii="Times New Roman" w:hAnsi="Times New Roman" w:cs="Times New Roman"/>
-          <w:sz w:val="28"/>
-          <w:szCs w:val="28"/>
-          <w:lang w:val="ru-RU"/>
+        </w:rPr>
+      </w:pPr>
+      <w:r>
+        <w:rPr>
+          <w:rFonts w:ascii="Times New Roman" w:hAnsi="Times New Roman" w:cs="Times New Roman"/>
+          <w:sz w:val="28"/>
+          <w:szCs w:val="28"/>
         </w:rPr>
         <w:t>Все потоки ведут себя одинаково</w:t>
       </w:r>
@@ -64,7 +58,6 @@
           <w:rFonts w:ascii="Times New Roman" w:hAnsi="Times New Roman" w:cs="Times New Roman"/>
           <w:sz w:val="28"/>
           <w:szCs w:val="28"/>
-          <w:lang w:val="ru-RU"/>
         </w:rPr>
         <w:t>, несмотря на отличие в физических устройствах. То есть взаимодействие как с файлом, так и с консолью (и вообще чем угодно) будет одинаковым.</w:t>
       </w:r>
@@ -75,15 +68,13 @@
           <w:rFonts w:ascii="Times New Roman" w:hAnsi="Times New Roman" w:cs="Times New Roman"/>
           <w:sz w:val="28"/>
           <w:szCs w:val="28"/>
-          <w:lang w:val="ru-RU"/>
-        </w:rPr>
-      </w:pPr>
-      <w:r>
-        <w:rPr>
-          <w:rFonts w:ascii="Times New Roman" w:hAnsi="Times New Roman" w:cs="Times New Roman"/>
-          <w:sz w:val="28"/>
-          <w:szCs w:val="28"/>
-          <w:lang w:val="ru-RU"/>
+        </w:rPr>
+      </w:pPr>
+      <w:r>
+        <w:rPr>
+          <w:rFonts w:ascii="Times New Roman" w:hAnsi="Times New Roman" w:cs="Times New Roman"/>
+          <w:sz w:val="28"/>
+          <w:szCs w:val="28"/>
         </w:rPr>
         <w:t>Потоки можно использовать для</w:t>
       </w:r>
@@ -99,15 +90,13 @@
           <w:rFonts w:ascii="Times New Roman" w:hAnsi="Times New Roman" w:cs="Times New Roman"/>
           <w:sz w:val="28"/>
           <w:szCs w:val="28"/>
-          <w:lang w:val="ru-RU"/>
-        </w:rPr>
-      </w:pPr>
-      <w:r>
-        <w:rPr>
-          <w:rFonts w:ascii="Times New Roman" w:hAnsi="Times New Roman" w:cs="Times New Roman"/>
-          <w:sz w:val="28"/>
-          <w:szCs w:val="28"/>
-          <w:lang w:val="ru-RU"/>
+        </w:rPr>
+      </w:pPr>
+      <w:r>
+        <w:rPr>
+          <w:rFonts w:ascii="Times New Roman" w:hAnsi="Times New Roman" w:cs="Times New Roman"/>
+          <w:sz w:val="28"/>
+          <w:szCs w:val="28"/>
         </w:rPr>
         <w:t>Чтения и записи файлов</w:t>
       </w:r>
@@ -123,15 +112,13 @@
           <w:rFonts w:ascii="Times New Roman" w:hAnsi="Times New Roman" w:cs="Times New Roman"/>
           <w:sz w:val="28"/>
           <w:szCs w:val="28"/>
-          <w:lang w:val="ru-RU"/>
-        </w:rPr>
-      </w:pPr>
-      <w:r>
-        <w:rPr>
-          <w:rFonts w:ascii="Times New Roman" w:hAnsi="Times New Roman" w:cs="Times New Roman"/>
-          <w:sz w:val="28"/>
-          <w:szCs w:val="28"/>
-          <w:lang w:val="ru-RU"/>
+        </w:rPr>
+      </w:pPr>
+      <w:r>
+        <w:rPr>
+          <w:rFonts w:ascii="Times New Roman" w:hAnsi="Times New Roman" w:cs="Times New Roman"/>
+          <w:sz w:val="28"/>
+          <w:szCs w:val="28"/>
         </w:rPr>
         <w:t>Поток может быть связан с сетевым сокетом, с помощью которого можно отправлять и получать данные по сети.</w:t>
       </w:r>
@@ -147,15 +134,13 @@
           <w:rFonts w:ascii="Times New Roman" w:hAnsi="Times New Roman" w:cs="Times New Roman"/>
           <w:sz w:val="28"/>
           <w:szCs w:val="28"/>
-          <w:lang w:val="ru-RU"/>
-        </w:rPr>
-      </w:pPr>
-      <w:r>
-        <w:rPr>
-          <w:rFonts w:ascii="Times New Roman" w:hAnsi="Times New Roman" w:cs="Times New Roman"/>
-          <w:sz w:val="28"/>
-          <w:szCs w:val="28"/>
-          <w:lang w:val="ru-RU"/>
+        </w:rPr>
+      </w:pPr>
+      <w:r>
+        <w:rPr>
+          <w:rFonts w:ascii="Times New Roman" w:hAnsi="Times New Roman" w:cs="Times New Roman"/>
+          <w:sz w:val="28"/>
+          <w:szCs w:val="28"/>
         </w:rPr>
         <w:t>Чтение и вывод в консоль.</w:t>
       </w:r>
@@ -166,15 +151,13 @@
           <w:rFonts w:ascii="Times New Roman" w:hAnsi="Times New Roman" w:cs="Times New Roman"/>
           <w:sz w:val="28"/>
           <w:szCs w:val="28"/>
-          <w:lang w:val="ru-RU"/>
-        </w:rPr>
-      </w:pPr>
-      <w:r>
-        <w:rPr>
-          <w:rFonts w:ascii="Times New Roman" w:hAnsi="Times New Roman" w:cs="Times New Roman"/>
-          <w:sz w:val="28"/>
-          <w:szCs w:val="28"/>
-          <w:lang w:val="ru-RU"/>
+        </w:rPr>
+      </w:pPr>
+      <w:r>
+        <w:rPr>
+          <w:rFonts w:ascii="Times New Roman" w:hAnsi="Times New Roman" w:cs="Times New Roman"/>
+          <w:sz w:val="28"/>
+          <w:szCs w:val="28"/>
         </w:rPr>
         <w:t>Потоки делятся на 2 типа:</w:t>
       </w:r>
@@ -190,7 +173,6 @@
           <w:rFonts w:ascii="Times New Roman" w:hAnsi="Times New Roman" w:cs="Times New Roman"/>
           <w:sz w:val="28"/>
           <w:szCs w:val="28"/>
-          <w:lang w:val="ru-RU"/>
         </w:rPr>
       </w:pPr>
       <w:r>
@@ -200,7 +182,6 @@
           <w:bCs/>
           <w:sz w:val="28"/>
           <w:szCs w:val="28"/>
-          <w:lang w:val="ru-RU"/>
         </w:rPr>
         <w:t xml:space="preserve">Поток ввода – </w:t>
       </w:r>
@@ -209,7 +190,6 @@
           <w:rFonts w:ascii="Times New Roman" w:hAnsi="Times New Roman" w:cs="Times New Roman"/>
           <w:sz w:val="28"/>
           <w:szCs w:val="28"/>
-          <w:lang w:val="ru-RU"/>
         </w:rPr>
         <w:t>поток, с помощью которого можно прочитать данные.</w:t>
       </w:r>
@@ -225,7 +205,6 @@
           <w:rFonts w:ascii="Times New Roman" w:hAnsi="Times New Roman" w:cs="Times New Roman"/>
           <w:sz w:val="28"/>
           <w:szCs w:val="28"/>
-          <w:lang w:val="ru-RU"/>
         </w:rPr>
       </w:pPr>
       <w:r>
@@ -235,7 +214,6 @@
           <w:bCs/>
           <w:sz w:val="28"/>
           <w:szCs w:val="28"/>
-          <w:lang w:val="ru-RU"/>
         </w:rPr>
         <w:t>Поток вывода –</w:t>
       </w:r>
@@ -244,7 +222,6 @@
           <w:rFonts w:ascii="Times New Roman" w:hAnsi="Times New Roman" w:cs="Times New Roman"/>
           <w:sz w:val="28"/>
           <w:szCs w:val="28"/>
-          <w:lang w:val="ru-RU"/>
         </w:rPr>
         <w:t xml:space="preserve"> поток, с помощью которого можно записать данные.</w:t>
       </w:r>
@@ -255,15 +232,13 @@
           <w:rFonts w:ascii="Times New Roman" w:hAnsi="Times New Roman" w:cs="Times New Roman"/>
           <w:sz w:val="28"/>
           <w:szCs w:val="28"/>
-          <w:lang w:val="ru-RU"/>
-        </w:rPr>
-      </w:pPr>
-      <w:r>
-        <w:rPr>
-          <w:rFonts w:ascii="Times New Roman" w:hAnsi="Times New Roman" w:cs="Times New Roman"/>
-          <w:sz w:val="28"/>
-          <w:szCs w:val="28"/>
-          <w:lang w:val="ru-RU"/>
+        </w:rPr>
+      </w:pPr>
+      <w:r>
+        <w:rPr>
+          <w:rFonts w:ascii="Times New Roman" w:hAnsi="Times New Roman" w:cs="Times New Roman"/>
+          <w:sz w:val="28"/>
+          <w:szCs w:val="28"/>
         </w:rPr>
         <w:t>Также они разделяются на:</w:t>
       </w:r>
@@ -281,7 +256,6 @@
           <w:bCs/>
           <w:sz w:val="28"/>
           <w:szCs w:val="28"/>
-          <w:lang w:val="ru-RU"/>
         </w:rPr>
       </w:pPr>
       <w:r>
@@ -291,7 +265,6 @@
           <w:bCs/>
           <w:sz w:val="28"/>
           <w:szCs w:val="28"/>
-          <w:lang w:val="ru-RU"/>
         </w:rPr>
         <w:t>Символьные</w:t>
       </w:r>
@@ -302,7 +275,6 @@
           <w:bCs/>
           <w:sz w:val="28"/>
           <w:szCs w:val="28"/>
-          <w:lang w:val="ru-RU"/>
         </w:rPr>
         <w:t xml:space="preserve"> (Используют </w:t>
       </w:r>
@@ -324,7 +296,6 @@
           <w:bCs/>
           <w:sz w:val="28"/>
           <w:szCs w:val="28"/>
-          <w:lang w:val="ru-RU"/>
         </w:rPr>
         <w:t>)</w:t>
       </w:r>
@@ -342,7 +313,6 @@
           <w:bCs/>
           <w:sz w:val="28"/>
           <w:szCs w:val="28"/>
-          <w:lang w:val="ru-RU"/>
         </w:rPr>
       </w:pPr>
       <w:r>
@@ -352,7 +322,6 @@
           <w:bCs/>
           <w:sz w:val="28"/>
           <w:szCs w:val="28"/>
-          <w:lang w:val="ru-RU"/>
         </w:rPr>
         <w:t>Байтовые</w:t>
       </w:r>
@@ -364,15 +333,13 @@
           <w:rFonts w:ascii="Times New Roman" w:hAnsi="Times New Roman" w:cs="Times New Roman"/>
           <w:sz w:val="28"/>
           <w:szCs w:val="28"/>
-          <w:lang w:val="ru-RU"/>
-        </w:rPr>
-      </w:pPr>
-      <w:r>
-        <w:rPr>
-          <w:rFonts w:ascii="Times New Roman" w:hAnsi="Times New Roman" w:cs="Times New Roman"/>
-          <w:sz w:val="28"/>
-          <w:szCs w:val="28"/>
-          <w:lang w:val="ru-RU"/>
+        </w:rPr>
+      </w:pPr>
+      <w:r>
+        <w:rPr>
+          <w:rFonts w:ascii="Times New Roman" w:hAnsi="Times New Roman" w:cs="Times New Roman"/>
+          <w:sz w:val="28"/>
+          <w:szCs w:val="28"/>
         </w:rPr>
         <w:t xml:space="preserve">В </w:t>
       </w:r>
@@ -390,7 +357,6 @@
           <w:rFonts w:ascii="Times New Roman" w:hAnsi="Times New Roman" w:cs="Times New Roman"/>
           <w:sz w:val="28"/>
           <w:szCs w:val="28"/>
-          <w:lang w:val="ru-RU"/>
         </w:rPr>
         <w:t xml:space="preserve"> потоки реализованы в пакете </w:t>
       </w:r>
@@ -408,10 +374,10 @@
           <w:rFonts w:ascii="Times New Roman" w:hAnsi="Times New Roman" w:cs="Times New Roman"/>
           <w:sz w:val="28"/>
           <w:szCs w:val="28"/>
-          <w:lang w:val="ru-RU"/>
         </w:rPr>
         <w:t>.</w:t>
       </w:r>
+      <w:proofErr w:type="spellStart"/>
       <w:r>
         <w:rPr>
           <w:rFonts w:ascii="Times New Roman" w:hAnsi="Times New Roman" w:cs="Times New Roman"/>
@@ -421,23 +387,14 @@
         </w:rPr>
         <w:t>io</w:t>
       </w:r>
-      <w:r>
-        <w:rPr>
-          <w:rFonts w:ascii="Times New Roman" w:hAnsi="Times New Roman" w:cs="Times New Roman"/>
-          <w:sz w:val="28"/>
-          <w:szCs w:val="28"/>
-          <w:lang w:val="ru-RU"/>
-        </w:rPr>
-        <w:t>.</w:t>
-      </w:r>
-      <w:r>
-        <w:rPr>
-          <w:rFonts w:ascii="Times New Roman" w:hAnsi="Times New Roman" w:cs="Times New Roman"/>
-          <w:sz w:val="28"/>
-          <w:szCs w:val="28"/>
-          <w:lang w:val="ru-RU"/>
-        </w:rPr>
-        <w:t xml:space="preserve"> В нем определены четыре абстрактных класса для работы с потоками:</w:t>
+      <w:proofErr w:type="spellEnd"/>
+      <w:r>
+        <w:rPr>
+          <w:rFonts w:ascii="Times New Roman" w:hAnsi="Times New Roman" w:cs="Times New Roman"/>
+          <w:sz w:val="28"/>
+          <w:szCs w:val="28"/>
+        </w:rPr>
+        <w:t>. В нем определены четыре абстрактных класса для работы с потоками:</w:t>
       </w:r>
     </w:p>
     <w:p>
@@ -451,9 +408,9 @@
           <w:rFonts w:ascii="Times New Roman" w:hAnsi="Times New Roman" w:cs="Times New Roman"/>
           <w:sz w:val="28"/>
           <w:szCs w:val="28"/>
-          <w:lang w:val="ru-RU"/>
-        </w:rPr>
-      </w:pPr>
+        </w:rPr>
+      </w:pPr>
+      <w:proofErr w:type="spellStart"/>
       <w:r>
         <w:rPr>
           <w:rFonts w:ascii="Times New Roman" w:hAnsi="Times New Roman" w:cs="Times New Roman"/>
@@ -465,6 +422,7 @@
         </w:rPr>
         <w:t>InputStream</w:t>
       </w:r>
+      <w:proofErr w:type="spellEnd"/>
       <w:r>
         <w:rPr>
           <w:rFonts w:ascii="Times New Roman" w:hAnsi="Times New Roman" w:cs="Times New Roman"/>
@@ -479,7 +437,6 @@
           <w:rFonts w:ascii="Times New Roman" w:hAnsi="Times New Roman" w:cs="Times New Roman"/>
           <w:sz w:val="28"/>
           <w:szCs w:val="28"/>
-          <w:lang w:val="ru-RU"/>
         </w:rPr>
         <w:t>байтовый поток ввода</w:t>
       </w:r>
@@ -495,9 +452,9 @@
           <w:rFonts w:ascii="Times New Roman" w:hAnsi="Times New Roman" w:cs="Times New Roman"/>
           <w:sz w:val="28"/>
           <w:szCs w:val="28"/>
-          <w:lang w:val="ru-RU"/>
-        </w:rPr>
-      </w:pPr>
+        </w:rPr>
+      </w:pPr>
+      <w:proofErr w:type="spellStart"/>
       <w:r>
         <w:rPr>
           <w:rFonts w:ascii="Times New Roman" w:hAnsi="Times New Roman" w:cs="Times New Roman"/>
@@ -509,6 +466,7 @@
         </w:rPr>
         <w:t>OutputStream</w:t>
       </w:r>
+      <w:proofErr w:type="spellEnd"/>
       <w:r>
         <w:rPr>
           <w:rFonts w:ascii="Times New Roman" w:hAnsi="Times New Roman" w:cs="Times New Roman"/>
@@ -523,7 +481,6 @@
           <w:rFonts w:ascii="Times New Roman" w:hAnsi="Times New Roman" w:cs="Times New Roman"/>
           <w:sz w:val="28"/>
           <w:szCs w:val="28"/>
-          <w:lang w:val="ru-RU"/>
         </w:rPr>
         <w:t>байтовый поток вывода</w:t>
       </w:r>
@@ -539,7 +496,6 @@
           <w:rFonts w:ascii="Times New Roman" w:hAnsi="Times New Roman" w:cs="Times New Roman"/>
           <w:sz w:val="28"/>
           <w:szCs w:val="28"/>
-          <w:lang w:val="ru-RU"/>
         </w:rPr>
       </w:pPr>
       <w:r>
@@ -567,7 +523,6 @@
           <w:rFonts w:ascii="Times New Roman" w:hAnsi="Times New Roman" w:cs="Times New Roman"/>
           <w:sz w:val="28"/>
           <w:szCs w:val="28"/>
-          <w:lang w:val="ru-RU"/>
         </w:rPr>
         <w:t>символьный поток ввода</w:t>
       </w:r>
@@ -583,7 +538,6 @@
           <w:rFonts w:ascii="Times New Roman" w:hAnsi="Times New Roman" w:cs="Times New Roman"/>
           <w:sz w:val="28"/>
           <w:szCs w:val="28"/>
-          <w:lang w:val="ru-RU"/>
         </w:rPr>
       </w:pPr>
       <w:r>
@@ -611,7 +565,6 @@
           <w:rFonts w:ascii="Times New Roman" w:hAnsi="Times New Roman" w:cs="Times New Roman"/>
           <w:sz w:val="28"/>
           <w:szCs w:val="28"/>
-          <w:lang w:val="ru-RU"/>
         </w:rPr>
         <w:t>символьный поток вывода.</w:t>
       </w:r>
@@ -622,7 +575,6 @@
           <w:rFonts w:ascii="Times New Roman" w:hAnsi="Times New Roman" w:cs="Times New Roman"/>
           <w:sz w:val="28"/>
           <w:szCs w:val="28"/>
-          <w:lang w:val="ru-RU"/>
         </w:rPr>
       </w:pPr>
     </w:p>
@@ -653,15 +605,13 @@
           <w:rFonts w:ascii="Times New Roman" w:hAnsi="Times New Roman" w:cs="Times New Roman"/>
           <w:sz w:val="28"/>
           <w:szCs w:val="28"/>
-          <w:lang w:val="ru-RU"/>
-        </w:rPr>
-      </w:pPr>
-      <w:r>
-        <w:rPr>
-          <w:rFonts w:ascii="Times New Roman" w:hAnsi="Times New Roman" w:cs="Times New Roman"/>
-          <w:sz w:val="28"/>
-          <w:szCs w:val="28"/>
-          <w:lang w:val="ru-RU"/>
+        </w:rPr>
+      </w:pPr>
+      <w:r>
+        <w:rPr>
+          <w:rFonts w:ascii="Times New Roman" w:hAnsi="Times New Roman" w:cs="Times New Roman"/>
+          <w:sz w:val="28"/>
+          <w:szCs w:val="28"/>
         </w:rPr>
         <w:t>Класс</w:t>
       </w:r>
@@ -670,7 +620,6 @@
           <w:rFonts w:ascii="Times New Roman" w:hAnsi="Times New Roman" w:cs="Times New Roman"/>
           <w:sz w:val="28"/>
           <w:szCs w:val="28"/>
-          <w:lang w:val="ru-RU"/>
         </w:rPr>
         <w:t xml:space="preserve"> </w:t>
       </w:r>
@@ -689,7 +638,6 @@
           <w:rFonts w:ascii="Times New Roman" w:hAnsi="Times New Roman" w:cs="Times New Roman"/>
           <w:sz w:val="28"/>
           <w:szCs w:val="28"/>
-          <w:lang w:val="ru-RU"/>
         </w:rPr>
         <w:t xml:space="preserve"> </w:t>
       </w:r>
@@ -698,25 +646,24 @@
           <w:rFonts w:ascii="Times New Roman" w:hAnsi="Times New Roman" w:cs="Times New Roman"/>
           <w:sz w:val="28"/>
           <w:szCs w:val="28"/>
-          <w:lang w:val="ru-RU"/>
         </w:rPr>
         <w:t xml:space="preserve">предназначен для записи байтов в файл и унаследован от </w:t>
       </w:r>
-      <w:r>
-        <w:rPr>
-          <w:rFonts w:ascii="Times New Roman" w:hAnsi="Times New Roman" w:cs="Times New Roman"/>
-          <w:sz w:val="28"/>
-          <w:szCs w:val="28"/>
-          <w:lang w:val="ru-RU"/>
+      <w:proofErr w:type="spellStart"/>
+      <w:r>
+        <w:rPr>
+          <w:rFonts w:ascii="Times New Roman" w:hAnsi="Times New Roman" w:cs="Times New Roman"/>
+          <w:sz w:val="28"/>
+          <w:szCs w:val="28"/>
         </w:rPr>
         <w:t>OutputStream</w:t>
       </w:r>
-      <w:r>
-        <w:rPr>
-          <w:rFonts w:ascii="Times New Roman" w:hAnsi="Times New Roman" w:cs="Times New Roman"/>
-          <w:sz w:val="28"/>
-          <w:szCs w:val="28"/>
-          <w:lang w:val="ru-RU"/>
+      <w:proofErr w:type="spellEnd"/>
+      <w:r>
+        <w:rPr>
+          <w:rFonts w:ascii="Times New Roman" w:hAnsi="Times New Roman" w:cs="Times New Roman"/>
+          <w:sz w:val="28"/>
+          <w:szCs w:val="28"/>
         </w:rPr>
         <w:t>.</w:t>
       </w:r>
@@ -727,15 +674,13 @@
           <w:rFonts w:ascii="Times New Roman" w:hAnsi="Times New Roman" w:cs="Times New Roman"/>
           <w:sz w:val="28"/>
           <w:szCs w:val="28"/>
-          <w:lang w:val="ru-RU"/>
-        </w:rPr>
-      </w:pPr>
-      <w:r>
-        <w:rPr>
-          <w:rFonts w:ascii="Times New Roman" w:hAnsi="Times New Roman" w:cs="Times New Roman"/>
-          <w:sz w:val="28"/>
-          <w:szCs w:val="28"/>
-          <w:lang w:val="ru-RU"/>
+        </w:rPr>
+      </w:pPr>
+      <w:r>
+        <w:rPr>
+          <w:rFonts w:ascii="Times New Roman" w:hAnsi="Times New Roman" w:cs="Times New Roman"/>
+          <w:sz w:val="28"/>
+          <w:szCs w:val="28"/>
         </w:rPr>
         <w:t xml:space="preserve">В конструктор можно передать либо путь к файлу в виде строки, либо объект </w:t>
       </w:r>
@@ -753,7 +698,6 @@
           <w:rFonts w:ascii="Times New Roman" w:hAnsi="Times New Roman" w:cs="Times New Roman"/>
           <w:sz w:val="28"/>
           <w:szCs w:val="28"/>
-          <w:lang w:val="ru-RU"/>
         </w:rPr>
         <w:t xml:space="preserve">. </w:t>
       </w:r>
@@ -762,7 +706,6 @@
           <w:rFonts w:ascii="Times New Roman" w:hAnsi="Times New Roman" w:cs="Times New Roman"/>
           <w:sz w:val="28"/>
           <w:szCs w:val="28"/>
-          <w:lang w:val="ru-RU"/>
         </w:rPr>
         <w:t xml:space="preserve">Вторым параметром </w:t>
       </w:r>
@@ -784,7 +727,6 @@
           <w:iCs/>
           <w:sz w:val="28"/>
           <w:szCs w:val="28"/>
-          <w:lang w:val="ru-RU"/>
         </w:rPr>
         <w:t xml:space="preserve"> </w:t>
       </w:r>
@@ -793,7 +735,6 @@
           <w:rFonts w:ascii="Times New Roman" w:hAnsi="Times New Roman" w:cs="Times New Roman"/>
           <w:sz w:val="28"/>
           <w:szCs w:val="28"/>
-          <w:lang w:val="ru-RU"/>
         </w:rPr>
         <w:t>можно указать, дописывать ли данные в конец файла, либо перезаписать его.</w:t>
       </w:r>
@@ -804,15 +745,13 @@
           <w:rFonts w:ascii="Times New Roman" w:hAnsi="Times New Roman" w:cs="Times New Roman"/>
           <w:sz w:val="28"/>
           <w:szCs w:val="28"/>
-          <w:lang w:val="ru-RU"/>
-        </w:rPr>
-      </w:pPr>
-      <w:r>
-        <w:rPr>
-          <w:rFonts w:ascii="Times New Roman" w:hAnsi="Times New Roman" w:cs="Times New Roman"/>
-          <w:sz w:val="28"/>
-          <w:szCs w:val="28"/>
-          <w:lang w:val="ru-RU"/>
+        </w:rPr>
+      </w:pPr>
+      <w:r>
+        <w:rPr>
+          <w:rFonts w:ascii="Times New Roman" w:hAnsi="Times New Roman" w:cs="Times New Roman"/>
+          <w:sz w:val="28"/>
+          <w:szCs w:val="28"/>
         </w:rPr>
         <w:t>Если такого файла нет, он автоматически создастся при записи.</w:t>
       </w:r>
@@ -821,7 +760,6 @@
           <w:rFonts w:ascii="Times New Roman" w:hAnsi="Times New Roman" w:cs="Times New Roman"/>
           <w:sz w:val="28"/>
           <w:szCs w:val="28"/>
-          <w:lang w:val="ru-RU"/>
         </w:rPr>
         <w:t xml:space="preserve"> </w:t>
       </w:r>
@@ -832,15 +770,13 @@
           <w:rFonts w:ascii="Times New Roman" w:hAnsi="Times New Roman" w:cs="Times New Roman"/>
           <w:sz w:val="28"/>
           <w:szCs w:val="28"/>
-          <w:lang w:val="ru-RU"/>
-        </w:rPr>
-      </w:pPr>
-      <w:r>
-        <w:rPr>
-          <w:rFonts w:ascii="Times New Roman" w:hAnsi="Times New Roman" w:cs="Times New Roman"/>
-          <w:sz w:val="28"/>
-          <w:szCs w:val="28"/>
-          <w:lang w:val="ru-RU"/>
+        </w:rPr>
+      </w:pPr>
+      <w:r>
+        <w:rPr>
+          <w:rFonts w:ascii="Times New Roman" w:hAnsi="Times New Roman" w:cs="Times New Roman"/>
+          <w:sz w:val="28"/>
+          <w:szCs w:val="28"/>
         </w:rPr>
         <w:t xml:space="preserve">Для записи используется метод </w:t>
       </w:r>
@@ -858,10 +794,10 @@
           <w:rFonts w:ascii="Times New Roman" w:hAnsi="Times New Roman" w:cs="Times New Roman"/>
           <w:sz w:val="28"/>
           <w:szCs w:val="28"/>
-          <w:lang w:val="ru-RU"/>
         </w:rPr>
         <w:t>(</w:t>
       </w:r>
+      <w:proofErr w:type="gramStart"/>
       <w:r>
         <w:rPr>
           <w:rFonts w:ascii="Times New Roman" w:hAnsi="Times New Roman" w:cs="Times New Roman"/>
@@ -876,9 +812,17 @@
           <w:rFonts w:ascii="Times New Roman" w:hAnsi="Times New Roman" w:cs="Times New Roman"/>
           <w:sz w:val="28"/>
           <w:szCs w:val="28"/>
-          <w:lang w:val="ru-RU"/>
-        </w:rPr>
-        <w:t xml:space="preserve">[] </w:t>
+        </w:rPr>
+        <w:t>[</w:t>
+      </w:r>
+      <w:proofErr w:type="gramEnd"/>
+      <w:r>
+        <w:rPr>
+          <w:rFonts w:ascii="Times New Roman" w:hAnsi="Times New Roman" w:cs="Times New Roman"/>
+          <w:sz w:val="28"/>
+          <w:szCs w:val="28"/>
+        </w:rPr>
+        <w:t xml:space="preserve">] </w:t>
       </w:r>
       <w:r>
         <w:rPr>
@@ -894,7 +838,6 @@
           <w:rFonts w:ascii="Times New Roman" w:hAnsi="Times New Roman" w:cs="Times New Roman"/>
           <w:sz w:val="28"/>
           <w:szCs w:val="28"/>
-          <w:lang w:val="ru-RU"/>
         </w:rPr>
         <w:t>);</w:t>
       </w:r>
@@ -905,15 +848,13 @@
           <w:rFonts w:ascii="Times New Roman" w:hAnsi="Times New Roman" w:cs="Times New Roman"/>
           <w:sz w:val="28"/>
           <w:szCs w:val="28"/>
-          <w:lang w:val="ru-RU"/>
-        </w:rPr>
-      </w:pPr>
-      <w:r>
-        <w:rPr>
-          <w:rFonts w:ascii="Times New Roman" w:hAnsi="Times New Roman" w:cs="Times New Roman"/>
-          <w:sz w:val="28"/>
-          <w:szCs w:val="28"/>
-          <w:lang w:val="ru-RU"/>
+        </w:rPr>
+      </w:pPr>
+      <w:r>
+        <w:rPr>
+          <w:rFonts w:ascii="Times New Roman" w:hAnsi="Times New Roman" w:cs="Times New Roman"/>
+          <w:sz w:val="28"/>
+          <w:szCs w:val="28"/>
         </w:rPr>
         <w:t>К</w:t>
       </w:r>
@@ -922,10 +863,10 @@
           <w:rFonts w:ascii="Times New Roman" w:hAnsi="Times New Roman" w:cs="Times New Roman"/>
           <w:sz w:val="28"/>
           <w:szCs w:val="28"/>
-          <w:lang w:val="ru-RU"/>
         </w:rPr>
         <w:t xml:space="preserve">ласс </w:t>
       </w:r>
+      <w:proofErr w:type="spellStart"/>
       <w:r>
         <w:rPr>
           <w:rFonts w:ascii="Times New Roman" w:hAnsi="Times New Roman" w:cs="Times New Roman"/>
@@ -933,34 +874,33 @@
           <w:bCs/>
           <w:sz w:val="28"/>
           <w:szCs w:val="28"/>
-          <w:lang w:val="ru-RU"/>
         </w:rPr>
         <w:t>FileInputStream</w:t>
       </w:r>
-      <w:r>
-        <w:rPr>
-          <w:rFonts w:ascii="Times New Roman" w:hAnsi="Times New Roman" w:cs="Times New Roman"/>
-          <w:sz w:val="28"/>
-          <w:szCs w:val="28"/>
-          <w:lang w:val="ru-RU"/>
+      <w:proofErr w:type="spellEnd"/>
+      <w:r>
+        <w:rPr>
+          <w:rFonts w:ascii="Times New Roman" w:hAnsi="Times New Roman" w:cs="Times New Roman"/>
+          <w:sz w:val="28"/>
+          <w:szCs w:val="28"/>
         </w:rPr>
         <w:t xml:space="preserve"> предназначен для считывания данных из файла и является наследником </w:t>
       </w:r>
-      <w:r>
-        <w:rPr>
-          <w:rFonts w:ascii="Times New Roman" w:hAnsi="Times New Roman" w:cs="Times New Roman"/>
-          <w:sz w:val="28"/>
-          <w:szCs w:val="28"/>
-          <w:lang w:val="ru-RU"/>
+      <w:proofErr w:type="spellStart"/>
+      <w:r>
+        <w:rPr>
+          <w:rFonts w:ascii="Times New Roman" w:hAnsi="Times New Roman" w:cs="Times New Roman"/>
+          <w:sz w:val="28"/>
+          <w:szCs w:val="28"/>
         </w:rPr>
         <w:t>InputStream</w:t>
       </w:r>
-      <w:r>
-        <w:rPr>
-          <w:rFonts w:ascii="Times New Roman" w:hAnsi="Times New Roman" w:cs="Times New Roman"/>
-          <w:sz w:val="28"/>
-          <w:szCs w:val="28"/>
-          <w:lang w:val="ru-RU"/>
+      <w:proofErr w:type="spellEnd"/>
+      <w:r>
+        <w:rPr>
+          <w:rFonts w:ascii="Times New Roman" w:hAnsi="Times New Roman" w:cs="Times New Roman"/>
+          <w:sz w:val="28"/>
+          <w:szCs w:val="28"/>
         </w:rPr>
         <w:t>.</w:t>
       </w:r>
@@ -971,15 +911,13 @@
           <w:rFonts w:ascii="Times New Roman" w:hAnsi="Times New Roman" w:cs="Times New Roman"/>
           <w:sz w:val="28"/>
           <w:szCs w:val="28"/>
-          <w:lang w:val="ru-RU"/>
-        </w:rPr>
-      </w:pPr>
-      <w:r>
-        <w:rPr>
-          <w:rFonts w:ascii="Times New Roman" w:hAnsi="Times New Roman" w:cs="Times New Roman"/>
-          <w:sz w:val="28"/>
-          <w:szCs w:val="28"/>
-          <w:lang w:val="ru-RU"/>
+        </w:rPr>
+      </w:pPr>
+      <w:r>
+        <w:rPr>
+          <w:rFonts w:ascii="Times New Roman" w:hAnsi="Times New Roman" w:cs="Times New Roman"/>
+          <w:sz w:val="28"/>
+          <w:szCs w:val="28"/>
         </w:rPr>
         <w:lastRenderedPageBreak/>
         <w:t>В конструктор можно передать путь к файлу</w:t>
@@ -989,7 +927,6 @@
           <w:rFonts w:ascii="Times New Roman" w:hAnsi="Times New Roman" w:cs="Times New Roman"/>
           <w:sz w:val="28"/>
           <w:szCs w:val="28"/>
-          <w:lang w:val="ru-RU"/>
         </w:rPr>
         <w:t xml:space="preserve">. Если файла нет, либо он не может быть открыт – генерируется </w:t>
       </w:r>
@@ -1006,7 +943,6 @@
           <w:rFonts w:ascii="Times New Roman" w:hAnsi="Times New Roman" w:cs="Times New Roman"/>
           <w:sz w:val="28"/>
           <w:szCs w:val="28"/>
-          <w:lang w:val="ru-RU"/>
         </w:rPr>
         <w:t>.</w:t>
       </w:r>
@@ -1017,18 +953,17 @@
           <w:rFonts w:ascii="Times New Roman" w:hAnsi="Times New Roman" w:cs="Times New Roman"/>
           <w:sz w:val="28"/>
           <w:szCs w:val="28"/>
-          <w:lang w:val="ru-RU"/>
-        </w:rPr>
-      </w:pPr>
-      <w:r>
-        <w:rPr>
-          <w:rFonts w:ascii="Times New Roman" w:hAnsi="Times New Roman" w:cs="Times New Roman"/>
-          <w:sz w:val="28"/>
-          <w:szCs w:val="28"/>
-          <w:lang w:val="ru-RU"/>
+        </w:rPr>
+      </w:pPr>
+      <w:r>
+        <w:rPr>
+          <w:rFonts w:ascii="Times New Roman" w:hAnsi="Times New Roman" w:cs="Times New Roman"/>
+          <w:sz w:val="28"/>
+          <w:szCs w:val="28"/>
         </w:rPr>
         <w:t xml:space="preserve">Для чтения используется метод </w:t>
       </w:r>
+      <w:proofErr w:type="gramStart"/>
       <w:r>
         <w:rPr>
           <w:rFonts w:ascii="Times New Roman" w:hAnsi="Times New Roman" w:cs="Times New Roman"/>
@@ -1043,16 +978,23 @@
           <w:rFonts w:ascii="Times New Roman" w:hAnsi="Times New Roman" w:cs="Times New Roman"/>
           <w:sz w:val="28"/>
           <w:szCs w:val="28"/>
-          <w:lang w:val="ru-RU"/>
-        </w:rPr>
-        <w:t xml:space="preserve">() </w:t>
-      </w:r>
-      <w:r>
-        <w:rPr>
-          <w:rFonts w:ascii="Times New Roman" w:hAnsi="Times New Roman" w:cs="Times New Roman"/>
-          <w:sz w:val="28"/>
-          <w:szCs w:val="28"/>
-          <w:lang w:val="ru-RU"/>
+        </w:rPr>
+        <w:t>(</w:t>
+      </w:r>
+      <w:proofErr w:type="gramEnd"/>
+      <w:r>
+        <w:rPr>
+          <w:rFonts w:ascii="Times New Roman" w:hAnsi="Times New Roman" w:cs="Times New Roman"/>
+          <w:sz w:val="28"/>
+          <w:szCs w:val="28"/>
+        </w:rPr>
+        <w:t xml:space="preserve">) </w:t>
+      </w:r>
+      <w:r>
+        <w:rPr>
+          <w:rFonts w:ascii="Times New Roman" w:hAnsi="Times New Roman" w:cs="Times New Roman"/>
+          <w:sz w:val="28"/>
+          <w:szCs w:val="28"/>
         </w:rPr>
         <w:t>который возвращает следующий байт. При достижении конца файла возвращается -1.</w:t>
       </w:r>
@@ -1061,7 +1003,6 @@
           <w:rFonts w:ascii="Times New Roman" w:hAnsi="Times New Roman" w:cs="Times New Roman"/>
           <w:sz w:val="28"/>
           <w:szCs w:val="28"/>
-          <w:lang w:val="ru-RU"/>
         </w:rPr>
         <w:t xml:space="preserve"> Можно читать также в массив байт.</w:t>
       </w:r>
@@ -1072,15 +1013,13 @@
           <w:rFonts w:ascii="Times New Roman" w:hAnsi="Times New Roman" w:cs="Times New Roman"/>
           <w:sz w:val="28"/>
           <w:szCs w:val="28"/>
-          <w:lang w:val="ru-RU"/>
-        </w:rPr>
-      </w:pPr>
-      <w:r>
-        <w:rPr>
-          <w:rFonts w:ascii="Times New Roman" w:hAnsi="Times New Roman" w:cs="Times New Roman"/>
-          <w:sz w:val="28"/>
-          <w:szCs w:val="28"/>
-          <w:lang w:val="ru-RU"/>
+        </w:rPr>
+      </w:pPr>
+      <w:r>
+        <w:rPr>
+          <w:rFonts w:ascii="Times New Roman" w:hAnsi="Times New Roman" w:cs="Times New Roman"/>
+          <w:sz w:val="28"/>
+          <w:szCs w:val="28"/>
         </w:rPr>
         <w:t>Оба класса предназначены для чтения и записи двоичных файлов.</w:t>
       </w:r>
@@ -1089,6 +1028,92 @@
       <w:pPr>
         <w:rPr>
           <w:rFonts w:ascii="Times New Roman" w:hAnsi="Times New Roman" w:cs="Times New Roman"/>
+          <w:sz w:val="28"/>
+          <w:szCs w:val="28"/>
+        </w:rPr>
+      </w:pPr>
+    </w:p>
+    <w:p>
+      <w:pPr>
+        <w:rPr>
+          <w:rFonts w:ascii="Times New Roman" w:hAnsi="Times New Roman" w:cs="Times New Roman"/>
+          <w:sz w:val="28"/>
+          <w:szCs w:val="28"/>
+        </w:rPr>
+      </w:pPr>
+      <w:proofErr w:type="spellStart"/>
+      <w:r>
+        <w:rPr>
+          <w:rFonts w:ascii="Times New Roman" w:hAnsi="Times New Roman" w:cs="Times New Roman"/>
+          <w:b/>
+          <w:sz w:val="28"/>
+          <w:szCs w:val="28"/>
+          <w:lang w:val="en-US"/>
+        </w:rPr>
+        <w:t>FileReader</w:t>
+      </w:r>
+      <w:proofErr w:type="spellEnd"/>
+      <w:r>
+        <w:rPr>
+          <w:rFonts w:ascii="Times New Roman" w:hAnsi="Times New Roman" w:cs="Times New Roman"/>
+          <w:b/>
+          <w:sz w:val="28"/>
+          <w:szCs w:val="28"/>
+        </w:rPr>
+        <w:t xml:space="preserve"> </w:t>
+      </w:r>
+      <w:r>
+        <w:rPr>
+          <w:rFonts w:ascii="Times New Roman" w:hAnsi="Times New Roman" w:cs="Times New Roman"/>
+          <w:b/>
+          <w:sz w:val="28"/>
+          <w:szCs w:val="28"/>
+        </w:rPr>
+        <w:t xml:space="preserve">и </w:t>
+      </w:r>
+      <w:proofErr w:type="spellStart"/>
+      <w:r>
+        <w:rPr>
+          <w:rFonts w:ascii="Times New Roman" w:hAnsi="Times New Roman" w:cs="Times New Roman"/>
+          <w:b/>
+          <w:sz w:val="28"/>
+          <w:szCs w:val="28"/>
+          <w:lang w:val="en-US"/>
+        </w:rPr>
+        <w:t>FileWriter</w:t>
+      </w:r>
+      <w:proofErr w:type="spellEnd"/>
+      <w:r>
+        <w:rPr>
+          <w:rFonts w:ascii="Times New Roman" w:hAnsi="Times New Roman" w:cs="Times New Roman"/>
+          <w:b/>
+          <w:sz w:val="28"/>
+          <w:szCs w:val="28"/>
+        </w:rPr>
+        <w:t xml:space="preserve"> </w:t>
+      </w:r>
+      <w:r>
+        <w:rPr>
+          <w:rFonts w:ascii="Times New Roman" w:hAnsi="Times New Roman" w:cs="Times New Roman"/>
+          <w:sz w:val="28"/>
+          <w:szCs w:val="28"/>
+        </w:rPr>
+        <w:t>используются для чтения и записи в файл символьных данных.</w:t>
+      </w:r>
+    </w:p>
+    <w:p>
+      <w:pPr>
+        <w:rPr>
+          <w:rFonts w:ascii="Times New Roman" w:hAnsi="Times New Roman" w:cs="Times New Roman"/>
+          <w:sz w:val="28"/>
+          <w:szCs w:val="28"/>
+        </w:rPr>
+      </w:pPr>
+    </w:p>
+    <w:p>
+      <w:pPr>
+        <w:rPr>
+          <w:rFonts w:ascii="Times New Roman" w:hAnsi="Times New Roman" w:cs="Times New Roman"/>
           <w:b/>
           <w:bCs/>
           <w:sz w:val="28"/>
@@ -1112,15 +1137,13 @@
           <w:rFonts w:ascii="Times New Roman" w:hAnsi="Times New Roman" w:cs="Times New Roman"/>
           <w:sz w:val="28"/>
           <w:szCs w:val="28"/>
-          <w:lang w:val="ru-RU"/>
-        </w:rPr>
-      </w:pPr>
-      <w:r>
-        <w:rPr>
-          <w:rFonts w:ascii="Times New Roman" w:hAnsi="Times New Roman" w:cs="Times New Roman"/>
-          <w:sz w:val="28"/>
-          <w:szCs w:val="28"/>
-          <w:lang w:val="ru-RU"/>
+        </w:rPr>
+      </w:pPr>
+      <w:r>
+        <w:rPr>
+          <w:rFonts w:ascii="Times New Roman" w:hAnsi="Times New Roman" w:cs="Times New Roman"/>
+          <w:sz w:val="28"/>
+          <w:szCs w:val="28"/>
         </w:rPr>
         <w:t>Используются для работы с массивами байтов.</w:t>
       </w:r>
@@ -1131,7 +1154,6 @@
           <w:rFonts w:ascii="Times New Roman" w:hAnsi="Times New Roman" w:cs="Times New Roman"/>
           <w:sz w:val="28"/>
           <w:szCs w:val="28"/>
-          <w:lang w:val="ru-RU"/>
         </w:rPr>
       </w:pPr>
       <w:r>
@@ -1151,7 +1173,6 @@
           <w:bCs/>
           <w:sz w:val="28"/>
           <w:szCs w:val="28"/>
-          <w:lang w:val="ru-RU"/>
         </w:rPr>
         <w:t xml:space="preserve"> </w:t>
       </w:r>
@@ -1160,7 +1181,6 @@
           <w:rFonts w:ascii="Times New Roman" w:hAnsi="Times New Roman" w:cs="Times New Roman"/>
           <w:sz w:val="28"/>
           <w:szCs w:val="28"/>
-          <w:lang w:val="ru-RU"/>
         </w:rPr>
         <w:t>используется для чтение данных из массива байтов. В конструктор принимает массив байтов (опционально смещение и кол-во символов).</w:t>
       </w:r>
@@ -1171,9 +1191,9 @@
           <w:rFonts w:ascii="Times New Roman" w:hAnsi="Times New Roman" w:cs="Times New Roman"/>
           <w:sz w:val="28"/>
           <w:szCs w:val="28"/>
-          <w:lang w:val="ru-RU"/>
-        </w:rPr>
-      </w:pPr>
+        </w:rPr>
+      </w:pPr>
+      <w:proofErr w:type="spellStart"/>
       <w:r>
         <w:rPr>
           <w:rFonts w:ascii="Times New Roman" w:hAnsi="Times New Roman" w:cs="Times New Roman"/>
@@ -1181,10 +1201,10 @@
           <w:bCs/>
           <w:sz w:val="28"/>
           <w:szCs w:val="28"/>
-          <w:lang w:val="ru-RU"/>
         </w:rPr>
         <w:t>ByteArrayOutputStream</w:t>
       </w:r>
+      <w:proofErr w:type="spellEnd"/>
       <w:r>
         <w:rPr>
           <w:rFonts w:ascii="Times New Roman" w:hAnsi="Times New Roman" w:cs="Times New Roman"/>
@@ -1192,7 +1212,6 @@
           <w:bCs/>
           <w:sz w:val="28"/>
           <w:szCs w:val="28"/>
-          <w:lang w:val="ru-RU"/>
         </w:rPr>
         <w:t xml:space="preserve"> </w:t>
       </w:r>
@@ -1201,7 +1220,6 @@
           <w:rFonts w:ascii="Times New Roman" w:hAnsi="Times New Roman" w:cs="Times New Roman"/>
           <w:sz w:val="28"/>
           <w:szCs w:val="28"/>
-          <w:lang w:val="ru-RU"/>
         </w:rPr>
         <w:t>используется для вывода данных в массив байтов. Может принимать в конструктор размер выходного массива (по умолчанию 32 байта).</w:t>
       </w:r>
@@ -1212,15 +1230,13 @@
           <w:rFonts w:ascii="Times New Roman" w:hAnsi="Times New Roman" w:cs="Times New Roman"/>
           <w:sz w:val="28"/>
           <w:szCs w:val="28"/>
-          <w:lang w:val="ru-RU"/>
-        </w:rPr>
-      </w:pPr>
-      <w:r>
-        <w:rPr>
-          <w:rFonts w:ascii="Times New Roman" w:hAnsi="Times New Roman" w:cs="Times New Roman"/>
-          <w:sz w:val="28"/>
-          <w:szCs w:val="28"/>
-          <w:lang w:val="ru-RU"/>
+        </w:rPr>
+      </w:pPr>
+      <w:r>
+        <w:rPr>
+          <w:rFonts w:ascii="Times New Roman" w:hAnsi="Times New Roman" w:cs="Times New Roman"/>
+          <w:sz w:val="28"/>
+          <w:szCs w:val="28"/>
         </w:rPr>
         <w:t>Оба потока не требуют закрытия явным образом.</w:t>
       </w:r>
@@ -1231,7 +1247,109 @@
           <w:rFonts w:ascii="Times New Roman" w:hAnsi="Times New Roman" w:cs="Times New Roman"/>
           <w:sz w:val="28"/>
           <w:szCs w:val="28"/>
-          <w:lang w:val="ru-RU"/>
+        </w:rPr>
+      </w:pPr>
+    </w:p>
+    <w:p>
+      <w:pPr>
+        <w:rPr>
+          <w:rFonts w:ascii="Times New Roman" w:hAnsi="Times New Roman" w:cs="Times New Roman"/>
+          <w:b/>
+          <w:sz w:val="28"/>
+          <w:szCs w:val="28"/>
+        </w:rPr>
+      </w:pPr>
+      <w:r>
+        <w:rPr>
+          <w:rFonts w:ascii="Times New Roman" w:hAnsi="Times New Roman" w:cs="Times New Roman"/>
+          <w:b/>
+          <w:sz w:val="28"/>
+          <w:szCs w:val="28"/>
+        </w:rPr>
+        <w:t>ФИЛЬТРУЕМЫЕ ПОТОКИ</w:t>
+      </w:r>
+    </w:p>
+    <w:p>
+      <w:pPr>
+        <w:rPr>
+          <w:rFonts w:ascii="Times New Roman" w:hAnsi="Times New Roman" w:cs="Times New Roman"/>
+          <w:b/>
+          <w:sz w:val="28"/>
+          <w:szCs w:val="28"/>
+        </w:rPr>
+      </w:pPr>
+      <w:r>
+        <w:rPr>
+          <w:rFonts w:ascii="Times New Roman" w:hAnsi="Times New Roman" w:cs="Times New Roman"/>
+          <w:sz w:val="28"/>
+          <w:szCs w:val="28"/>
+        </w:rPr>
+        <w:t>Они представляют собой оболочки</w:t>
+      </w:r>
+      <w:r>
+        <w:rPr>
+          <w:rFonts w:ascii="Times New Roman" w:hAnsi="Times New Roman" w:cs="Times New Roman"/>
+          <w:sz w:val="28"/>
+          <w:szCs w:val="28"/>
+        </w:rPr>
+        <w:t xml:space="preserve">, в которые заключаются базовые потоки ввода вывода для расширения их функциональных возможностей. Типичными операциями являются буферизация, преобразование символов и исходных данных. Фильтруемые байтовые потоки реализуются в классах </w:t>
+      </w:r>
+      <w:proofErr w:type="spellStart"/>
+      <w:r>
+        <w:rPr>
+          <w:rFonts w:ascii="Times New Roman" w:hAnsi="Times New Roman" w:cs="Times New Roman"/>
+          <w:b/>
+          <w:sz w:val="28"/>
+          <w:szCs w:val="28"/>
+          <w:lang w:val="en-US"/>
+        </w:rPr>
+        <w:t>FilterInputStream</w:t>
+      </w:r>
+      <w:proofErr w:type="spellEnd"/>
+      <w:r>
+        <w:rPr>
+          <w:rFonts w:ascii="Times New Roman" w:hAnsi="Times New Roman" w:cs="Times New Roman"/>
+          <w:sz w:val="28"/>
+          <w:szCs w:val="28"/>
+        </w:rPr>
+        <w:t xml:space="preserve"> </w:t>
+      </w:r>
+      <w:r>
+        <w:rPr>
+          <w:rFonts w:ascii="Times New Roman" w:hAnsi="Times New Roman" w:cs="Times New Roman"/>
+          <w:sz w:val="28"/>
+          <w:szCs w:val="28"/>
+        </w:rPr>
+        <w:t xml:space="preserve">и </w:t>
+      </w:r>
+      <w:proofErr w:type="spellStart"/>
+      <w:r>
+        <w:rPr>
+          <w:rFonts w:ascii="Times New Roman" w:hAnsi="Times New Roman" w:cs="Times New Roman"/>
+          <w:b/>
+          <w:sz w:val="28"/>
+          <w:szCs w:val="28"/>
+          <w:lang w:val="en-US"/>
+        </w:rPr>
+        <w:t>FilterOutputStream</w:t>
+      </w:r>
+      <w:proofErr w:type="spellEnd"/>
+      <w:r>
+        <w:rPr>
+          <w:rFonts w:ascii="Times New Roman" w:hAnsi="Times New Roman" w:cs="Times New Roman"/>
+          <w:b/>
+          <w:sz w:val="28"/>
+          <w:szCs w:val="28"/>
+        </w:rPr>
+        <w:t>.</w:t>
+      </w:r>
+    </w:p>
+    <w:p>
+      <w:pPr>
+        <w:rPr>
+          <w:rFonts w:ascii="Times New Roman" w:hAnsi="Times New Roman" w:cs="Times New Roman"/>
+          <w:sz w:val="28"/>
+          <w:szCs w:val="28"/>
         </w:rPr>
       </w:pPr>
     </w:p>
@@ -1262,29 +1380,51 @@
           <w:rFonts w:ascii="Times New Roman" w:hAnsi="Times New Roman" w:cs="Times New Roman"/>
           <w:sz w:val="28"/>
           <w:szCs w:val="28"/>
-          <w:lang w:val="ru-RU"/>
-        </w:rPr>
-      </w:pPr>
-      <w:r>
-        <w:rPr>
-          <w:rFonts w:ascii="Times New Roman" w:hAnsi="Times New Roman" w:cs="Times New Roman"/>
-          <w:sz w:val="28"/>
-          <w:szCs w:val="28"/>
-          <w:lang w:val="ru-RU"/>
-        </w:rPr>
-        <w:t>Данные классы используются для оптимизации операций ввода вывода. Они имеют специальный буфер в памяти. Они оборачивают собой обычные потоки.</w:t>
-      </w:r>
-    </w:p>
-    <w:p>
-      <w:pPr>
-        <w:rPr>
-          <w:rFonts w:ascii="Times New Roman" w:hAnsi="Times New Roman" w:cs="Times New Roman"/>
-          <w:sz w:val="28"/>
-          <w:szCs w:val="28"/>
-          <w:lang w:val="ru-RU"/>
+        </w:rPr>
+      </w:pPr>
+      <w:r>
+        <w:rPr>
+          <w:rFonts w:ascii="Times New Roman" w:hAnsi="Times New Roman" w:cs="Times New Roman"/>
+          <w:sz w:val="28"/>
+          <w:szCs w:val="28"/>
+        </w:rPr>
+        <w:t>Данные классы</w:t>
+      </w:r>
+      <w:r>
+        <w:rPr>
+          <w:rFonts w:ascii="Times New Roman" w:hAnsi="Times New Roman" w:cs="Times New Roman"/>
+          <w:sz w:val="28"/>
+          <w:szCs w:val="28"/>
+        </w:rPr>
+        <w:t xml:space="preserve"> </w:t>
+      </w:r>
+      <w:r>
+        <w:rPr>
+          <w:rFonts w:ascii="Times New Roman" w:hAnsi="Times New Roman" w:cs="Times New Roman"/>
+          <w:sz w:val="28"/>
+          <w:szCs w:val="28"/>
+        </w:rPr>
+        <w:t>наследуются от Фильтруемых потоков,</w:t>
+      </w:r>
+      <w:r>
+        <w:rPr>
+          <w:rFonts w:ascii="Times New Roman" w:hAnsi="Times New Roman" w:cs="Times New Roman"/>
+          <w:sz w:val="28"/>
+          <w:szCs w:val="28"/>
+        </w:rPr>
+        <w:t xml:space="preserve"> используются для оптимизации операций ввода вывода. Они имеют специальный буфер в памяти. Они оборачивают собой обычные потоки.</w:t>
+      </w:r>
+    </w:p>
+    <w:p>
+      <w:pPr>
+        <w:rPr>
+          <w:rFonts w:ascii="Times New Roman" w:hAnsi="Times New Roman" w:cs="Times New Roman"/>
+          <w:sz w:val="28"/>
+          <w:szCs w:val="28"/>
         </w:rPr>
       </w:pPr>
       <w:bookmarkStart w:id="0" w:name="_Hlk107769301"/>
+      <w:proofErr w:type="spellStart"/>
       <w:r>
         <w:rPr>
           <w:rFonts w:ascii="Times New Roman" w:hAnsi="Times New Roman" w:cs="Times New Roman"/>
@@ -1292,10 +1432,10 @@
           <w:bCs/>
           <w:sz w:val="28"/>
           <w:szCs w:val="28"/>
-          <w:lang w:val="ru-RU"/>
         </w:rPr>
         <w:t>BufferedInputStream</w:t>
       </w:r>
+      <w:proofErr w:type="spellEnd"/>
       <w:r>
         <w:rPr>
           <w:rFonts w:ascii="Times New Roman" w:hAnsi="Times New Roman" w:cs="Times New Roman"/>
@@ -1303,7 +1443,6 @@
           <w:bCs/>
           <w:sz w:val="28"/>
           <w:szCs w:val="28"/>
-          <w:lang w:val="ru-RU"/>
         </w:rPr>
         <w:t xml:space="preserve"> </w:t>
       </w:r>
@@ -1313,7 +1452,6 @@
           <w:rFonts w:ascii="Times New Roman" w:hAnsi="Times New Roman" w:cs="Times New Roman"/>
           <w:sz w:val="28"/>
           <w:szCs w:val="28"/>
-          <w:lang w:val="ru-RU"/>
         </w:rPr>
         <w:t>накапливает вводимые данные в специальном буфере без постоянного обращения к устройству ввода</w:t>
       </w:r>
@@ -1322,7 +1460,6 @@
           <w:rFonts w:ascii="Times New Roman" w:hAnsi="Times New Roman" w:cs="Times New Roman"/>
           <w:sz w:val="28"/>
           <w:szCs w:val="28"/>
-          <w:lang w:val="ru-RU"/>
         </w:rPr>
         <w:t>. Имеет 2 конструктора:</w:t>
       </w:r>
@@ -1333,13 +1470,13 @@
           <w:rFonts w:ascii="Times New Roman" w:hAnsi="Times New Roman" w:cs="Times New Roman"/>
           <w:sz w:val="28"/>
           <w:szCs w:val="28"/>
-          <w:lang w:val="ru-RU"/>
         </w:rPr>
       </w:pPr>
       <w:r>
         <w:rPr>
           <w:noProof/>
         </w:rPr>
+        <w:lastRenderedPageBreak/>
         <w:drawing>
           <wp:inline distT="0" distB="0" distL="0" distR="0" wp14:anchorId="7820E9EB" wp14:editId="21BAD9E1">
             <wp:extent cx="5353050" cy="514350"/>
@@ -1383,9 +1520,91 @@
           <w:rFonts w:ascii="Times New Roman" w:hAnsi="Times New Roman" w:cs="Times New Roman"/>
           <w:sz w:val="28"/>
           <w:szCs w:val="28"/>
-          <w:lang w:val="ru-RU"/>
-        </w:rPr>
-      </w:pPr>
+        </w:rPr>
+      </w:pPr>
+      <w:r>
+        <w:rPr>
+          <w:rFonts w:ascii="Times New Roman" w:hAnsi="Times New Roman" w:cs="Times New Roman"/>
+          <w:sz w:val="28"/>
+          <w:szCs w:val="28"/>
+        </w:rPr>
+        <w:t xml:space="preserve">Так же имеет метод </w:t>
+      </w:r>
+      <w:proofErr w:type="gramStart"/>
+      <w:r>
+        <w:rPr>
+          <w:rFonts w:ascii="Times New Roman" w:hAnsi="Times New Roman" w:cs="Times New Roman"/>
+          <w:i/>
+          <w:sz w:val="28"/>
+          <w:szCs w:val="28"/>
+          <w:lang w:val="en-US"/>
+        </w:rPr>
+        <w:t>mark</w:t>
+      </w:r>
+      <w:r>
+        <w:rPr>
+          <w:rFonts w:ascii="Times New Roman" w:hAnsi="Times New Roman" w:cs="Times New Roman"/>
+          <w:i/>
+          <w:sz w:val="28"/>
+          <w:szCs w:val="28"/>
+        </w:rPr>
+        <w:t>(</w:t>
+      </w:r>
+      <w:proofErr w:type="gramEnd"/>
+      <w:r>
+        <w:rPr>
+          <w:rFonts w:ascii="Times New Roman" w:hAnsi="Times New Roman" w:cs="Times New Roman"/>
+          <w:i/>
+          <w:sz w:val="28"/>
+          <w:szCs w:val="28"/>
+        </w:rPr>
+        <w:t xml:space="preserve">) </w:t>
+      </w:r>
+      <w:r>
+        <w:rPr>
+          <w:rFonts w:ascii="Times New Roman" w:hAnsi="Times New Roman" w:cs="Times New Roman"/>
+          <w:sz w:val="28"/>
+          <w:szCs w:val="28"/>
+        </w:rPr>
+        <w:t xml:space="preserve">чтобы запомнить место в потоке ввода, чтобы в дальнейшем вернуться в это место с помощью </w:t>
+      </w:r>
+      <w:r>
+        <w:rPr>
+          <w:rFonts w:ascii="Times New Roman" w:hAnsi="Times New Roman" w:cs="Times New Roman"/>
+          <w:i/>
+          <w:sz w:val="28"/>
+          <w:szCs w:val="28"/>
+          <w:lang w:val="en-US"/>
+        </w:rPr>
+        <w:t>reset</w:t>
+      </w:r>
+      <w:r>
+        <w:rPr>
+          <w:rFonts w:ascii="Times New Roman" w:hAnsi="Times New Roman" w:cs="Times New Roman"/>
+          <w:i/>
+          <w:sz w:val="28"/>
+          <w:szCs w:val="28"/>
+        </w:rPr>
+        <w:t>()</w:t>
+      </w:r>
+      <w:r>
+        <w:rPr>
+          <w:rFonts w:ascii="Times New Roman" w:hAnsi="Times New Roman" w:cs="Times New Roman"/>
+          <w:sz w:val="28"/>
+          <w:szCs w:val="28"/>
+        </w:rPr>
+        <w:t>.</w:t>
+      </w:r>
+    </w:p>
+    <w:p>
+      <w:pPr>
+        <w:rPr>
+          <w:rFonts w:ascii="Times New Roman" w:hAnsi="Times New Roman" w:cs="Times New Roman"/>
+          <w:sz w:val="28"/>
+          <w:szCs w:val="28"/>
+        </w:rPr>
+      </w:pPr>
+      <w:proofErr w:type="spellStart"/>
       <w:r>
         <w:rPr>
           <w:rFonts w:ascii="Times New Roman" w:hAnsi="Times New Roman" w:cs="Times New Roman"/>
@@ -1393,10 +1612,10 @@
           <w:bCs/>
           <w:sz w:val="28"/>
           <w:szCs w:val="28"/>
-          <w:lang w:val="ru-RU"/>
         </w:rPr>
         <w:t>BufferedOutputStream</w:t>
       </w:r>
+      <w:proofErr w:type="spellEnd"/>
       <w:r>
         <w:rPr>
           <w:rFonts w:ascii="Times New Roman" w:hAnsi="Times New Roman" w:cs="Times New Roman"/>
@@ -1404,7 +1623,6 @@
           <w:bCs/>
           <w:sz w:val="28"/>
           <w:szCs w:val="28"/>
-          <w:lang w:val="ru-RU"/>
         </w:rPr>
         <w:t xml:space="preserve"> </w:t>
       </w:r>
@@ -1413,7 +1631,6 @@
           <w:rFonts w:ascii="Times New Roman" w:hAnsi="Times New Roman" w:cs="Times New Roman"/>
           <w:sz w:val="28"/>
           <w:szCs w:val="28"/>
-          <w:lang w:val="ru-RU"/>
         </w:rPr>
         <w:t>создает буф</w:t>
       </w:r>
@@ -1422,7 +1639,6 @@
           <w:rFonts w:ascii="Times New Roman" w:hAnsi="Times New Roman" w:cs="Times New Roman"/>
           <w:sz w:val="28"/>
           <w:szCs w:val="28"/>
-          <w:lang w:val="ru-RU"/>
         </w:rPr>
         <w:t>е</w:t>
       </w:r>
@@ -1431,47 +1647,99 @@
           <w:rFonts w:ascii="Times New Roman" w:hAnsi="Times New Roman" w:cs="Times New Roman"/>
           <w:sz w:val="28"/>
           <w:szCs w:val="28"/>
-          <w:lang w:val="ru-RU"/>
         </w:rPr>
         <w:t xml:space="preserve">р для потоков вывода. Накапливает вводимые данные, и когда буфер заполнен, производится запись данных. Конструктор аналогичен </w:t>
       </w:r>
-      <w:r>
-        <w:rPr>
-          <w:rFonts w:ascii="Times New Roman" w:hAnsi="Times New Roman" w:cs="Times New Roman"/>
-          <w:sz w:val="28"/>
-          <w:szCs w:val="28"/>
-          <w:lang w:val="ru-RU"/>
+      <w:proofErr w:type="spellStart"/>
+      <w:r>
+        <w:rPr>
+          <w:rFonts w:ascii="Times New Roman" w:hAnsi="Times New Roman" w:cs="Times New Roman"/>
+          <w:sz w:val="28"/>
+          <w:szCs w:val="28"/>
         </w:rPr>
         <w:t>BufferedInputStream</w:t>
       </w:r>
-      <w:r>
-        <w:rPr>
-          <w:rFonts w:ascii="Times New Roman" w:hAnsi="Times New Roman" w:cs="Times New Roman"/>
-          <w:sz w:val="28"/>
-          <w:szCs w:val="28"/>
-          <w:lang w:val="ru-RU"/>
+      <w:proofErr w:type="spellEnd"/>
+      <w:r>
+        <w:rPr>
+          <w:rFonts w:ascii="Times New Roman" w:hAnsi="Times New Roman" w:cs="Times New Roman"/>
+          <w:sz w:val="28"/>
+          <w:szCs w:val="28"/>
         </w:rPr>
         <w:t>.</w:t>
       </w:r>
-    </w:p>
-    <w:p>
-      <w:pPr>
-        <w:rPr>
-          <w:rFonts w:ascii="Times New Roman" w:hAnsi="Times New Roman" w:cs="Times New Roman"/>
-          <w:sz w:val="28"/>
-          <w:szCs w:val="28"/>
-          <w:lang w:val="ru-RU"/>
-        </w:rPr>
-      </w:pPr>
-      <w:r>
-        <w:rPr>
-          <w:rFonts w:ascii="Times New Roman" w:hAnsi="Times New Roman" w:cs="Times New Roman"/>
-          <w:sz w:val="28"/>
-          <w:szCs w:val="28"/>
-          <w:lang w:val="ru-RU"/>
+      <w:r>
+        <w:rPr>
+          <w:rFonts w:ascii="Times New Roman" w:hAnsi="Times New Roman" w:cs="Times New Roman"/>
+          <w:sz w:val="28"/>
+          <w:szCs w:val="28"/>
+        </w:rPr>
+        <w:t xml:space="preserve"> Содержит метод </w:t>
+      </w:r>
+      <w:proofErr w:type="gramStart"/>
+      <w:r>
+        <w:rPr>
+          <w:rFonts w:ascii="Times New Roman" w:hAnsi="Times New Roman" w:cs="Times New Roman"/>
+          <w:i/>
+          <w:sz w:val="28"/>
+          <w:szCs w:val="28"/>
+          <w:lang w:val="en-US"/>
+        </w:rPr>
+        <w:t>flush</w:t>
+      </w:r>
+      <w:r>
+        <w:rPr>
+          <w:rFonts w:ascii="Times New Roman" w:hAnsi="Times New Roman" w:cs="Times New Roman"/>
+          <w:i/>
+          <w:sz w:val="28"/>
+          <w:szCs w:val="28"/>
+        </w:rPr>
+        <w:t>(</w:t>
+      </w:r>
+      <w:proofErr w:type="gramEnd"/>
+      <w:r>
+        <w:rPr>
+          <w:rFonts w:ascii="Times New Roman" w:hAnsi="Times New Roman" w:cs="Times New Roman"/>
+          <w:i/>
+          <w:sz w:val="28"/>
+          <w:szCs w:val="28"/>
+        </w:rPr>
+        <w:t>)</w:t>
+      </w:r>
+      <w:r>
+        <w:rPr>
+          <w:rFonts w:ascii="Times New Roman" w:hAnsi="Times New Roman" w:cs="Times New Roman"/>
+          <w:sz w:val="28"/>
+          <w:szCs w:val="28"/>
+        </w:rPr>
+        <w:t xml:space="preserve"> </w:t>
+      </w:r>
+      <w:r>
+        <w:rPr>
+          <w:rFonts w:ascii="Times New Roman" w:hAnsi="Times New Roman" w:cs="Times New Roman"/>
+          <w:sz w:val="28"/>
+          <w:szCs w:val="28"/>
+        </w:rPr>
+        <w:t>чтобы принудительно записать данные из буфера.</w:t>
+      </w:r>
+    </w:p>
+    <w:p>
+      <w:pPr>
+        <w:rPr>
+          <w:rFonts w:ascii="Times New Roman" w:hAnsi="Times New Roman" w:cs="Times New Roman"/>
+          <w:sz w:val="28"/>
+          <w:szCs w:val="28"/>
+        </w:rPr>
+      </w:pPr>
+      <w:r>
+        <w:rPr>
+          <w:rFonts w:ascii="Times New Roman" w:hAnsi="Times New Roman" w:cs="Times New Roman"/>
+          <w:sz w:val="28"/>
+          <w:szCs w:val="28"/>
         </w:rPr>
         <w:t xml:space="preserve">Аналогично работают классы </w:t>
       </w:r>
+      <w:proofErr w:type="spellStart"/>
       <w:r>
         <w:rPr>
           <w:rFonts w:ascii="Times New Roman" w:hAnsi="Times New Roman" w:cs="Times New Roman"/>
@@ -1483,12 +1751,12 @@
         </w:rPr>
         <w:t>BufferedReader</w:t>
       </w:r>
-      <w:r>
-        <w:rPr>
-          <w:rFonts w:ascii="Times New Roman" w:hAnsi="Times New Roman" w:cs="Times New Roman"/>
-          <w:sz w:val="28"/>
-          <w:szCs w:val="28"/>
-          <w:lang w:val="ru-RU"/>
+      <w:proofErr w:type="spellEnd"/>
+      <w:r>
+        <w:rPr>
+          <w:rFonts w:ascii="Times New Roman" w:hAnsi="Times New Roman" w:cs="Times New Roman"/>
+          <w:sz w:val="28"/>
+          <w:szCs w:val="28"/>
         </w:rPr>
         <w:t xml:space="preserve"> </w:t>
       </w:r>
@@ -1497,10 +1765,10 @@
           <w:rFonts w:ascii="Times New Roman" w:hAnsi="Times New Roman" w:cs="Times New Roman"/>
           <w:sz w:val="28"/>
           <w:szCs w:val="28"/>
-          <w:lang w:val="ru-RU"/>
         </w:rPr>
         <w:t xml:space="preserve">и </w:t>
       </w:r>
+      <w:proofErr w:type="spellStart"/>
       <w:r>
         <w:rPr>
           <w:rFonts w:ascii="Times New Roman" w:hAnsi="Times New Roman" w:cs="Times New Roman"/>
@@ -1512,15 +1780,16 @@
         </w:rPr>
         <w:t>BufferedWriter</w:t>
       </w:r>
-      <w:r>
-        <w:rPr>
-          <w:rFonts w:ascii="Times New Roman" w:hAnsi="Times New Roman" w:cs="Times New Roman"/>
-          <w:sz w:val="28"/>
-          <w:szCs w:val="28"/>
-          <w:lang w:val="ru-RU"/>
+      <w:proofErr w:type="spellEnd"/>
+      <w:r>
+        <w:rPr>
+          <w:rFonts w:ascii="Times New Roman" w:hAnsi="Times New Roman" w:cs="Times New Roman"/>
+          <w:sz w:val="28"/>
+          <w:szCs w:val="28"/>
         </w:rPr>
         <w:t xml:space="preserve">. </w:t>
       </w:r>
+      <w:proofErr w:type="spellStart"/>
       <w:r>
         <w:rPr>
           <w:rFonts w:ascii="Times New Roman" w:hAnsi="Times New Roman" w:cs="Times New Roman"/>
@@ -1530,12 +1799,12 @@
         </w:rPr>
         <w:t>BufferedReader</w:t>
       </w:r>
-      <w:r>
-        <w:rPr>
-          <w:rFonts w:ascii="Times New Roman" w:hAnsi="Times New Roman" w:cs="Times New Roman"/>
-          <w:sz w:val="28"/>
-          <w:szCs w:val="28"/>
-          <w:lang w:val="ru-RU"/>
+      <w:proofErr w:type="spellEnd"/>
+      <w:r>
+        <w:rPr>
+          <w:rFonts w:ascii="Times New Roman" w:hAnsi="Times New Roman" w:cs="Times New Roman"/>
+          <w:sz w:val="28"/>
+          <w:szCs w:val="28"/>
         </w:rPr>
         <w:t xml:space="preserve"> </w:t>
       </w:r>
@@ -1544,28 +1813,30 @@
           <w:rFonts w:ascii="Times New Roman" w:hAnsi="Times New Roman" w:cs="Times New Roman"/>
           <w:sz w:val="28"/>
           <w:szCs w:val="28"/>
-          <w:lang w:val="ru-RU"/>
         </w:rPr>
         <w:t xml:space="preserve">имеет метод </w:t>
       </w:r>
-      <w:r>
-        <w:rPr>
-          <w:rFonts w:ascii="Times New Roman" w:hAnsi="Times New Roman" w:cs="Times New Roman"/>
+      <w:proofErr w:type="spellStart"/>
+      <w:r>
+        <w:rPr>
+          <w:rFonts w:ascii="Times New Roman" w:hAnsi="Times New Roman" w:cs="Times New Roman"/>
+          <w:i/>
           <w:sz w:val="28"/>
           <w:szCs w:val="28"/>
           <w:lang w:val="en-US"/>
         </w:rPr>
         <w:t>readLine</w:t>
       </w:r>
-      <w:r>
-        <w:rPr>
-          <w:rFonts w:ascii="Times New Roman" w:hAnsi="Times New Roman" w:cs="Times New Roman"/>
-          <w:sz w:val="28"/>
-          <w:szCs w:val="28"/>
-          <w:lang w:val="ru-RU"/>
+      <w:proofErr w:type="spellEnd"/>
+      <w:r>
+        <w:rPr>
+          <w:rFonts w:ascii="Times New Roman" w:hAnsi="Times New Roman" w:cs="Times New Roman"/>
+          <w:sz w:val="28"/>
+          <w:szCs w:val="28"/>
         </w:rPr>
         <w:t xml:space="preserve">, который считывает строку целиком и возвращает </w:t>
       </w:r>
+      <w:proofErr w:type="gramStart"/>
       <w:r>
         <w:rPr>
           <w:rFonts w:ascii="Times New Roman" w:hAnsi="Times New Roman" w:cs="Times New Roman"/>
@@ -1580,80 +1851,78 @@
           <w:rFonts w:ascii="Times New Roman" w:hAnsi="Times New Roman" w:cs="Times New Roman"/>
           <w:sz w:val="28"/>
           <w:szCs w:val="28"/>
-          <w:lang w:val="ru-RU"/>
-        </w:rPr>
-        <w:t>().</w:t>
-      </w:r>
-    </w:p>
-    <w:p>
-      <w:pPr>
-        <w:rPr>
-          <w:rFonts w:ascii="Times New Roman" w:hAnsi="Times New Roman" w:cs="Times New Roman"/>
-          <w:sz w:val="28"/>
-          <w:szCs w:val="28"/>
-          <w:lang w:val="ru-RU"/>
-        </w:rPr>
-      </w:pPr>
-    </w:p>
-    <w:p>
-      <w:pPr>
-        <w:rPr>
-          <w:rFonts w:ascii="Times New Roman" w:hAnsi="Times New Roman" w:cs="Times New Roman"/>
-          <w:b/>
-          <w:bCs/>
-          <w:sz w:val="28"/>
-          <w:szCs w:val="28"/>
-        </w:rPr>
-      </w:pPr>
-      <w:r>
-        <w:rPr>
-          <w:rFonts w:ascii="Times New Roman" w:hAnsi="Times New Roman" w:cs="Times New Roman"/>
-          <w:b/>
-          <w:bCs/>
-          <w:sz w:val="28"/>
-          <w:szCs w:val="28"/>
-        </w:rPr>
-        <w:t>PrintStream и PrintWriter</w:t>
-      </w:r>
-    </w:p>
-    <w:p>
-      <w:pPr>
-        <w:rPr>
-          <w:rFonts w:ascii="Times New Roman" w:hAnsi="Times New Roman" w:cs="Times New Roman"/>
-          <w:sz w:val="28"/>
-          <w:szCs w:val="28"/>
-          <w:lang w:val="ru-RU"/>
-        </w:rPr>
-      </w:pPr>
-      <w:r>
-        <w:rPr>
-          <w:rFonts w:ascii="Times New Roman" w:hAnsi="Times New Roman" w:cs="Times New Roman"/>
-          <w:sz w:val="28"/>
-          <w:szCs w:val="28"/>
-          <w:lang w:val="ru-RU"/>
-        </w:rPr>
-        <w:lastRenderedPageBreak/>
-        <w:t xml:space="preserve">Класс </w:t>
-      </w:r>
-      <w:r>
-        <w:rPr>
-          <w:rFonts w:ascii="Times New Roman" w:hAnsi="Times New Roman" w:cs="Times New Roman"/>
-          <w:b/>
-          <w:bCs/>
-          <w:sz w:val="28"/>
-          <w:szCs w:val="28"/>
-          <w:lang w:val="en-US"/>
-        </w:rPr>
-        <w:t>PrintStream</w:t>
-      </w:r>
-      <w:r>
-        <w:rPr>
-          <w:rFonts w:ascii="Times New Roman" w:hAnsi="Times New Roman" w:cs="Times New Roman"/>
-          <w:b/>
-          <w:bCs/>
-          <w:sz w:val="28"/>
-          <w:szCs w:val="28"/>
-          <w:lang w:val="ru-RU"/>
+        </w:rPr>
+        <w:t>(</w:t>
+      </w:r>
+      <w:proofErr w:type="gramEnd"/>
+      <w:r>
+        <w:rPr>
+          <w:rFonts w:ascii="Times New Roman" w:hAnsi="Times New Roman" w:cs="Times New Roman"/>
+          <w:sz w:val="28"/>
+          <w:szCs w:val="28"/>
+        </w:rPr>
+        <w:t>).</w:t>
+      </w:r>
+      <w:r>
+        <w:rPr>
+          <w:rFonts w:ascii="Times New Roman" w:hAnsi="Times New Roman" w:cs="Times New Roman"/>
+          <w:sz w:val="28"/>
+          <w:szCs w:val="28"/>
+        </w:rPr>
+        <w:t xml:space="preserve"> Есть так же метод </w:t>
+      </w:r>
+      <w:proofErr w:type="gramStart"/>
+      <w:r>
+        <w:rPr>
+          <w:rFonts w:ascii="Times New Roman" w:hAnsi="Times New Roman" w:cs="Times New Roman"/>
+          <w:i/>
+          <w:sz w:val="28"/>
+          <w:szCs w:val="28"/>
+          <w:lang w:val="en-US"/>
+        </w:rPr>
+        <w:t>lines</w:t>
+      </w:r>
+      <w:r>
+        <w:rPr>
+          <w:rFonts w:ascii="Times New Roman" w:hAnsi="Times New Roman" w:cs="Times New Roman"/>
+          <w:i/>
+          <w:sz w:val="28"/>
+          <w:szCs w:val="28"/>
+        </w:rPr>
+        <w:t>(</w:t>
+      </w:r>
+      <w:proofErr w:type="gramEnd"/>
+      <w:r>
+        <w:rPr>
+          <w:rFonts w:ascii="Times New Roman" w:hAnsi="Times New Roman" w:cs="Times New Roman"/>
+          <w:i/>
+          <w:sz w:val="28"/>
+          <w:szCs w:val="28"/>
+        </w:rPr>
+        <w:t xml:space="preserve">) </w:t>
+      </w:r>
+      <w:r>
+        <w:rPr>
+          <w:rFonts w:ascii="Times New Roman" w:hAnsi="Times New Roman" w:cs="Times New Roman"/>
+          <w:sz w:val="28"/>
+          <w:szCs w:val="28"/>
+        </w:rPr>
+        <w:t xml:space="preserve">возвращающий </w:t>
+      </w:r>
+      <w:r>
+        <w:rPr>
+          <w:rFonts w:ascii="Times New Roman" w:hAnsi="Times New Roman" w:cs="Times New Roman"/>
+          <w:sz w:val="28"/>
+          <w:szCs w:val="28"/>
+          <w:lang w:val="en-US"/>
+        </w:rPr>
+        <w:t>Stream</w:t>
+      </w:r>
+      <w:r>
+        <w:rPr>
+          <w:rFonts w:ascii="Times New Roman" w:hAnsi="Times New Roman" w:cs="Times New Roman"/>
+          <w:sz w:val="28"/>
+          <w:szCs w:val="28"/>
         </w:rPr>
         <w:t xml:space="preserve"> </w:t>
       </w:r>
@@ -1662,244 +1931,290 @@
           <w:rFonts w:ascii="Times New Roman" w:hAnsi="Times New Roman" w:cs="Times New Roman"/>
           <w:sz w:val="28"/>
           <w:szCs w:val="28"/>
-          <w:lang w:val="ru-RU"/>
-        </w:rPr>
-        <w:t xml:space="preserve">используется для вывода на консоль. </w:t>
-      </w:r>
-      <w:r>
-        <w:rPr>
-          <w:rFonts w:ascii="Times New Roman" w:hAnsi="Times New Roman" w:cs="Times New Roman"/>
-          <w:sz w:val="28"/>
-          <w:szCs w:val="28"/>
-          <w:lang w:val="en-US"/>
-        </w:rPr>
-        <w:t>System</w:t>
-      </w:r>
-      <w:r>
-        <w:rPr>
-          <w:rFonts w:ascii="Times New Roman" w:hAnsi="Times New Roman" w:cs="Times New Roman"/>
-          <w:sz w:val="28"/>
-          <w:szCs w:val="28"/>
-          <w:lang w:val="ru-RU"/>
+        </w:rPr>
+        <w:t>из строк файла.</w:t>
+      </w:r>
+    </w:p>
+    <w:p>
+      <w:pPr>
+        <w:rPr>
+          <w:rFonts w:ascii="Times New Roman" w:hAnsi="Times New Roman" w:cs="Times New Roman"/>
+          <w:sz w:val="28"/>
+          <w:szCs w:val="28"/>
+        </w:rPr>
+      </w:pPr>
+      <w:proofErr w:type="spellStart"/>
+      <w:r>
+        <w:rPr>
+          <w:rFonts w:ascii="Times New Roman" w:hAnsi="Times New Roman" w:cs="Times New Roman"/>
+          <w:b/>
+          <w:sz w:val="28"/>
+          <w:szCs w:val="28"/>
+          <w:lang w:val="en-US"/>
+        </w:rPr>
+        <w:t>PushbackInputStream</w:t>
+      </w:r>
+      <w:proofErr w:type="spellEnd"/>
+      <w:r>
+        <w:rPr>
+          <w:rFonts w:ascii="Times New Roman" w:hAnsi="Times New Roman" w:cs="Times New Roman"/>
+          <w:b/>
+          <w:sz w:val="28"/>
+          <w:szCs w:val="28"/>
+        </w:rPr>
+        <w:t xml:space="preserve"> </w:t>
+      </w:r>
+      <w:r>
+        <w:rPr>
+          <w:rFonts w:ascii="Times New Roman" w:hAnsi="Times New Roman" w:cs="Times New Roman"/>
+          <w:sz w:val="28"/>
+          <w:szCs w:val="28"/>
+        </w:rPr>
+        <w:t>реализует механизм возврата в поток. Имеет м</w:t>
+      </w:r>
+      <w:r>
+        <w:rPr>
+          <w:rFonts w:ascii="Times New Roman" w:hAnsi="Times New Roman" w:cs="Times New Roman"/>
+          <w:sz w:val="28"/>
+          <w:szCs w:val="28"/>
+        </w:rPr>
+        <w:t>е</w:t>
+      </w:r>
+      <w:r>
+        <w:rPr>
+          <w:rFonts w:ascii="Times New Roman" w:hAnsi="Times New Roman" w:cs="Times New Roman"/>
+          <w:sz w:val="28"/>
+          <w:szCs w:val="28"/>
+        </w:rPr>
+        <w:t xml:space="preserve">тод </w:t>
+      </w:r>
+      <w:proofErr w:type="gramStart"/>
+      <w:r>
+        <w:rPr>
+          <w:rFonts w:ascii="Times New Roman" w:hAnsi="Times New Roman" w:cs="Times New Roman"/>
+          <w:i/>
+          <w:sz w:val="28"/>
+          <w:szCs w:val="28"/>
+          <w:lang w:val="en-US"/>
+        </w:rPr>
+        <w:t>unread</w:t>
+      </w:r>
+      <w:r>
+        <w:rPr>
+          <w:rFonts w:ascii="Times New Roman" w:hAnsi="Times New Roman" w:cs="Times New Roman"/>
+          <w:i/>
+          <w:sz w:val="28"/>
+          <w:szCs w:val="28"/>
+        </w:rPr>
+        <w:t>(</w:t>
+      </w:r>
+      <w:proofErr w:type="gramEnd"/>
+      <w:r>
+        <w:rPr>
+          <w:rFonts w:ascii="Times New Roman" w:hAnsi="Times New Roman" w:cs="Times New Roman"/>
+          <w:i/>
+          <w:sz w:val="28"/>
+          <w:szCs w:val="28"/>
+        </w:rPr>
+        <w:t>)</w:t>
+      </w:r>
+      <w:r>
+        <w:rPr>
+          <w:rFonts w:ascii="Times New Roman" w:hAnsi="Times New Roman" w:cs="Times New Roman"/>
+          <w:sz w:val="28"/>
+          <w:szCs w:val="28"/>
+        </w:rPr>
+        <w:t xml:space="preserve"> </w:t>
+      </w:r>
+      <w:r>
+        <w:rPr>
+          <w:rFonts w:ascii="Times New Roman" w:hAnsi="Times New Roman" w:cs="Times New Roman"/>
+          <w:sz w:val="28"/>
+          <w:szCs w:val="28"/>
+        </w:rPr>
+        <w:t>который может вернуть обратно в поток байт, либо массив байт.</w:t>
+      </w:r>
+    </w:p>
+    <w:p>
+      <w:pPr>
+        <w:rPr>
+          <w:rFonts w:ascii="Times New Roman" w:hAnsi="Times New Roman" w:cs="Times New Roman"/>
+          <w:sz w:val="28"/>
+          <w:szCs w:val="28"/>
+          <w:lang w:val="en-US"/>
+        </w:rPr>
+      </w:pPr>
+      <w:r>
+        <w:rPr>
+          <w:rFonts w:ascii="Times New Roman" w:hAnsi="Times New Roman" w:cs="Times New Roman"/>
+          <w:sz w:val="28"/>
+          <w:szCs w:val="28"/>
+        </w:rPr>
+        <w:t>Аналогично</w:t>
+      </w:r>
+      <w:r>
+        <w:rPr>
+          <w:rFonts w:ascii="Times New Roman" w:hAnsi="Times New Roman" w:cs="Times New Roman"/>
+          <w:sz w:val="28"/>
+          <w:szCs w:val="28"/>
+          <w:lang w:val="en-US"/>
+        </w:rPr>
+        <w:t xml:space="preserve"> </w:t>
+      </w:r>
+      <w:r>
+        <w:rPr>
+          <w:rFonts w:ascii="Times New Roman" w:hAnsi="Times New Roman" w:cs="Times New Roman"/>
+          <w:sz w:val="28"/>
+          <w:szCs w:val="28"/>
+        </w:rPr>
+        <w:t>действует</w:t>
+      </w:r>
+      <w:r>
+        <w:rPr>
+          <w:rFonts w:ascii="Times New Roman" w:hAnsi="Times New Roman" w:cs="Times New Roman"/>
+          <w:sz w:val="28"/>
+          <w:szCs w:val="28"/>
+          <w:lang w:val="en-US"/>
+        </w:rPr>
+        <w:t xml:space="preserve"> </w:t>
+      </w:r>
+      <w:proofErr w:type="spellStart"/>
+      <w:r>
+        <w:rPr>
+          <w:rFonts w:ascii="Times New Roman" w:hAnsi="Times New Roman" w:cs="Times New Roman"/>
+          <w:b/>
+          <w:sz w:val="28"/>
+          <w:szCs w:val="28"/>
+          <w:lang w:val="en-US"/>
+        </w:rPr>
+        <w:t>PushbackReader</w:t>
+      </w:r>
+      <w:proofErr w:type="spellEnd"/>
+      <w:r>
+        <w:rPr>
+          <w:rFonts w:ascii="Times New Roman" w:hAnsi="Times New Roman" w:cs="Times New Roman"/>
+          <w:sz w:val="28"/>
+          <w:szCs w:val="28"/>
+          <w:lang w:val="en-US"/>
         </w:rPr>
         <w:t>.</w:t>
       </w:r>
-      <w:r>
-        <w:rPr>
-          <w:rFonts w:ascii="Times New Roman" w:hAnsi="Times New Roman" w:cs="Times New Roman"/>
-          <w:sz w:val="28"/>
-          <w:szCs w:val="28"/>
-          <w:lang w:val="en-US"/>
-        </w:rPr>
-        <w:t>out</w:t>
-      </w:r>
-      <w:r>
-        <w:rPr>
-          <w:rFonts w:ascii="Times New Roman" w:hAnsi="Times New Roman" w:cs="Times New Roman"/>
-          <w:sz w:val="28"/>
-          <w:szCs w:val="28"/>
-          <w:lang w:val="ru-RU"/>
-        </w:rPr>
-        <w:t>.</w:t>
-      </w:r>
-      <w:r>
-        <w:rPr>
-          <w:rFonts w:ascii="Times New Roman" w:hAnsi="Times New Roman" w:cs="Times New Roman"/>
-          <w:sz w:val="28"/>
-          <w:szCs w:val="28"/>
-          <w:lang w:val="en-US"/>
-        </w:rPr>
-        <w:t>println</w:t>
-      </w:r>
-      <w:r>
-        <w:rPr>
-          <w:rFonts w:ascii="Times New Roman" w:hAnsi="Times New Roman" w:cs="Times New Roman"/>
-          <w:sz w:val="28"/>
-          <w:szCs w:val="28"/>
-          <w:lang w:val="ru-RU"/>
-        </w:rPr>
-        <w:t xml:space="preserve">() </w:t>
-      </w:r>
-      <w:r>
-        <w:rPr>
-          <w:rFonts w:ascii="Times New Roman" w:hAnsi="Times New Roman" w:cs="Times New Roman"/>
-          <w:sz w:val="28"/>
-          <w:szCs w:val="28"/>
-          <w:lang w:val="ru-RU"/>
-        </w:rPr>
-        <w:t>как</w:t>
-      </w:r>
-      <w:r>
-        <w:rPr>
-          <w:rFonts w:ascii="Times New Roman" w:hAnsi="Times New Roman" w:cs="Times New Roman"/>
-          <w:sz w:val="28"/>
-          <w:szCs w:val="28"/>
-          <w:lang w:val="ru-RU"/>
-        </w:rPr>
-        <w:t xml:space="preserve"> </w:t>
-      </w:r>
-      <w:r>
-        <w:rPr>
-          <w:rFonts w:ascii="Times New Roman" w:hAnsi="Times New Roman" w:cs="Times New Roman"/>
-          <w:sz w:val="28"/>
-          <w:szCs w:val="28"/>
-          <w:lang w:val="ru-RU"/>
-        </w:rPr>
-        <w:t>раз использует его (</w:t>
-      </w:r>
-      <w:r>
-        <w:rPr>
-          <w:rFonts w:ascii="Times New Roman" w:hAnsi="Times New Roman" w:cs="Times New Roman"/>
-          <w:sz w:val="28"/>
-          <w:szCs w:val="28"/>
-          <w:lang w:val="en-US"/>
-        </w:rPr>
-        <w:t>out</w:t>
-      </w:r>
-      <w:r>
-        <w:rPr>
-          <w:rFonts w:ascii="Times New Roman" w:hAnsi="Times New Roman" w:cs="Times New Roman"/>
-          <w:sz w:val="28"/>
-          <w:szCs w:val="28"/>
-          <w:lang w:val="ru-RU"/>
-        </w:rPr>
-        <w:t xml:space="preserve"> – </w:t>
-      </w:r>
-      <w:r>
-        <w:rPr>
-          <w:rFonts w:ascii="Times New Roman" w:hAnsi="Times New Roman" w:cs="Times New Roman"/>
-          <w:sz w:val="28"/>
-          <w:szCs w:val="28"/>
-          <w:lang w:val="ru-RU"/>
-        </w:rPr>
-        <w:t xml:space="preserve">объект класса </w:t>
-      </w:r>
-      <w:r>
-        <w:rPr>
-          <w:rFonts w:ascii="Times New Roman" w:hAnsi="Times New Roman" w:cs="Times New Roman"/>
-          <w:sz w:val="28"/>
-          <w:szCs w:val="28"/>
-          <w:lang w:val="en-US"/>
-        </w:rPr>
-        <w:t>PrintStream</w:t>
-      </w:r>
-      <w:r>
-        <w:rPr>
-          <w:rFonts w:ascii="Times New Roman" w:hAnsi="Times New Roman" w:cs="Times New Roman"/>
-          <w:sz w:val="28"/>
-          <w:szCs w:val="28"/>
-          <w:lang w:val="ru-RU"/>
-        </w:rPr>
-        <w:t xml:space="preserve">, а </w:t>
-      </w:r>
-      <w:r>
-        <w:rPr>
-          <w:rFonts w:ascii="Times New Roman" w:hAnsi="Times New Roman" w:cs="Times New Roman"/>
-          <w:sz w:val="28"/>
-          <w:szCs w:val="28"/>
-          <w:lang w:val="en-US"/>
-        </w:rPr>
-        <w:t>println</w:t>
-      </w:r>
-      <w:r>
-        <w:rPr>
-          <w:rFonts w:ascii="Times New Roman" w:hAnsi="Times New Roman" w:cs="Times New Roman"/>
-          <w:sz w:val="28"/>
-          <w:szCs w:val="28"/>
-          <w:lang w:val="ru-RU"/>
-        </w:rPr>
-        <w:t xml:space="preserve">() </w:t>
-      </w:r>
-      <w:r>
-        <w:rPr>
-          <w:rFonts w:ascii="Times New Roman" w:hAnsi="Times New Roman" w:cs="Times New Roman"/>
-          <w:sz w:val="28"/>
-          <w:szCs w:val="28"/>
-          <w:lang w:val="ru-RU"/>
-        </w:rPr>
-        <w:t>его метод</w:t>
-      </w:r>
-      <w:r>
-        <w:rPr>
-          <w:rFonts w:ascii="Times New Roman" w:hAnsi="Times New Roman" w:cs="Times New Roman"/>
-          <w:sz w:val="28"/>
-          <w:szCs w:val="28"/>
-          <w:lang w:val="ru-RU"/>
-        </w:rPr>
-        <w:t>)</w:t>
-      </w:r>
-      <w:r>
-        <w:rPr>
-          <w:rFonts w:ascii="Times New Roman" w:hAnsi="Times New Roman" w:cs="Times New Roman"/>
-          <w:sz w:val="28"/>
-          <w:szCs w:val="28"/>
-          <w:lang w:val="ru-RU"/>
-        </w:rPr>
-        <w:t xml:space="preserve">. </w:t>
-      </w:r>
-    </w:p>
-    <w:p>
-      <w:pPr>
-        <w:rPr>
-          <w:rFonts w:ascii="Times New Roman" w:hAnsi="Times New Roman" w:cs="Times New Roman"/>
-          <w:sz w:val="28"/>
-          <w:szCs w:val="28"/>
-          <w:lang w:val="ru-RU"/>
-        </w:rPr>
-      </w:pPr>
-      <w:r>
-        <w:rPr>
-          <w:rFonts w:ascii="Times New Roman" w:hAnsi="Times New Roman" w:cs="Times New Roman"/>
-          <w:sz w:val="28"/>
-          <w:szCs w:val="28"/>
-          <w:lang w:val="ru-RU"/>
-        </w:rPr>
-        <w:t>Этот класс можно использовать и для записи в поток вывода, передав его в конструктор</w:t>
-      </w:r>
-      <w:r>
-        <w:rPr>
-          <w:rFonts w:ascii="Times New Roman" w:hAnsi="Times New Roman" w:cs="Times New Roman"/>
-          <w:sz w:val="28"/>
-          <w:szCs w:val="28"/>
-          <w:lang w:val="ru-RU"/>
-        </w:rPr>
-        <w:t xml:space="preserve">. Можно также передать объект </w:t>
-      </w:r>
-      <w:r>
-        <w:rPr>
-          <w:rFonts w:ascii="Times New Roman" w:hAnsi="Times New Roman" w:cs="Times New Roman"/>
-          <w:sz w:val="28"/>
-          <w:szCs w:val="28"/>
-          <w:lang w:val="en-US"/>
-        </w:rPr>
-        <w:t>File</w:t>
-      </w:r>
-      <w:r>
-        <w:rPr>
-          <w:rFonts w:ascii="Times New Roman" w:hAnsi="Times New Roman" w:cs="Times New Roman"/>
-          <w:sz w:val="28"/>
-          <w:szCs w:val="28"/>
-          <w:lang w:val="ru-RU"/>
-        </w:rPr>
-        <w:t xml:space="preserve"> </w:t>
-      </w:r>
-      <w:r>
-        <w:rPr>
-          <w:rFonts w:ascii="Times New Roman" w:hAnsi="Times New Roman" w:cs="Times New Roman"/>
-          <w:sz w:val="28"/>
-          <w:szCs w:val="28"/>
-          <w:lang w:val="ru-RU"/>
-        </w:rPr>
-        <w:t>либо путь к файлу.</w:t>
-      </w:r>
-    </w:p>
-    <w:p>
-      <w:pPr>
-        <w:rPr>
-          <w:rFonts w:ascii="Times New Roman" w:hAnsi="Times New Roman" w:cs="Times New Roman"/>
-          <w:sz w:val="28"/>
-          <w:szCs w:val="28"/>
-          <w:lang w:val="ru-RU"/>
+    </w:p>
+    <w:p>
+      <w:pPr>
+        <w:rPr>
+          <w:rFonts w:ascii="Times New Roman" w:hAnsi="Times New Roman" w:cs="Times New Roman"/>
+          <w:sz w:val="28"/>
+          <w:szCs w:val="28"/>
+          <w:lang w:val="en-US"/>
+        </w:rPr>
+      </w:pPr>
+    </w:p>
+    <w:p>
+      <w:pPr>
+        <w:rPr>
+          <w:rFonts w:ascii="Times New Roman" w:hAnsi="Times New Roman" w:cs="Times New Roman"/>
+          <w:b/>
+          <w:sz w:val="28"/>
+          <w:szCs w:val="28"/>
+          <w:lang w:val="en-US"/>
+        </w:rPr>
+      </w:pPr>
+      <w:proofErr w:type="spellStart"/>
+      <w:r>
+        <w:rPr>
+          <w:rFonts w:ascii="Times New Roman" w:hAnsi="Times New Roman" w:cs="Times New Roman"/>
+          <w:b/>
+          <w:sz w:val="28"/>
+          <w:szCs w:val="28"/>
+          <w:lang w:val="en-US"/>
+        </w:rPr>
+        <w:t>DataOutputStream</w:t>
+      </w:r>
+      <w:proofErr w:type="spellEnd"/>
+      <w:r>
+        <w:rPr>
+          <w:rFonts w:ascii="Times New Roman" w:hAnsi="Times New Roman" w:cs="Times New Roman"/>
+          <w:b/>
+          <w:sz w:val="28"/>
+          <w:szCs w:val="28"/>
+          <w:lang w:val="en-US"/>
+        </w:rPr>
+        <w:t xml:space="preserve"> и </w:t>
+      </w:r>
+      <w:bookmarkStart w:id="1" w:name="_Hlk107913303"/>
+      <w:proofErr w:type="spellStart"/>
+      <w:r>
+        <w:rPr>
+          <w:rFonts w:ascii="Times New Roman" w:hAnsi="Times New Roman" w:cs="Times New Roman"/>
+          <w:b/>
+          <w:sz w:val="28"/>
+          <w:szCs w:val="28"/>
+          <w:lang w:val="en-US"/>
+        </w:rPr>
+        <w:t>DatainputStream</w:t>
+      </w:r>
+      <w:bookmarkEnd w:id="1"/>
+      <w:proofErr w:type="spellEnd"/>
+    </w:p>
+    <w:p>
+      <w:pPr>
+        <w:rPr>
+          <w:rFonts w:ascii="Times New Roman" w:hAnsi="Times New Roman" w:cs="Times New Roman"/>
+          <w:sz w:val="28"/>
+          <w:szCs w:val="28"/>
+        </w:rPr>
+      </w:pPr>
+      <w:r>
+        <w:rPr>
+          <w:rFonts w:ascii="Times New Roman" w:hAnsi="Times New Roman" w:cs="Times New Roman"/>
+          <w:sz w:val="28"/>
+          <w:szCs w:val="28"/>
+        </w:rPr>
+        <w:t>Классы</w:t>
+      </w:r>
+      <w:r>
+        <w:rPr>
+          <w:rFonts w:ascii="Times New Roman" w:hAnsi="Times New Roman" w:cs="Times New Roman"/>
+          <w:sz w:val="28"/>
+          <w:szCs w:val="28"/>
+        </w:rPr>
+        <w:t xml:space="preserve">, </w:t>
+      </w:r>
+      <w:r>
+        <w:rPr>
+          <w:rFonts w:ascii="Times New Roman" w:hAnsi="Times New Roman" w:cs="Times New Roman"/>
+          <w:sz w:val="28"/>
+          <w:szCs w:val="28"/>
+        </w:rPr>
+        <w:t xml:space="preserve">позволяющие выводить примитивные данные в поток или вводить их из потока. Они преобразуют примитивные типы в последовательности байтов и наоборот. В </w:t>
+      </w:r>
+      <w:proofErr w:type="spellStart"/>
+      <w:r>
+        <w:rPr>
+          <w:rFonts w:ascii="Times New Roman" w:hAnsi="Times New Roman" w:cs="Times New Roman"/>
+          <w:sz w:val="28"/>
+          <w:szCs w:val="28"/>
+          <w:lang w:val="en-US"/>
+        </w:rPr>
+        <w:t>DataOutputStream</w:t>
+      </w:r>
+      <w:proofErr w:type="spellEnd"/>
+      <w:r>
+        <w:rPr>
+          <w:rFonts w:ascii="Times New Roman" w:hAnsi="Times New Roman" w:cs="Times New Roman"/>
+          <w:sz w:val="28"/>
+          <w:szCs w:val="28"/>
+        </w:rPr>
+        <w:t>:</w:t>
+      </w:r>
+    </w:p>
+    <w:p>
+      <w:pPr>
+        <w:rPr>
+          <w:rFonts w:ascii="Times New Roman" w:hAnsi="Times New Roman" w:cs="Times New Roman"/>
+          <w:sz w:val="28"/>
+          <w:szCs w:val="28"/>
         </w:rPr>
       </w:pPr>
       <w:r>
@@ -1907,10 +2222,10 @@
           <w:noProof/>
         </w:rPr>
         <w:drawing>
-          <wp:inline distT="0" distB="0" distL="0" distR="0" wp14:anchorId="5FD2719C" wp14:editId="54E958A6">
-            <wp:extent cx="5940425" cy="1210945"/>
-            <wp:effectExtent l="0" t="0" r="3175" b="8255"/>
-            <wp:docPr id="2" name="Рисунок 2"/>
+          <wp:inline distT="0" distB="0" distL="0" distR="0" wp14:anchorId="58CE58A1" wp14:editId="7F2AFB2A">
+            <wp:extent cx="5791200" cy="590550"/>
+            <wp:effectExtent l="0" t="0" r="0" b="0"/>
+            <wp:docPr id="3" name="Рисунок 3"/>
             <wp:cNvGraphicFramePr>
               <a:graphicFrameLocks xmlns:a="http://schemas.openxmlformats.org/drawingml/2006/main" noChangeAspect="1"/>
             </wp:cNvGraphicFramePr>
@@ -1930,6 +2245,463 @@
                   <pic:spPr>
                     <a:xfrm>
                       <a:off x="0" y="0"/>
+                      <a:ext cx="5791200" cy="590550"/>
+                    </a:xfrm>
+                    <a:prstGeom prst="rect">
+                      <a:avLst/>
+                    </a:prstGeom>
+                  </pic:spPr>
+                </pic:pic>
+              </a:graphicData>
+            </a:graphic>
+          </wp:inline>
+        </w:drawing>
+      </w:r>
+      <w:r>
+        <w:rPr>
+          <w:rFonts w:ascii="Times New Roman" w:hAnsi="Times New Roman" w:cs="Times New Roman"/>
+          <w:sz w:val="28"/>
+          <w:szCs w:val="28"/>
+        </w:rPr>
+        <w:t xml:space="preserve"> Аналогичные методы (</w:t>
+      </w:r>
+      <w:r>
+        <w:rPr>
+          <w:rFonts w:ascii="Times New Roman" w:hAnsi="Times New Roman" w:cs="Times New Roman"/>
+          <w:i/>
+          <w:sz w:val="28"/>
+          <w:szCs w:val="28"/>
+          <w:lang w:val="en-US"/>
+        </w:rPr>
+        <w:t>read</w:t>
+      </w:r>
+      <w:r>
+        <w:rPr>
+          <w:rFonts w:ascii="Times New Roman" w:hAnsi="Times New Roman" w:cs="Times New Roman"/>
+          <w:sz w:val="28"/>
+          <w:szCs w:val="28"/>
+        </w:rPr>
+        <w:t xml:space="preserve">) есть и в </w:t>
+      </w:r>
+      <w:proofErr w:type="spellStart"/>
+      <w:r>
+        <w:rPr>
+          <w:rFonts w:ascii="Times New Roman" w:hAnsi="Times New Roman" w:cs="Times New Roman"/>
+          <w:sz w:val="28"/>
+          <w:szCs w:val="28"/>
+        </w:rPr>
+        <w:t>DatainputStream</w:t>
+      </w:r>
+      <w:proofErr w:type="spellEnd"/>
+      <w:r>
+        <w:rPr>
+          <w:rFonts w:ascii="Times New Roman" w:hAnsi="Times New Roman" w:cs="Times New Roman"/>
+          <w:sz w:val="28"/>
+          <w:szCs w:val="28"/>
+        </w:rPr>
+        <w:t>.</w:t>
+      </w:r>
+    </w:p>
+    <w:p>
+      <w:pPr>
+        <w:rPr>
+          <w:rFonts w:ascii="Times New Roman" w:hAnsi="Times New Roman" w:cs="Times New Roman"/>
+          <w:b/>
+          <w:bCs/>
+          <w:sz w:val="28"/>
+          <w:szCs w:val="28"/>
+        </w:rPr>
+      </w:pPr>
+      <w:r>
+        <w:rPr>
+          <w:rFonts w:ascii="Times New Roman" w:hAnsi="Times New Roman" w:cs="Times New Roman"/>
+          <w:b/>
+          <w:bCs/>
+          <w:sz w:val="28"/>
+          <w:szCs w:val="28"/>
+        </w:rPr>
+        <w:t>PrintStream и PrintWriter</w:t>
+      </w:r>
+    </w:p>
+    <w:p>
+      <w:pPr>
+        <w:rPr>
+          <w:rFonts w:ascii="Times New Roman" w:hAnsi="Times New Roman" w:cs="Times New Roman"/>
+          <w:sz w:val="28"/>
+          <w:szCs w:val="28"/>
+        </w:rPr>
+      </w:pPr>
+      <w:r>
+        <w:rPr>
+          <w:rFonts w:ascii="Times New Roman" w:hAnsi="Times New Roman" w:cs="Times New Roman"/>
+          <w:sz w:val="28"/>
+          <w:szCs w:val="28"/>
+        </w:rPr>
+        <w:t xml:space="preserve">Класс </w:t>
+      </w:r>
+      <w:proofErr w:type="spellStart"/>
+      <w:r>
+        <w:rPr>
+          <w:rFonts w:ascii="Times New Roman" w:hAnsi="Times New Roman" w:cs="Times New Roman"/>
+          <w:b/>
+          <w:bCs/>
+          <w:sz w:val="28"/>
+          <w:szCs w:val="28"/>
+          <w:lang w:val="en-US"/>
+        </w:rPr>
+        <w:t>PrintStream</w:t>
+      </w:r>
+      <w:proofErr w:type="spellEnd"/>
+      <w:r>
+        <w:rPr>
+          <w:rFonts w:ascii="Times New Roman" w:hAnsi="Times New Roman" w:cs="Times New Roman"/>
+          <w:b/>
+          <w:bCs/>
+          <w:sz w:val="28"/>
+          <w:szCs w:val="28"/>
+        </w:rPr>
+        <w:t xml:space="preserve"> </w:t>
+      </w:r>
+      <w:r>
+        <w:rPr>
+          <w:rFonts w:ascii="Times New Roman" w:hAnsi="Times New Roman" w:cs="Times New Roman"/>
+          <w:sz w:val="28"/>
+          <w:szCs w:val="28"/>
+        </w:rPr>
+        <w:t>используется для вывода на консоль</w:t>
+      </w:r>
+      <w:r>
+        <w:rPr>
+          <w:rFonts w:ascii="Times New Roman" w:hAnsi="Times New Roman" w:cs="Times New Roman"/>
+          <w:sz w:val="28"/>
+          <w:szCs w:val="28"/>
+        </w:rPr>
+        <w:t xml:space="preserve"> </w:t>
+      </w:r>
+      <w:r>
+        <w:rPr>
+          <w:rFonts w:ascii="Times New Roman" w:hAnsi="Times New Roman" w:cs="Times New Roman"/>
+          <w:sz w:val="28"/>
+          <w:szCs w:val="28"/>
+        </w:rPr>
+        <w:t xml:space="preserve">любых объектов в </w:t>
+      </w:r>
+      <w:r>
+        <w:rPr>
+          <w:rFonts w:ascii="Times New Roman" w:hAnsi="Times New Roman" w:cs="Times New Roman"/>
+          <w:sz w:val="28"/>
+          <w:szCs w:val="28"/>
+          <w:lang w:val="en-US"/>
+        </w:rPr>
+        <w:t>Java</w:t>
+      </w:r>
+      <w:r>
+        <w:rPr>
+          <w:rFonts w:ascii="Times New Roman" w:hAnsi="Times New Roman" w:cs="Times New Roman"/>
+          <w:sz w:val="28"/>
+          <w:szCs w:val="28"/>
+        </w:rPr>
+        <w:t xml:space="preserve"> </w:t>
+      </w:r>
+      <w:r>
+        <w:rPr>
+          <w:rFonts w:ascii="Times New Roman" w:hAnsi="Times New Roman" w:cs="Times New Roman"/>
+          <w:sz w:val="28"/>
+          <w:szCs w:val="28"/>
+        </w:rPr>
+        <w:t xml:space="preserve">используя метод </w:t>
+      </w:r>
+      <w:proofErr w:type="spellStart"/>
+      <w:proofErr w:type="gramStart"/>
+      <w:r>
+        <w:rPr>
+          <w:rFonts w:ascii="Times New Roman" w:hAnsi="Times New Roman" w:cs="Times New Roman"/>
+          <w:i/>
+          <w:sz w:val="28"/>
+          <w:szCs w:val="28"/>
+          <w:lang w:val="en-US"/>
+        </w:rPr>
+        <w:t>toString</w:t>
+      </w:r>
+      <w:proofErr w:type="spellEnd"/>
+      <w:r>
+        <w:rPr>
+          <w:rFonts w:ascii="Times New Roman" w:hAnsi="Times New Roman" w:cs="Times New Roman"/>
+          <w:i/>
+          <w:sz w:val="28"/>
+          <w:szCs w:val="28"/>
+        </w:rPr>
+        <w:t>(</w:t>
+      </w:r>
+      <w:proofErr w:type="gramEnd"/>
+      <w:r>
+        <w:rPr>
+          <w:rFonts w:ascii="Times New Roman" w:hAnsi="Times New Roman" w:cs="Times New Roman"/>
+          <w:i/>
+          <w:sz w:val="28"/>
+          <w:szCs w:val="28"/>
+        </w:rPr>
+        <w:t>)</w:t>
+      </w:r>
+      <w:r>
+        <w:rPr>
+          <w:rFonts w:ascii="Times New Roman" w:hAnsi="Times New Roman" w:cs="Times New Roman"/>
+          <w:sz w:val="28"/>
+          <w:szCs w:val="28"/>
+        </w:rPr>
+        <w:t xml:space="preserve">. </w:t>
+      </w:r>
+      <w:r>
+        <w:rPr>
+          <w:rFonts w:ascii="Times New Roman" w:hAnsi="Times New Roman" w:cs="Times New Roman"/>
+          <w:sz w:val="28"/>
+          <w:szCs w:val="28"/>
+          <w:lang w:val="en-US"/>
+        </w:rPr>
+        <w:t>System</w:t>
+      </w:r>
+      <w:r>
+        <w:rPr>
+          <w:rFonts w:ascii="Times New Roman" w:hAnsi="Times New Roman" w:cs="Times New Roman"/>
+          <w:sz w:val="28"/>
+          <w:szCs w:val="28"/>
+        </w:rPr>
+        <w:t>.</w:t>
+      </w:r>
+      <w:r>
+        <w:rPr>
+          <w:rFonts w:ascii="Times New Roman" w:hAnsi="Times New Roman" w:cs="Times New Roman"/>
+          <w:sz w:val="28"/>
+          <w:szCs w:val="28"/>
+          <w:lang w:val="en-US"/>
+        </w:rPr>
+        <w:t>out</w:t>
+      </w:r>
+      <w:r>
+        <w:rPr>
+          <w:rFonts w:ascii="Times New Roman" w:hAnsi="Times New Roman" w:cs="Times New Roman"/>
+          <w:sz w:val="28"/>
+          <w:szCs w:val="28"/>
+        </w:rPr>
+        <w:t>.</w:t>
+      </w:r>
+      <w:proofErr w:type="spellStart"/>
+      <w:r>
+        <w:rPr>
+          <w:rFonts w:ascii="Times New Roman" w:hAnsi="Times New Roman" w:cs="Times New Roman"/>
+          <w:sz w:val="28"/>
+          <w:szCs w:val="28"/>
+          <w:lang w:val="en-US"/>
+        </w:rPr>
+        <w:t>println</w:t>
+      </w:r>
+      <w:proofErr w:type="spellEnd"/>
+      <w:r>
+        <w:rPr>
+          <w:rFonts w:ascii="Times New Roman" w:hAnsi="Times New Roman" w:cs="Times New Roman"/>
+          <w:sz w:val="28"/>
+          <w:szCs w:val="28"/>
+        </w:rPr>
+        <w:t xml:space="preserve">() </w:t>
+      </w:r>
+      <w:r>
+        <w:rPr>
+          <w:rFonts w:ascii="Times New Roman" w:hAnsi="Times New Roman" w:cs="Times New Roman"/>
+          <w:sz w:val="28"/>
+          <w:szCs w:val="28"/>
+        </w:rPr>
+        <w:t>как</w:t>
+      </w:r>
+      <w:r>
+        <w:rPr>
+          <w:rFonts w:ascii="Times New Roman" w:hAnsi="Times New Roman" w:cs="Times New Roman"/>
+          <w:sz w:val="28"/>
+          <w:szCs w:val="28"/>
+        </w:rPr>
+        <w:t xml:space="preserve"> </w:t>
+      </w:r>
+      <w:r>
+        <w:rPr>
+          <w:rFonts w:ascii="Times New Roman" w:hAnsi="Times New Roman" w:cs="Times New Roman"/>
+          <w:sz w:val="28"/>
+          <w:szCs w:val="28"/>
+        </w:rPr>
+        <w:t>раз использует его (</w:t>
+      </w:r>
+      <w:r>
+        <w:rPr>
+          <w:rFonts w:ascii="Times New Roman" w:hAnsi="Times New Roman" w:cs="Times New Roman"/>
+          <w:sz w:val="28"/>
+          <w:szCs w:val="28"/>
+          <w:lang w:val="en-US"/>
+        </w:rPr>
+        <w:t>out</w:t>
+      </w:r>
+      <w:r>
+        <w:rPr>
+          <w:rFonts w:ascii="Times New Roman" w:hAnsi="Times New Roman" w:cs="Times New Roman"/>
+          <w:sz w:val="28"/>
+          <w:szCs w:val="28"/>
+        </w:rPr>
+        <w:t xml:space="preserve"> – </w:t>
+      </w:r>
+      <w:r>
+        <w:rPr>
+          <w:rFonts w:ascii="Times New Roman" w:hAnsi="Times New Roman" w:cs="Times New Roman"/>
+          <w:sz w:val="28"/>
+          <w:szCs w:val="28"/>
+        </w:rPr>
+        <w:t xml:space="preserve">объект класса </w:t>
+      </w:r>
+      <w:proofErr w:type="spellStart"/>
+      <w:r>
+        <w:rPr>
+          <w:rFonts w:ascii="Times New Roman" w:hAnsi="Times New Roman" w:cs="Times New Roman"/>
+          <w:sz w:val="28"/>
+          <w:szCs w:val="28"/>
+          <w:lang w:val="en-US"/>
+        </w:rPr>
+        <w:t>PrintStream</w:t>
+      </w:r>
+      <w:proofErr w:type="spellEnd"/>
+      <w:r>
+        <w:rPr>
+          <w:rFonts w:ascii="Times New Roman" w:hAnsi="Times New Roman" w:cs="Times New Roman"/>
+          <w:sz w:val="28"/>
+          <w:szCs w:val="28"/>
+        </w:rPr>
+        <w:t xml:space="preserve">, а </w:t>
+      </w:r>
+      <w:proofErr w:type="spellStart"/>
+      <w:r>
+        <w:rPr>
+          <w:rFonts w:ascii="Times New Roman" w:hAnsi="Times New Roman" w:cs="Times New Roman"/>
+          <w:sz w:val="28"/>
+          <w:szCs w:val="28"/>
+          <w:lang w:val="en-US"/>
+        </w:rPr>
+        <w:t>println</w:t>
+      </w:r>
+      <w:proofErr w:type="spellEnd"/>
+      <w:r>
+        <w:rPr>
+          <w:rFonts w:ascii="Times New Roman" w:hAnsi="Times New Roman" w:cs="Times New Roman"/>
+          <w:sz w:val="28"/>
+          <w:szCs w:val="28"/>
+        </w:rPr>
+        <w:t xml:space="preserve">() </w:t>
+      </w:r>
+      <w:r>
+        <w:rPr>
+          <w:rFonts w:ascii="Times New Roman" w:hAnsi="Times New Roman" w:cs="Times New Roman"/>
+          <w:sz w:val="28"/>
+          <w:szCs w:val="28"/>
+        </w:rPr>
+        <w:t>его метод</w:t>
+      </w:r>
+      <w:r>
+        <w:rPr>
+          <w:rFonts w:ascii="Times New Roman" w:hAnsi="Times New Roman" w:cs="Times New Roman"/>
+          <w:sz w:val="28"/>
+          <w:szCs w:val="28"/>
+        </w:rPr>
+        <w:t>)</w:t>
+      </w:r>
+      <w:r>
+        <w:rPr>
+          <w:rFonts w:ascii="Times New Roman" w:hAnsi="Times New Roman" w:cs="Times New Roman"/>
+          <w:sz w:val="28"/>
+          <w:szCs w:val="28"/>
+        </w:rPr>
+        <w:t xml:space="preserve">. </w:t>
+      </w:r>
+    </w:p>
+    <w:p>
+      <w:pPr>
+        <w:rPr>
+          <w:rFonts w:ascii="Times New Roman" w:hAnsi="Times New Roman" w:cs="Times New Roman"/>
+          <w:sz w:val="28"/>
+          <w:szCs w:val="28"/>
+        </w:rPr>
+      </w:pPr>
+      <w:r>
+        <w:rPr>
+          <w:rFonts w:ascii="Times New Roman" w:hAnsi="Times New Roman" w:cs="Times New Roman"/>
+          <w:sz w:val="28"/>
+          <w:szCs w:val="28"/>
+        </w:rPr>
+        <w:t>Этот класс можно использовать и для записи в поток вывода, передав его в конструктор</w:t>
+      </w:r>
+      <w:r>
+        <w:rPr>
+          <w:rFonts w:ascii="Times New Roman" w:hAnsi="Times New Roman" w:cs="Times New Roman"/>
+          <w:sz w:val="28"/>
+          <w:szCs w:val="28"/>
+        </w:rPr>
+        <w:t xml:space="preserve">. Можно также передать объект </w:t>
+      </w:r>
+      <w:r>
+        <w:rPr>
+          <w:rFonts w:ascii="Times New Roman" w:hAnsi="Times New Roman" w:cs="Times New Roman"/>
+          <w:sz w:val="28"/>
+          <w:szCs w:val="28"/>
+          <w:lang w:val="en-US"/>
+        </w:rPr>
+        <w:t>File</w:t>
+      </w:r>
+      <w:r>
+        <w:rPr>
+          <w:rFonts w:ascii="Times New Roman" w:hAnsi="Times New Roman" w:cs="Times New Roman"/>
+          <w:sz w:val="28"/>
+          <w:szCs w:val="28"/>
+        </w:rPr>
+        <w:t xml:space="preserve"> </w:t>
+      </w:r>
+      <w:r>
+        <w:rPr>
+          <w:rFonts w:ascii="Times New Roman" w:hAnsi="Times New Roman" w:cs="Times New Roman"/>
+          <w:sz w:val="28"/>
+          <w:szCs w:val="28"/>
+        </w:rPr>
+        <w:t>либо путь к файлу.</w:t>
+      </w:r>
+    </w:p>
+    <w:p>
+      <w:pPr>
+        <w:rPr>
+          <w:rFonts w:ascii="Times New Roman" w:hAnsi="Times New Roman" w:cs="Times New Roman"/>
+          <w:sz w:val="28"/>
+          <w:szCs w:val="28"/>
+        </w:rPr>
+      </w:pPr>
+      <w:r>
+        <w:rPr>
+          <w:noProof/>
+        </w:rPr>
+        <w:drawing>
+          <wp:inline distT="0" distB="0" distL="0" distR="0" wp14:anchorId="5FD2719C" wp14:editId="54E958A6">
+            <wp:extent cx="5940425" cy="1210945"/>
+            <wp:effectExtent l="0" t="0" r="3175" b="8255"/>
+            <wp:docPr id="2" name="Рисунок 2"/>
+            <wp:cNvGraphicFramePr>
+              <a:graphicFrameLocks xmlns:a="http://schemas.openxmlformats.org/drawingml/2006/main" noChangeAspect="1"/>
+            </wp:cNvGraphicFramePr>
+            <a:graphic xmlns:a="http://schemas.openxmlformats.org/drawingml/2006/main">
+              <a:graphicData uri="http://schemas.openxmlformats.org/drawingml/2006/picture">
+                <pic:pic xmlns:pic="http://schemas.openxmlformats.org/drawingml/2006/picture">
+                  <pic:nvPicPr>
+                    <pic:cNvPr id="1" name=""/>
+                    <pic:cNvPicPr/>
+                  </pic:nvPicPr>
+                  <pic:blipFill>
+                    <a:blip r:embed="rId8"/>
+                    <a:stretch>
+                      <a:fillRect/>
+                    </a:stretch>
+                  </pic:blipFill>
+                  <pic:spPr>
+                    <a:xfrm>
+                      <a:off x="0" y="0"/>
                       <a:ext cx="5940425" cy="1210945"/>
                     </a:xfrm>
                     <a:prstGeom prst="rect">
@@ -1949,18 +2721,125 @@
           <w:rFonts w:ascii="Times New Roman" w:hAnsi="Times New Roman" w:cs="Times New Roman"/>
           <w:sz w:val="28"/>
           <w:szCs w:val="28"/>
-          <w:lang w:val="ru-RU"/>
-        </w:rPr>
-      </w:pPr>
-      <w:r>
-        <w:rPr>
-          <w:rFonts w:ascii="Times New Roman" w:hAnsi="Times New Roman" w:cs="Times New Roman"/>
-          <w:sz w:val="28"/>
-          <w:szCs w:val="28"/>
-          <w:lang w:val="ru-RU"/>
+        </w:rPr>
+      </w:pPr>
+      <w:r>
+        <w:rPr>
+          <w:rFonts w:ascii="Times New Roman" w:hAnsi="Times New Roman" w:cs="Times New Roman"/>
+          <w:sz w:val="28"/>
+          <w:szCs w:val="28"/>
+        </w:rPr>
+        <w:lastRenderedPageBreak/>
+        <w:t xml:space="preserve">В него также добавлено </w:t>
+      </w:r>
+      <w:proofErr w:type="spellStart"/>
+      <w:r>
+        <w:rPr>
+          <w:rFonts w:ascii="Times New Roman" w:hAnsi="Times New Roman" w:cs="Times New Roman"/>
+          <w:sz w:val="28"/>
+          <w:szCs w:val="28"/>
+        </w:rPr>
+        <w:t>автоочистка</w:t>
+      </w:r>
+      <w:proofErr w:type="spellEnd"/>
+      <w:r>
+        <w:rPr>
+          <w:rFonts w:ascii="Times New Roman" w:hAnsi="Times New Roman" w:cs="Times New Roman"/>
+          <w:sz w:val="28"/>
+          <w:szCs w:val="28"/>
+        </w:rPr>
+        <w:t xml:space="preserve"> при </w:t>
+      </w:r>
+      <w:proofErr w:type="spellStart"/>
+      <w:r>
+        <w:rPr>
+          <w:rFonts w:ascii="Times New Roman" w:hAnsi="Times New Roman" w:cs="Times New Roman"/>
+          <w:sz w:val="28"/>
+          <w:szCs w:val="28"/>
+        </w:rPr>
+        <w:t>при</w:t>
+      </w:r>
+      <w:proofErr w:type="spellEnd"/>
+      <w:r>
+        <w:rPr>
+          <w:rFonts w:ascii="Times New Roman" w:hAnsi="Times New Roman" w:cs="Times New Roman"/>
+          <w:sz w:val="28"/>
+          <w:szCs w:val="28"/>
+        </w:rPr>
+        <w:t xml:space="preserve"> каждой записи \</w:t>
+      </w:r>
+      <w:r>
+        <w:rPr>
+          <w:rFonts w:ascii="Times New Roman" w:hAnsi="Times New Roman" w:cs="Times New Roman"/>
+          <w:sz w:val="28"/>
+          <w:szCs w:val="28"/>
+          <w:lang w:val="en-US"/>
+        </w:rPr>
+        <w:t>n</w:t>
+      </w:r>
+      <w:r>
+        <w:rPr>
+          <w:rFonts w:ascii="Times New Roman" w:hAnsi="Times New Roman" w:cs="Times New Roman"/>
+          <w:sz w:val="28"/>
+          <w:szCs w:val="28"/>
+        </w:rPr>
+        <w:t xml:space="preserve">, </w:t>
+      </w:r>
+      <w:r>
+        <w:rPr>
+          <w:rFonts w:ascii="Times New Roman" w:hAnsi="Times New Roman" w:cs="Times New Roman"/>
+          <w:sz w:val="28"/>
+          <w:szCs w:val="28"/>
+        </w:rPr>
+        <w:t xml:space="preserve">записи массива байтов или вызове </w:t>
+      </w:r>
+      <w:proofErr w:type="spellStart"/>
+      <w:proofErr w:type="gramStart"/>
+      <w:r>
+        <w:rPr>
+          <w:rFonts w:ascii="Times New Roman" w:hAnsi="Times New Roman" w:cs="Times New Roman"/>
+          <w:sz w:val="28"/>
+          <w:szCs w:val="28"/>
+          <w:lang w:val="en-US"/>
+        </w:rPr>
+        <w:t>println</w:t>
+      </w:r>
+      <w:proofErr w:type="spellEnd"/>
+      <w:r>
+        <w:rPr>
+          <w:rFonts w:ascii="Times New Roman" w:hAnsi="Times New Roman" w:cs="Times New Roman"/>
+          <w:sz w:val="28"/>
+          <w:szCs w:val="28"/>
+        </w:rPr>
+        <w:t>(</w:t>
+      </w:r>
+      <w:proofErr w:type="gramEnd"/>
+      <w:r>
+        <w:rPr>
+          <w:rFonts w:ascii="Times New Roman" w:hAnsi="Times New Roman" w:cs="Times New Roman"/>
+          <w:sz w:val="28"/>
+          <w:szCs w:val="28"/>
+        </w:rPr>
+        <w:t>).</w:t>
+      </w:r>
+    </w:p>
+    <w:p>
+      <w:pPr>
+        <w:rPr>
+          <w:rFonts w:ascii="Times New Roman" w:hAnsi="Times New Roman" w:cs="Times New Roman"/>
+          <w:sz w:val="28"/>
+          <w:szCs w:val="28"/>
+        </w:rPr>
+      </w:pPr>
+      <w:r>
+        <w:rPr>
+          <w:rFonts w:ascii="Times New Roman" w:hAnsi="Times New Roman" w:cs="Times New Roman"/>
+          <w:sz w:val="28"/>
+          <w:szCs w:val="28"/>
         </w:rPr>
         <w:t xml:space="preserve">Основные методы </w:t>
       </w:r>
+      <w:proofErr w:type="spellStart"/>
       <w:r>
         <w:rPr>
           <w:rFonts w:ascii="Times New Roman" w:hAnsi="Times New Roman" w:cs="Times New Roman"/>
@@ -1970,12 +2849,12 @@
         </w:rPr>
         <w:t>PrintStream</w:t>
       </w:r>
-      <w:r>
-        <w:rPr>
-          <w:rFonts w:ascii="Times New Roman" w:hAnsi="Times New Roman" w:cs="Times New Roman"/>
-          <w:sz w:val="28"/>
-          <w:szCs w:val="28"/>
-          <w:lang w:val="ru-RU"/>
+      <w:proofErr w:type="spellEnd"/>
+      <w:r>
+        <w:rPr>
+          <w:rFonts w:ascii="Times New Roman" w:hAnsi="Times New Roman" w:cs="Times New Roman"/>
+          <w:sz w:val="28"/>
+          <w:szCs w:val="28"/>
         </w:rPr>
         <w:t>:</w:t>
       </w:r>
@@ -1991,17 +2870,35 @@
           <w:rFonts w:ascii="Times New Roman" w:hAnsi="Times New Roman" w:cs="Times New Roman"/>
           <w:sz w:val="28"/>
           <w:szCs w:val="28"/>
-          <w:lang w:val="ru-RU"/>
-        </w:rPr>
-      </w:pPr>
-      <w:r>
-        <w:rPr>
-          <w:rFonts w:ascii="Times New Roman" w:hAnsi="Times New Roman" w:cs="Times New Roman"/>
-          <w:sz w:val="28"/>
-          <w:szCs w:val="28"/>
-          <w:lang w:val="ru-RU"/>
-        </w:rPr>
-        <w:t>println(): вывод строковой информации с переводом строки</w:t>
+        </w:rPr>
+      </w:pPr>
+      <w:proofErr w:type="spellStart"/>
+      <w:proofErr w:type="gramStart"/>
+      <w:r>
+        <w:rPr>
+          <w:rFonts w:ascii="Times New Roman" w:hAnsi="Times New Roman" w:cs="Times New Roman"/>
+          <w:sz w:val="28"/>
+          <w:szCs w:val="28"/>
+        </w:rPr>
+        <w:t>println</w:t>
+      </w:r>
+      <w:proofErr w:type="spellEnd"/>
+      <w:r>
+        <w:rPr>
+          <w:rFonts w:ascii="Times New Roman" w:hAnsi="Times New Roman" w:cs="Times New Roman"/>
+          <w:sz w:val="28"/>
+          <w:szCs w:val="28"/>
+        </w:rPr>
+        <w:t>(</w:t>
+      </w:r>
+      <w:proofErr w:type="gramEnd"/>
+      <w:r>
+        <w:rPr>
+          <w:rFonts w:ascii="Times New Roman" w:hAnsi="Times New Roman" w:cs="Times New Roman"/>
+          <w:sz w:val="28"/>
+          <w:szCs w:val="28"/>
+        </w:rPr>
+        <w:t>): вывод строковой информации с переводом строки</w:t>
       </w:r>
     </w:p>
     <w:p>
@@ -2015,17 +2912,35 @@
           <w:rFonts w:ascii="Times New Roman" w:hAnsi="Times New Roman" w:cs="Times New Roman"/>
           <w:sz w:val="28"/>
           <w:szCs w:val="28"/>
-          <w:lang w:val="ru-RU"/>
-        </w:rPr>
-      </w:pPr>
-      <w:r>
-        <w:rPr>
-          <w:rFonts w:ascii="Times New Roman" w:hAnsi="Times New Roman" w:cs="Times New Roman"/>
-          <w:sz w:val="28"/>
-          <w:szCs w:val="28"/>
-          <w:lang w:val="ru-RU"/>
-        </w:rPr>
-        <w:t>print(): вывод строковой информации без перевода строки</w:t>
+        </w:rPr>
+      </w:pPr>
+      <w:proofErr w:type="spellStart"/>
+      <w:proofErr w:type="gramStart"/>
+      <w:r>
+        <w:rPr>
+          <w:rFonts w:ascii="Times New Roman" w:hAnsi="Times New Roman" w:cs="Times New Roman"/>
+          <w:sz w:val="28"/>
+          <w:szCs w:val="28"/>
+        </w:rPr>
+        <w:t>print</w:t>
+      </w:r>
+      <w:proofErr w:type="spellEnd"/>
+      <w:r>
+        <w:rPr>
+          <w:rFonts w:ascii="Times New Roman" w:hAnsi="Times New Roman" w:cs="Times New Roman"/>
+          <w:sz w:val="28"/>
+          <w:szCs w:val="28"/>
+        </w:rPr>
+        <w:t>(</w:t>
+      </w:r>
+      <w:proofErr w:type="gramEnd"/>
+      <w:r>
+        <w:rPr>
+          <w:rFonts w:ascii="Times New Roman" w:hAnsi="Times New Roman" w:cs="Times New Roman"/>
+          <w:sz w:val="28"/>
+          <w:szCs w:val="28"/>
+        </w:rPr>
+        <w:t>): вывод строковой информации без перевода строки</w:t>
       </w:r>
     </w:p>
     <w:p>
@@ -2039,28 +2954,47 @@
           <w:rFonts w:ascii="Times New Roman" w:hAnsi="Times New Roman" w:cs="Times New Roman"/>
           <w:sz w:val="28"/>
           <w:szCs w:val="28"/>
-          <w:lang w:val="ru-RU"/>
-        </w:rPr>
-      </w:pPr>
-      <w:r>
-        <w:rPr>
-          <w:rFonts w:ascii="Times New Roman" w:hAnsi="Times New Roman" w:cs="Times New Roman"/>
-          <w:sz w:val="28"/>
-          <w:szCs w:val="28"/>
-          <w:lang w:val="ru-RU"/>
-        </w:rPr>
-        <w:t>printf(): форматированный вывод</w:t>
-      </w:r>
-    </w:p>
-    <w:p>
-      <w:pPr>
-        <w:rPr>
-          <w:rFonts w:ascii="Times New Roman" w:hAnsi="Times New Roman" w:cs="Times New Roman"/>
-          <w:sz w:val="28"/>
-          <w:szCs w:val="28"/>
-          <w:lang w:val="en-US"/>
-        </w:rPr>
-      </w:pPr>
+        </w:rPr>
+      </w:pPr>
+      <w:proofErr w:type="spellStart"/>
+      <w:proofErr w:type="gramStart"/>
+      <w:r>
+        <w:rPr>
+          <w:rFonts w:ascii="Times New Roman" w:hAnsi="Times New Roman" w:cs="Times New Roman"/>
+          <w:sz w:val="28"/>
+          <w:szCs w:val="28"/>
+        </w:rPr>
+        <w:t>printf</w:t>
+      </w:r>
+      <w:proofErr w:type="spellEnd"/>
+      <w:r>
+        <w:rPr>
+          <w:rFonts w:ascii="Times New Roman" w:hAnsi="Times New Roman" w:cs="Times New Roman"/>
+          <w:sz w:val="28"/>
+          <w:szCs w:val="28"/>
+        </w:rPr>
+        <w:t>(</w:t>
+      </w:r>
+      <w:proofErr w:type="gramEnd"/>
+      <w:r>
+        <w:rPr>
+          <w:rFonts w:ascii="Times New Roman" w:hAnsi="Times New Roman" w:cs="Times New Roman"/>
+          <w:sz w:val="28"/>
+          <w:szCs w:val="28"/>
+        </w:rPr>
+        <w:t>): форматированный вывод</w:t>
+      </w:r>
+    </w:p>
+    <w:p>
+      <w:pPr>
+        <w:rPr>
+          <w:rFonts w:ascii="Times New Roman" w:hAnsi="Times New Roman" w:cs="Times New Roman"/>
+          <w:sz w:val="28"/>
+          <w:szCs w:val="28"/>
+        </w:rPr>
+      </w:pPr>
+      <w:proofErr w:type="spellStart"/>
+      <w:proofErr w:type="gramStart"/>
       <w:r>
         <w:rPr>
           <w:rFonts w:ascii="Times New Roman" w:hAnsi="Times New Roman" w:cs="Times New Roman"/>
@@ -2068,16 +3002,15 @@
           <w:bCs/>
           <w:sz w:val="28"/>
           <w:szCs w:val="28"/>
-          <w:lang w:val="ru-RU"/>
         </w:rPr>
         <w:t>PrintWriter</w:t>
       </w:r>
-      <w:r>
-        <w:rPr>
-          <w:rFonts w:ascii="Times New Roman" w:hAnsi="Times New Roman" w:cs="Times New Roman"/>
-          <w:sz w:val="28"/>
-          <w:szCs w:val="28"/>
-          <w:lang w:val="ru-RU"/>
+      <w:proofErr w:type="spellEnd"/>
+      <w:r>
+        <w:rPr>
+          <w:rFonts w:ascii="Times New Roman" w:hAnsi="Times New Roman" w:cs="Times New Roman"/>
+          <w:sz w:val="28"/>
+          <w:szCs w:val="28"/>
         </w:rPr>
         <w:t xml:space="preserve"> </w:t>
       </w:r>
@@ -2086,16 +3019,23 @@
           <w:rFonts w:ascii="Times New Roman" w:hAnsi="Times New Roman" w:cs="Times New Roman"/>
           <w:sz w:val="28"/>
           <w:szCs w:val="28"/>
-          <w:lang w:val="ru-RU"/>
-        </w:rPr>
-        <w:t xml:space="preserve"> можно использовать как для вывода информации на консоль, так и в файл или любой другой поток вывода.</w:t>
-      </w:r>
-      <w:r>
-        <w:rPr>
-          <w:rFonts w:ascii="Times New Roman" w:hAnsi="Times New Roman" w:cs="Times New Roman"/>
-          <w:sz w:val="28"/>
-          <w:szCs w:val="28"/>
-          <w:lang w:val="ru-RU"/>
+        </w:rPr>
+        <w:t xml:space="preserve"> можно</w:t>
+      </w:r>
+      <w:proofErr w:type="gramEnd"/>
+      <w:r>
+        <w:rPr>
+          <w:rFonts w:ascii="Times New Roman" w:hAnsi="Times New Roman" w:cs="Times New Roman"/>
+          <w:sz w:val="28"/>
+          <w:szCs w:val="28"/>
+        </w:rPr>
+        <w:t xml:space="preserve"> использовать как для вывода информации на консоль, так и в файл или любой другой поток вывода.</w:t>
+      </w:r>
+      <w:r>
+        <w:rPr>
+          <w:rFonts w:ascii="Times New Roman" w:hAnsi="Times New Roman" w:cs="Times New Roman"/>
+          <w:sz w:val="28"/>
+          <w:szCs w:val="28"/>
         </w:rPr>
         <w:t xml:space="preserve"> Используется для записи символьной информации. Упрощает интернационализацию программ (за счет </w:t>
       </w:r>
@@ -2113,7 +3053,6 @@
           <w:rFonts w:ascii="Times New Roman" w:hAnsi="Times New Roman" w:cs="Times New Roman"/>
           <w:sz w:val="28"/>
           <w:szCs w:val="28"/>
-          <w:lang w:val="ru-RU"/>
         </w:rPr>
         <w:t>)</w:t>
       </w:r>
@@ -2122,7 +3061,6 @@
           <w:rFonts w:ascii="Times New Roman" w:hAnsi="Times New Roman" w:cs="Times New Roman"/>
           <w:sz w:val="28"/>
           <w:szCs w:val="28"/>
-          <w:lang w:val="en-US"/>
         </w:rPr>
         <w:t>.</w:t>
       </w:r>
@@ -2131,11 +3069,75 @@
       <w:pPr>
         <w:rPr>
           <w:rFonts w:ascii="Times New Roman" w:hAnsi="Times New Roman" w:cs="Times New Roman"/>
+          <w:sz w:val="28"/>
+          <w:szCs w:val="28"/>
+        </w:rPr>
+      </w:pPr>
+      <w:proofErr w:type="spellStart"/>
+      <w:r>
+        <w:rPr>
+          <w:rFonts w:ascii="Times New Roman" w:hAnsi="Times New Roman" w:cs="Times New Roman"/>
+          <w:b/>
+          <w:sz w:val="28"/>
+          <w:szCs w:val="28"/>
+          <w:lang w:val="en-US"/>
+        </w:rPr>
+        <w:t>SequenceinputStream</w:t>
+      </w:r>
+      <w:proofErr w:type="spellEnd"/>
+      <w:r>
+        <w:rPr>
+          <w:rFonts w:ascii="Times New Roman" w:hAnsi="Times New Roman" w:cs="Times New Roman"/>
+          <w:b/>
+          <w:sz w:val="28"/>
+          <w:szCs w:val="28"/>
+        </w:rPr>
+        <w:t xml:space="preserve"> </w:t>
+      </w:r>
+      <w:r>
+        <w:rPr>
+          <w:rFonts w:ascii="Times New Roman" w:hAnsi="Times New Roman" w:cs="Times New Roman"/>
+          <w:sz w:val="28"/>
+          <w:szCs w:val="28"/>
+        </w:rPr>
+        <w:t xml:space="preserve">позволяет соединить вместе несколько потоков типа </w:t>
+      </w:r>
+      <w:proofErr w:type="spellStart"/>
+      <w:r>
+        <w:rPr>
+          <w:rFonts w:ascii="Times New Roman" w:hAnsi="Times New Roman" w:cs="Times New Roman"/>
+          <w:sz w:val="28"/>
+          <w:szCs w:val="28"/>
+          <w:lang w:val="en-US"/>
+        </w:rPr>
+        <w:t>InputStream</w:t>
+      </w:r>
+      <w:proofErr w:type="spellEnd"/>
+      <w:r>
+        <w:rPr>
+          <w:rFonts w:ascii="Times New Roman" w:hAnsi="Times New Roman" w:cs="Times New Roman"/>
+          <w:sz w:val="28"/>
+          <w:szCs w:val="28"/>
+        </w:rPr>
+        <w:t xml:space="preserve">. </w:t>
+      </w:r>
+      <w:r>
+        <w:rPr>
+          <w:rFonts w:ascii="Times New Roman" w:hAnsi="Times New Roman" w:cs="Times New Roman"/>
+          <w:sz w:val="28"/>
+          <w:szCs w:val="28"/>
+        </w:rPr>
+        <w:t>В процессе работы он по очереди считывает потоки до их исчерпания.</w:t>
+      </w:r>
+    </w:p>
+    <w:p>
+      <w:pPr>
+        <w:rPr>
+          <w:rFonts w:ascii="Times New Roman" w:hAnsi="Times New Roman" w:cs="Times New Roman"/>
           <w:b/>
           <w:bCs/>
           <w:sz w:val="28"/>
           <w:szCs w:val="28"/>
-          <w:lang w:val="ru-RU"/>
         </w:rPr>
       </w:pPr>
       <w:r>
@@ -2145,7 +3147,6 @@
           <w:bCs/>
           <w:sz w:val="28"/>
           <w:szCs w:val="28"/>
-          <w:lang w:val="ru-RU"/>
         </w:rPr>
         <w:t>Закрытие</w:t>
       </w:r>
@@ -2156,7 +3157,6 @@
           <w:bCs/>
           <w:sz w:val="28"/>
           <w:szCs w:val="28"/>
-          <w:lang w:val="ru-RU"/>
         </w:rPr>
         <w:t xml:space="preserve"> </w:t>
       </w:r>
@@ -2167,7 +3167,6 @@
           <w:bCs/>
           <w:sz w:val="28"/>
           <w:szCs w:val="28"/>
-          <w:lang w:val="ru-RU"/>
         </w:rPr>
         <w:t>потоков</w:t>
       </w:r>
@@ -2178,18 +3177,17 @@
           <w:rFonts w:ascii="Times New Roman" w:hAnsi="Times New Roman" w:cs="Times New Roman"/>
           <w:sz w:val="28"/>
           <w:szCs w:val="28"/>
-          <w:lang w:val="ru-RU"/>
-        </w:rPr>
-      </w:pPr>
-      <w:r>
-        <w:rPr>
-          <w:rFonts w:ascii="Times New Roman" w:hAnsi="Times New Roman" w:cs="Times New Roman"/>
-          <w:sz w:val="28"/>
-          <w:szCs w:val="28"/>
-          <w:lang w:val="ru-RU"/>
+        </w:rPr>
+      </w:pPr>
+      <w:r>
+        <w:rPr>
+          <w:rFonts w:ascii="Times New Roman" w:hAnsi="Times New Roman" w:cs="Times New Roman"/>
+          <w:sz w:val="28"/>
+          <w:szCs w:val="28"/>
         </w:rPr>
         <w:t xml:space="preserve">После завершения потоки нужно закрывать методом </w:t>
       </w:r>
+      <w:proofErr w:type="gramStart"/>
       <w:r>
         <w:rPr>
           <w:rFonts w:ascii="Times New Roman" w:hAnsi="Times New Roman" w:cs="Times New Roman"/>
@@ -2208,16 +3206,25 @@
           <w:bCs/>
           <w:sz w:val="28"/>
           <w:szCs w:val="28"/>
-          <w:lang w:val="ru-RU"/>
-        </w:rPr>
-        <w:t xml:space="preserve">() </w:t>
-      </w:r>
-      <w:r>
-        <w:rPr>
-          <w:rFonts w:ascii="Times New Roman" w:hAnsi="Times New Roman" w:cs="Times New Roman"/>
-          <w:sz w:val="28"/>
-          <w:szCs w:val="28"/>
-          <w:lang w:val="ru-RU"/>
+        </w:rPr>
+        <w:t>(</w:t>
+      </w:r>
+      <w:proofErr w:type="gramEnd"/>
+      <w:r>
+        <w:rPr>
+          <w:rFonts w:ascii="Times New Roman" w:hAnsi="Times New Roman" w:cs="Times New Roman"/>
+          <w:b/>
+          <w:bCs/>
+          <w:sz w:val="28"/>
+          <w:szCs w:val="28"/>
+        </w:rPr>
+        <w:t xml:space="preserve">) </w:t>
+      </w:r>
+      <w:r>
+        <w:rPr>
+          <w:rFonts w:ascii="Times New Roman" w:hAnsi="Times New Roman" w:cs="Times New Roman"/>
+          <w:sz w:val="28"/>
+          <w:szCs w:val="28"/>
         </w:rPr>
         <w:t xml:space="preserve">который определен в интерфейсе </w:t>
       </w:r>
@@ -2235,7 +3242,6 @@
           <w:rFonts w:ascii="Times New Roman" w:hAnsi="Times New Roman" w:cs="Times New Roman"/>
           <w:sz w:val="28"/>
           <w:szCs w:val="28"/>
-          <w:lang w:val="ru-RU"/>
         </w:rPr>
         <w:t>.</w:t>
       </w:r>
@@ -2244,7 +3250,6 @@
           <w:rFonts w:ascii="Times New Roman" w:hAnsi="Times New Roman" w:cs="Times New Roman"/>
           <w:sz w:val="28"/>
           <w:szCs w:val="28"/>
-          <w:lang w:val="ru-RU"/>
         </w:rPr>
         <w:t xml:space="preserve"> В случае, если поток окажется не закрыт, может происходить утечка памяти.</w:t>
       </w:r>
@@ -2255,15 +3260,13 @@
           <w:rFonts w:ascii="Times New Roman" w:hAnsi="Times New Roman" w:cs="Times New Roman"/>
           <w:sz w:val="28"/>
           <w:szCs w:val="28"/>
-          <w:lang w:val="ru-RU"/>
-        </w:rPr>
-      </w:pPr>
-      <w:r>
-        <w:rPr>
-          <w:rFonts w:ascii="Times New Roman" w:hAnsi="Times New Roman" w:cs="Times New Roman"/>
-          <w:sz w:val="28"/>
-          <w:szCs w:val="28"/>
-          <w:lang w:val="ru-RU"/>
+        </w:rPr>
+      </w:pPr>
+      <w:r>
+        <w:rPr>
+          <w:rFonts w:ascii="Times New Roman" w:hAnsi="Times New Roman" w:cs="Times New Roman"/>
+          <w:sz w:val="28"/>
+          <w:szCs w:val="28"/>
         </w:rPr>
         <w:t xml:space="preserve">Лучше всего закрывать потоки с помощью </w:t>
       </w:r>
@@ -2281,7 +3284,6 @@
           <w:rFonts w:ascii="Times New Roman" w:hAnsi="Times New Roman" w:cs="Times New Roman"/>
           <w:sz w:val="28"/>
           <w:szCs w:val="28"/>
-          <w:lang w:val="ru-RU"/>
         </w:rPr>
         <w:t>-</w:t>
       </w:r>
@@ -2299,7 +3301,6 @@
           <w:rFonts w:ascii="Times New Roman" w:hAnsi="Times New Roman" w:cs="Times New Roman"/>
           <w:sz w:val="28"/>
           <w:szCs w:val="28"/>
-          <w:lang w:val="ru-RU"/>
         </w:rPr>
         <w:t>-</w:t>
       </w:r>
@@ -2317,7 +3318,6 @@
           <w:rFonts w:ascii="Times New Roman" w:hAnsi="Times New Roman" w:cs="Times New Roman"/>
           <w:sz w:val="28"/>
           <w:szCs w:val="28"/>
-          <w:lang w:val="ru-RU"/>
         </w:rPr>
         <w:t>.</w:t>
       </w:r>
@@ -2328,7 +3328,6 @@
           <w:rFonts w:ascii="Times New Roman" w:hAnsi="Times New Roman" w:cs="Times New Roman"/>
           <w:sz w:val="28"/>
           <w:szCs w:val="28"/>
-          <w:lang w:val="ru-RU"/>
         </w:rPr>
       </w:pPr>
     </w:p>
@@ -2340,7 +3339,6 @@
           <w:bCs/>
           <w:sz w:val="28"/>
           <w:szCs w:val="28"/>
-          <w:lang w:val="en-US"/>
         </w:rPr>
       </w:pPr>
       <w:r>
@@ -2350,7 +3348,6 @@
           <w:bCs/>
           <w:sz w:val="28"/>
           <w:szCs w:val="28"/>
-          <w:lang w:val="ru-RU"/>
         </w:rPr>
         <w:t xml:space="preserve">Класс </w:t>
       </w:r>
@@ -2372,15 +3369,13 @@
           <w:rFonts w:ascii="Times New Roman" w:hAnsi="Times New Roman" w:cs="Times New Roman"/>
           <w:sz w:val="28"/>
           <w:szCs w:val="28"/>
-          <w:lang w:val="ru-RU"/>
-        </w:rPr>
-      </w:pPr>
-      <w:r>
-        <w:rPr>
-          <w:rFonts w:ascii="Times New Roman" w:hAnsi="Times New Roman" w:cs="Times New Roman"/>
-          <w:sz w:val="28"/>
-          <w:szCs w:val="28"/>
-          <w:lang w:val="ru-RU"/>
+        </w:rPr>
+      </w:pPr>
+      <w:r>
+        <w:rPr>
+          <w:rFonts w:ascii="Times New Roman" w:hAnsi="Times New Roman" w:cs="Times New Roman"/>
+          <w:sz w:val="28"/>
+          <w:szCs w:val="28"/>
         </w:rPr>
         <w:t>Оперирует непосредственно файлами и каталогами. В нем не определяется каким образом читаются и пишутся данные, но описываются свойства самих файлов (Права доступа,</w:t>
       </w:r>
@@ -2389,7 +3384,6 @@
           <w:rFonts w:ascii="Times New Roman" w:hAnsi="Times New Roman" w:cs="Times New Roman"/>
           <w:sz w:val="28"/>
           <w:szCs w:val="28"/>
-          <w:lang w:val="ru-RU"/>
         </w:rPr>
         <w:t xml:space="preserve"> размер,</w:t>
       </w:r>
@@ -2398,25 +3392,32 @@
           <w:rFonts w:ascii="Times New Roman" w:hAnsi="Times New Roman" w:cs="Times New Roman"/>
           <w:sz w:val="28"/>
           <w:szCs w:val="28"/>
-          <w:lang w:val="ru-RU"/>
         </w:rPr>
         <w:t xml:space="preserve"> время, дата и путь к каталогу, перемещение по иерархиям </w:t>
       </w:r>
-      <w:r>
-        <w:rPr>
-          <w:rFonts w:ascii="Times New Roman" w:hAnsi="Times New Roman" w:cs="Times New Roman"/>
-          <w:sz w:val="28"/>
-          <w:szCs w:val="28"/>
-          <w:lang w:val="ru-RU"/>
-        </w:rPr>
-        <w:t>подкаталогов а также манипулирования этой информацией</w:t>
-      </w:r>
-      <w:r>
-        <w:rPr>
-          <w:rFonts w:ascii="Times New Roman" w:hAnsi="Times New Roman" w:cs="Times New Roman"/>
-          <w:sz w:val="28"/>
-          <w:szCs w:val="28"/>
-          <w:lang w:val="ru-RU"/>
+      <w:proofErr w:type="gramStart"/>
+      <w:r>
+        <w:rPr>
+          <w:rFonts w:ascii="Times New Roman" w:hAnsi="Times New Roman" w:cs="Times New Roman"/>
+          <w:sz w:val="28"/>
+          <w:szCs w:val="28"/>
+        </w:rPr>
+        <w:t>подкаталогов</w:t>
+      </w:r>
+      <w:proofErr w:type="gramEnd"/>
+      <w:r>
+        <w:rPr>
+          <w:rFonts w:ascii="Times New Roman" w:hAnsi="Times New Roman" w:cs="Times New Roman"/>
+          <w:sz w:val="28"/>
+          <w:szCs w:val="28"/>
+        </w:rPr>
+        <w:t xml:space="preserve"> а также манипулирования этой информацией</w:t>
+      </w:r>
+      <w:r>
+        <w:rPr>
+          <w:rFonts w:ascii="Times New Roman" w:hAnsi="Times New Roman" w:cs="Times New Roman"/>
+          <w:sz w:val="28"/>
+          <w:szCs w:val="28"/>
         </w:rPr>
         <w:t>)</w:t>
       </w:r>
@@ -2425,7 +3426,6 @@
           <w:rFonts w:ascii="Times New Roman" w:hAnsi="Times New Roman" w:cs="Times New Roman"/>
           <w:sz w:val="28"/>
           <w:szCs w:val="28"/>
-          <w:lang w:val="ru-RU"/>
         </w:rPr>
         <w:t xml:space="preserve">. </w:t>
       </w:r>
@@ -2436,15 +3436,13 @@
           <w:rFonts w:ascii="Times New Roman" w:hAnsi="Times New Roman" w:cs="Times New Roman"/>
           <w:sz w:val="28"/>
           <w:szCs w:val="28"/>
-          <w:lang w:val="ru-RU"/>
-        </w:rPr>
-      </w:pPr>
-      <w:r>
-        <w:rPr>
-          <w:rFonts w:ascii="Times New Roman" w:hAnsi="Times New Roman" w:cs="Times New Roman"/>
-          <w:sz w:val="28"/>
-          <w:szCs w:val="28"/>
-          <w:lang w:val="ru-RU"/>
+        </w:rPr>
+      </w:pPr>
+      <w:r>
+        <w:rPr>
+          <w:rFonts w:ascii="Times New Roman" w:hAnsi="Times New Roman" w:cs="Times New Roman"/>
+          <w:sz w:val="28"/>
+          <w:szCs w:val="28"/>
         </w:rPr>
         <w:t>С помощью данного класса можно переименовывать и удалять файлы и каталоги.</w:t>
       </w:r>
@@ -2453,7 +3451,6 @@
           <w:rFonts w:ascii="Times New Roman" w:hAnsi="Times New Roman" w:cs="Times New Roman"/>
           <w:sz w:val="28"/>
           <w:szCs w:val="28"/>
-          <w:lang w:val="ru-RU"/>
         </w:rPr>
         <w:t xml:space="preserve"> В каталоге можно также создавать подкаталоги.</w:t>
       </w:r>
@@ -2464,7 +3461,6 @@
           <w:rFonts w:ascii="Times New Roman" w:hAnsi="Times New Roman" w:cs="Times New Roman"/>
           <w:sz w:val="28"/>
           <w:szCs w:val="28"/>
-          <w:lang w:val="ru-RU"/>
         </w:rPr>
       </w:pPr>
     </w:p>
@@ -2476,7 +3472,6 @@
           <w:bCs/>
           <w:sz w:val="28"/>
           <w:szCs w:val="28"/>
-          <w:lang w:val="ru-RU"/>
         </w:rPr>
       </w:pPr>
       <w:r>
@@ -2497,45 +3492,1746 @@
           <w:rFonts w:ascii="Times New Roman" w:hAnsi="Times New Roman" w:cs="Times New Roman"/>
           <w:sz w:val="28"/>
           <w:szCs w:val="28"/>
-          <w:lang w:val="ru-RU"/>
-        </w:rPr>
-      </w:pPr>
-      <w:r>
-        <w:rPr>
-          <w:rFonts w:ascii="Times New Roman" w:hAnsi="Times New Roman" w:cs="Times New Roman"/>
-          <w:sz w:val="28"/>
-          <w:szCs w:val="28"/>
-          <w:lang w:val="ru-RU"/>
+        </w:rPr>
+      </w:pPr>
+      <w:r>
+        <w:rPr>
+          <w:rFonts w:ascii="Times New Roman" w:hAnsi="Times New Roman" w:cs="Times New Roman"/>
+          <w:sz w:val="28"/>
+          <w:szCs w:val="28"/>
+        </w:rPr>
+        <w:t xml:space="preserve">Данный интерфейс имеет единственный метод </w:t>
+      </w:r>
+      <w:proofErr w:type="gramStart"/>
+      <w:r>
+        <w:rPr>
+          <w:rFonts w:ascii="Times New Roman" w:hAnsi="Times New Roman" w:cs="Times New Roman"/>
+          <w:sz w:val="28"/>
+          <w:szCs w:val="28"/>
+          <w:lang w:val="en-US"/>
+        </w:rPr>
+        <w:t>flush</w:t>
+      </w:r>
+      <w:r>
+        <w:rPr>
+          <w:rFonts w:ascii="Times New Roman" w:hAnsi="Times New Roman" w:cs="Times New Roman"/>
+          <w:sz w:val="28"/>
+          <w:szCs w:val="28"/>
+        </w:rPr>
+        <w:t>(</w:t>
+      </w:r>
+      <w:proofErr w:type="gramEnd"/>
+      <w:r>
+        <w:rPr>
+          <w:rFonts w:ascii="Times New Roman" w:hAnsi="Times New Roman" w:cs="Times New Roman"/>
+          <w:sz w:val="28"/>
+          <w:szCs w:val="28"/>
+        </w:rPr>
+        <w:t xml:space="preserve">). </w:t>
+      </w:r>
+      <w:r>
+        <w:rPr>
+          <w:rFonts w:ascii="Times New Roman" w:hAnsi="Times New Roman" w:cs="Times New Roman"/>
+          <w:sz w:val="28"/>
+          <w:szCs w:val="28"/>
+        </w:rPr>
+        <w:t>Этот метод вызывается чтобы принудительно отправить буферизированные данные в поток вывода (записать их на физическое устройство).</w:t>
+      </w:r>
+    </w:p>
+    <w:p>
+      <w:pPr>
+        <w:rPr>
+          <w:rFonts w:ascii="Times New Roman" w:hAnsi="Times New Roman" w:cs="Times New Roman"/>
+          <w:sz w:val="28"/>
+          <w:szCs w:val="28"/>
+        </w:rPr>
+      </w:pPr>
+    </w:p>
+    <w:p>
+      <w:pPr>
+        <w:rPr>
+          <w:rFonts w:ascii="Times New Roman" w:hAnsi="Times New Roman" w:cs="Times New Roman"/>
+          <w:b/>
+          <w:sz w:val="28"/>
+          <w:szCs w:val="28"/>
+        </w:rPr>
+      </w:pPr>
+      <w:r>
+        <w:rPr>
+          <w:rFonts w:ascii="Times New Roman" w:hAnsi="Times New Roman" w:cs="Times New Roman"/>
+          <w:b/>
+          <w:sz w:val="28"/>
+          <w:szCs w:val="28"/>
+        </w:rPr>
+        <w:t>СЕРИАЛИЗАЦИЯ</w:t>
+      </w:r>
+    </w:p>
+    <w:p>
+      <w:pPr>
+        <w:rPr>
+          <w:rFonts w:ascii="Times New Roman" w:hAnsi="Times New Roman" w:cs="Times New Roman"/>
+          <w:sz w:val="28"/>
+          <w:szCs w:val="28"/>
+        </w:rPr>
+      </w:pPr>
+      <w:proofErr w:type="spellStart"/>
+      <w:r>
+        <w:rPr>
+          <w:rFonts w:ascii="Times New Roman" w:hAnsi="Times New Roman" w:cs="Times New Roman"/>
+          <w:b/>
+          <w:sz w:val="28"/>
+          <w:szCs w:val="28"/>
         </w:rPr>
         <w:lastRenderedPageBreak/>
-        <w:t xml:space="preserve">Данный интерфейс имеет единственный метод </w:t>
-      </w:r>
-      <w:r>
-        <w:rPr>
-          <w:rFonts w:ascii="Times New Roman" w:hAnsi="Times New Roman" w:cs="Times New Roman"/>
-          <w:sz w:val="28"/>
-          <w:szCs w:val="28"/>
-          <w:lang w:val="en-US"/>
-        </w:rPr>
-        <w:t>flush</w:t>
-      </w:r>
-      <w:r>
-        <w:rPr>
-          <w:rFonts w:ascii="Times New Roman" w:hAnsi="Times New Roman" w:cs="Times New Roman"/>
-          <w:sz w:val="28"/>
-          <w:szCs w:val="28"/>
-          <w:lang w:val="ru-RU"/>
-        </w:rPr>
-        <w:t xml:space="preserve">(). </w:t>
-      </w:r>
-      <w:r>
-        <w:rPr>
-          <w:rFonts w:ascii="Times New Roman" w:hAnsi="Times New Roman" w:cs="Times New Roman"/>
-          <w:sz w:val="28"/>
-          <w:szCs w:val="28"/>
-          <w:lang w:val="ru-RU"/>
-        </w:rPr>
-        <w:t>Этот метод вызывается чтобы принудительно отправить буферизированные данные в поток вывода (записать их на физическое устройство).</w:t>
+        <w:t>Сериализация</w:t>
+      </w:r>
+      <w:proofErr w:type="spellEnd"/>
+      <w:r>
+        <w:rPr>
+          <w:rFonts w:ascii="Times New Roman" w:hAnsi="Times New Roman" w:cs="Times New Roman"/>
+          <w:b/>
+          <w:sz w:val="28"/>
+          <w:szCs w:val="28"/>
+        </w:rPr>
+        <w:t xml:space="preserve"> </w:t>
+      </w:r>
+      <w:r>
+        <w:rPr>
+          <w:rFonts w:ascii="Times New Roman" w:hAnsi="Times New Roman" w:cs="Times New Roman"/>
+          <w:sz w:val="28"/>
+          <w:szCs w:val="28"/>
+        </w:rPr>
+        <w:t>– процесс сохранения состояния объекта в последовательность байт.</w:t>
+      </w:r>
+      <w:r>
+        <w:rPr>
+          <w:rFonts w:ascii="Times New Roman" w:hAnsi="Times New Roman" w:cs="Times New Roman"/>
+          <w:sz w:val="28"/>
+          <w:szCs w:val="28"/>
+        </w:rPr>
+        <w:t xml:space="preserve"> Оказывается удобной, если нужно сохранить состояние программы в таком</w:t>
+      </w:r>
+    </w:p>
+    <w:p>
+      <w:pPr>
+        <w:rPr>
+          <w:rFonts w:ascii="Times New Roman" w:hAnsi="Times New Roman" w:cs="Times New Roman"/>
+          <w:sz w:val="28"/>
+          <w:szCs w:val="28"/>
+        </w:rPr>
+      </w:pPr>
+      <w:proofErr w:type="spellStart"/>
+      <w:r>
+        <w:rPr>
+          <w:rFonts w:ascii="Times New Roman" w:hAnsi="Times New Roman" w:cs="Times New Roman"/>
+          <w:b/>
+          <w:sz w:val="28"/>
+          <w:szCs w:val="28"/>
+        </w:rPr>
+        <w:t>Десериализация</w:t>
+      </w:r>
+      <w:proofErr w:type="spellEnd"/>
+      <w:r>
+        <w:rPr>
+          <w:rFonts w:ascii="Times New Roman" w:hAnsi="Times New Roman" w:cs="Times New Roman"/>
+          <w:b/>
+          <w:sz w:val="28"/>
+          <w:szCs w:val="28"/>
+        </w:rPr>
+        <w:t xml:space="preserve"> – </w:t>
+      </w:r>
+      <w:r>
+        <w:rPr>
+          <w:rFonts w:ascii="Times New Roman" w:hAnsi="Times New Roman" w:cs="Times New Roman"/>
+          <w:sz w:val="28"/>
+          <w:szCs w:val="28"/>
+        </w:rPr>
+        <w:t xml:space="preserve">это процесс восстановления объекта </w:t>
+      </w:r>
+      <w:proofErr w:type="gramStart"/>
+      <w:r>
+        <w:rPr>
+          <w:rFonts w:ascii="Times New Roman" w:hAnsi="Times New Roman" w:cs="Times New Roman"/>
+          <w:sz w:val="28"/>
+          <w:szCs w:val="28"/>
+        </w:rPr>
+        <w:t>из последовательность</w:t>
+      </w:r>
+      <w:proofErr w:type="gramEnd"/>
+      <w:r>
+        <w:rPr>
+          <w:rFonts w:ascii="Times New Roman" w:hAnsi="Times New Roman" w:cs="Times New Roman"/>
+          <w:sz w:val="28"/>
+          <w:szCs w:val="28"/>
+        </w:rPr>
+        <w:t xml:space="preserve"> байт.</w:t>
+      </w:r>
+    </w:p>
+    <w:p>
+      <w:pPr>
+        <w:rPr>
+          <w:rFonts w:ascii="Times New Roman" w:hAnsi="Times New Roman" w:cs="Times New Roman"/>
+          <w:sz w:val="28"/>
+          <w:szCs w:val="28"/>
+        </w:rPr>
+      </w:pPr>
+      <w:proofErr w:type="spellStart"/>
+      <w:r>
+        <w:rPr>
+          <w:rFonts w:ascii="Times New Roman" w:hAnsi="Times New Roman" w:cs="Times New Roman"/>
+          <w:sz w:val="28"/>
+          <w:szCs w:val="28"/>
+        </w:rPr>
+        <w:t>Сериализация</w:t>
+      </w:r>
+      <w:proofErr w:type="spellEnd"/>
+      <w:r>
+        <w:rPr>
+          <w:rFonts w:ascii="Times New Roman" w:hAnsi="Times New Roman" w:cs="Times New Roman"/>
+          <w:sz w:val="28"/>
+          <w:szCs w:val="28"/>
+        </w:rPr>
+        <w:t xml:space="preserve"> используется для реализации удаленного вызова процедур (</w:t>
+      </w:r>
+      <w:r>
+        <w:rPr>
+          <w:rFonts w:ascii="Times New Roman" w:hAnsi="Times New Roman" w:cs="Times New Roman"/>
+          <w:sz w:val="28"/>
+          <w:szCs w:val="28"/>
+          <w:lang w:val="en-US"/>
+        </w:rPr>
+        <w:t>Remote</w:t>
+      </w:r>
+      <w:r>
+        <w:rPr>
+          <w:rFonts w:ascii="Times New Roman" w:hAnsi="Times New Roman" w:cs="Times New Roman"/>
+          <w:sz w:val="28"/>
+          <w:szCs w:val="28"/>
+        </w:rPr>
+        <w:t xml:space="preserve"> </w:t>
+      </w:r>
+      <w:r>
+        <w:rPr>
+          <w:rFonts w:ascii="Times New Roman" w:hAnsi="Times New Roman" w:cs="Times New Roman"/>
+          <w:sz w:val="28"/>
+          <w:szCs w:val="28"/>
+          <w:lang w:val="en-US"/>
+        </w:rPr>
+        <w:t>Method</w:t>
+      </w:r>
+      <w:r>
+        <w:rPr>
+          <w:rFonts w:ascii="Times New Roman" w:hAnsi="Times New Roman" w:cs="Times New Roman"/>
+          <w:sz w:val="28"/>
+          <w:szCs w:val="28"/>
+        </w:rPr>
+        <w:t xml:space="preserve"> </w:t>
+      </w:r>
+      <w:r>
+        <w:rPr>
+          <w:rFonts w:ascii="Times New Roman" w:hAnsi="Times New Roman" w:cs="Times New Roman"/>
+          <w:sz w:val="28"/>
+          <w:szCs w:val="28"/>
+          <w:lang w:val="en-US"/>
+        </w:rPr>
+        <w:t>Invocation</w:t>
+      </w:r>
+      <w:r>
+        <w:rPr>
+          <w:rFonts w:ascii="Times New Roman" w:hAnsi="Times New Roman" w:cs="Times New Roman"/>
+          <w:sz w:val="28"/>
+          <w:szCs w:val="28"/>
+        </w:rPr>
+        <w:t>).</w:t>
+      </w:r>
+    </w:p>
+    <w:p>
+      <w:pPr>
+        <w:rPr>
+          <w:rFonts w:ascii="Times New Roman" w:hAnsi="Times New Roman" w:cs="Times New Roman"/>
+          <w:sz w:val="28"/>
+          <w:szCs w:val="28"/>
+        </w:rPr>
+      </w:pPr>
+      <w:r>
+        <w:rPr>
+          <w:rFonts w:ascii="Times New Roman" w:hAnsi="Times New Roman" w:cs="Times New Roman"/>
+          <w:sz w:val="28"/>
+          <w:szCs w:val="28"/>
+        </w:rPr>
+        <w:t xml:space="preserve">Средствами </w:t>
+      </w:r>
+      <w:proofErr w:type="spellStart"/>
+      <w:r>
+        <w:rPr>
+          <w:rFonts w:ascii="Times New Roman" w:hAnsi="Times New Roman" w:cs="Times New Roman"/>
+          <w:sz w:val="28"/>
+          <w:szCs w:val="28"/>
+        </w:rPr>
+        <w:t>сериализации</w:t>
+      </w:r>
+      <w:proofErr w:type="spellEnd"/>
+      <w:r>
+        <w:rPr>
+          <w:rFonts w:ascii="Times New Roman" w:hAnsi="Times New Roman" w:cs="Times New Roman"/>
+          <w:sz w:val="28"/>
+          <w:szCs w:val="28"/>
+        </w:rPr>
+        <w:t xml:space="preserve"> может быть сохранен и восстановлен только объект класса, реализующего интерфейс </w:t>
+      </w:r>
+      <w:r>
+        <w:rPr>
+          <w:rFonts w:ascii="Times New Roman" w:hAnsi="Times New Roman" w:cs="Times New Roman"/>
+          <w:i/>
+          <w:iCs/>
+          <w:sz w:val="28"/>
+          <w:szCs w:val="28"/>
+          <w:lang w:val="en-US"/>
+        </w:rPr>
+        <w:t>Serializable</w:t>
+      </w:r>
+      <w:r>
+        <w:rPr>
+          <w:rFonts w:ascii="Times New Roman" w:hAnsi="Times New Roman" w:cs="Times New Roman"/>
+          <w:sz w:val="28"/>
+          <w:szCs w:val="28"/>
+        </w:rPr>
+        <w:t xml:space="preserve">. Это маркерный интерфейс. Если класс </w:t>
+      </w:r>
+      <w:proofErr w:type="spellStart"/>
+      <w:r>
+        <w:rPr>
+          <w:rFonts w:ascii="Times New Roman" w:hAnsi="Times New Roman" w:cs="Times New Roman"/>
+          <w:sz w:val="28"/>
+          <w:szCs w:val="28"/>
+        </w:rPr>
+        <w:t>сериализуется</w:t>
+      </w:r>
+      <w:proofErr w:type="spellEnd"/>
+      <w:r>
+        <w:rPr>
+          <w:rFonts w:ascii="Times New Roman" w:hAnsi="Times New Roman" w:cs="Times New Roman"/>
+          <w:sz w:val="28"/>
+          <w:szCs w:val="28"/>
+        </w:rPr>
+        <w:t xml:space="preserve">, то </w:t>
+      </w:r>
+      <w:proofErr w:type="spellStart"/>
+      <w:r>
+        <w:rPr>
+          <w:rFonts w:ascii="Times New Roman" w:hAnsi="Times New Roman" w:cs="Times New Roman"/>
+          <w:sz w:val="28"/>
+          <w:szCs w:val="28"/>
+        </w:rPr>
+        <w:t>сериализуются</w:t>
+      </w:r>
+      <w:proofErr w:type="spellEnd"/>
+      <w:r>
+        <w:rPr>
+          <w:rFonts w:ascii="Times New Roman" w:hAnsi="Times New Roman" w:cs="Times New Roman"/>
+          <w:sz w:val="28"/>
+          <w:szCs w:val="28"/>
+        </w:rPr>
+        <w:t xml:space="preserve"> и все его подклассы.</w:t>
+      </w:r>
+    </w:p>
+    <w:p>
+      <w:pPr>
+        <w:rPr>
+          <w:rFonts w:ascii="Times New Roman" w:hAnsi="Times New Roman" w:cs="Times New Roman"/>
+          <w:sz w:val="28"/>
+          <w:szCs w:val="28"/>
+        </w:rPr>
+      </w:pPr>
+      <w:r>
+        <w:rPr>
+          <w:rFonts w:ascii="Times New Roman" w:hAnsi="Times New Roman" w:cs="Times New Roman"/>
+          <w:sz w:val="28"/>
+          <w:szCs w:val="28"/>
+        </w:rPr>
+        <w:t xml:space="preserve">Чтобы переменная не </w:t>
+      </w:r>
+      <w:proofErr w:type="spellStart"/>
+      <w:r>
+        <w:rPr>
+          <w:rFonts w:ascii="Times New Roman" w:hAnsi="Times New Roman" w:cs="Times New Roman"/>
+          <w:sz w:val="28"/>
+          <w:szCs w:val="28"/>
+        </w:rPr>
+        <w:t>сериализовывалась</w:t>
+      </w:r>
+      <w:proofErr w:type="spellEnd"/>
+      <w:r>
+        <w:rPr>
+          <w:rFonts w:ascii="Times New Roman" w:hAnsi="Times New Roman" w:cs="Times New Roman"/>
+          <w:sz w:val="28"/>
+          <w:szCs w:val="28"/>
+        </w:rPr>
+        <w:t xml:space="preserve">, нужно объявить ее с ключевым словом </w:t>
+      </w:r>
+      <w:r>
+        <w:rPr>
+          <w:rFonts w:ascii="Times New Roman" w:hAnsi="Times New Roman" w:cs="Times New Roman"/>
+          <w:b/>
+          <w:bCs/>
+          <w:sz w:val="28"/>
+          <w:szCs w:val="28"/>
+          <w:lang w:val="en-US"/>
+        </w:rPr>
+        <w:t>transient</w:t>
+      </w:r>
+      <w:r>
+        <w:rPr>
+          <w:rFonts w:ascii="Times New Roman" w:hAnsi="Times New Roman" w:cs="Times New Roman"/>
+          <w:sz w:val="28"/>
+          <w:szCs w:val="28"/>
+        </w:rPr>
+        <w:t>.</w:t>
+      </w:r>
+    </w:p>
+    <w:p>
+      <w:pPr>
+        <w:rPr>
+          <w:rFonts w:ascii="Times New Roman" w:hAnsi="Times New Roman" w:cs="Times New Roman"/>
+          <w:sz w:val="28"/>
+          <w:szCs w:val="28"/>
+        </w:rPr>
+      </w:pPr>
+      <w:r>
+        <w:rPr>
+          <w:rFonts w:ascii="Times New Roman" w:hAnsi="Times New Roman" w:cs="Times New Roman"/>
+          <w:sz w:val="28"/>
+          <w:szCs w:val="28"/>
+        </w:rPr>
+        <w:t xml:space="preserve">Интерфейс </w:t>
+      </w:r>
+      <w:proofErr w:type="spellStart"/>
+      <w:r>
+        <w:rPr>
+          <w:rFonts w:ascii="Times New Roman" w:hAnsi="Times New Roman" w:cs="Times New Roman"/>
+          <w:b/>
+          <w:bCs/>
+          <w:sz w:val="28"/>
+          <w:szCs w:val="28"/>
+          <w:lang w:val="en-US"/>
+        </w:rPr>
+        <w:t>ObjectOutput</w:t>
+      </w:r>
+      <w:proofErr w:type="spellEnd"/>
+      <w:r>
+        <w:rPr>
+          <w:rFonts w:ascii="Times New Roman" w:hAnsi="Times New Roman" w:cs="Times New Roman"/>
+          <w:b/>
+          <w:bCs/>
+          <w:sz w:val="28"/>
+          <w:szCs w:val="28"/>
+        </w:rPr>
+        <w:t xml:space="preserve"> </w:t>
+      </w:r>
+      <w:r>
+        <w:rPr>
+          <w:rFonts w:ascii="Times New Roman" w:hAnsi="Times New Roman" w:cs="Times New Roman"/>
+          <w:sz w:val="28"/>
+          <w:szCs w:val="28"/>
+        </w:rPr>
+        <w:t xml:space="preserve">поддерживает </w:t>
+      </w:r>
+      <w:proofErr w:type="spellStart"/>
+      <w:r>
+        <w:rPr>
+          <w:rFonts w:ascii="Times New Roman" w:hAnsi="Times New Roman" w:cs="Times New Roman"/>
+          <w:sz w:val="28"/>
+          <w:szCs w:val="28"/>
+        </w:rPr>
+        <w:t>сериализацию</w:t>
+      </w:r>
+      <w:proofErr w:type="spellEnd"/>
+      <w:r>
+        <w:rPr>
+          <w:rFonts w:ascii="Times New Roman" w:hAnsi="Times New Roman" w:cs="Times New Roman"/>
+          <w:sz w:val="28"/>
+          <w:szCs w:val="28"/>
+        </w:rPr>
+        <w:t xml:space="preserve"> объектов. В нем объявляется метод </w:t>
+      </w:r>
+      <w:proofErr w:type="spellStart"/>
+      <w:proofErr w:type="gramStart"/>
+      <w:r>
+        <w:rPr>
+          <w:rFonts w:ascii="Times New Roman" w:hAnsi="Times New Roman" w:cs="Times New Roman"/>
+          <w:i/>
+          <w:iCs/>
+          <w:sz w:val="28"/>
+          <w:szCs w:val="28"/>
+          <w:lang w:val="en-US"/>
+        </w:rPr>
+        <w:t>writeObject</w:t>
+      </w:r>
+      <w:proofErr w:type="spellEnd"/>
+      <w:r>
+        <w:rPr>
+          <w:rFonts w:ascii="Times New Roman" w:hAnsi="Times New Roman" w:cs="Times New Roman"/>
+          <w:i/>
+          <w:iCs/>
+          <w:sz w:val="28"/>
+          <w:szCs w:val="28"/>
+        </w:rPr>
+        <w:t>(</w:t>
+      </w:r>
+      <w:proofErr w:type="gramEnd"/>
+      <w:r>
+        <w:rPr>
+          <w:rFonts w:ascii="Times New Roman" w:hAnsi="Times New Roman" w:cs="Times New Roman"/>
+          <w:i/>
+          <w:iCs/>
+          <w:sz w:val="28"/>
+          <w:szCs w:val="28"/>
+        </w:rPr>
+        <w:t>)</w:t>
+      </w:r>
+      <w:r>
+        <w:rPr>
+          <w:rFonts w:ascii="Times New Roman" w:hAnsi="Times New Roman" w:cs="Times New Roman"/>
+          <w:sz w:val="28"/>
+          <w:szCs w:val="28"/>
+        </w:rPr>
+        <w:t xml:space="preserve">, который вызывается для </w:t>
+      </w:r>
+      <w:proofErr w:type="spellStart"/>
+      <w:r>
+        <w:rPr>
+          <w:rFonts w:ascii="Times New Roman" w:hAnsi="Times New Roman" w:cs="Times New Roman"/>
+          <w:sz w:val="28"/>
+          <w:szCs w:val="28"/>
+        </w:rPr>
+        <w:t>сериализации</w:t>
+      </w:r>
+      <w:proofErr w:type="spellEnd"/>
+      <w:r>
+        <w:rPr>
+          <w:rFonts w:ascii="Times New Roman" w:hAnsi="Times New Roman" w:cs="Times New Roman"/>
+          <w:sz w:val="28"/>
+          <w:szCs w:val="28"/>
+        </w:rPr>
+        <w:t xml:space="preserve"> объекта.</w:t>
+      </w:r>
+    </w:p>
+    <w:p>
+      <w:pPr>
+        <w:rPr>
+          <w:rFonts w:ascii="Times New Roman" w:hAnsi="Times New Roman" w:cs="Times New Roman"/>
+          <w:sz w:val="28"/>
+          <w:szCs w:val="28"/>
+        </w:rPr>
+      </w:pPr>
+      <w:r>
+        <w:rPr>
+          <w:rFonts w:ascii="Times New Roman" w:hAnsi="Times New Roman" w:cs="Times New Roman"/>
+          <w:sz w:val="28"/>
+          <w:szCs w:val="28"/>
+        </w:rPr>
+        <w:t xml:space="preserve">Класс </w:t>
+      </w:r>
+      <w:proofErr w:type="spellStart"/>
+      <w:r>
+        <w:rPr>
+          <w:rFonts w:ascii="Times New Roman" w:hAnsi="Times New Roman" w:cs="Times New Roman"/>
+          <w:b/>
+          <w:bCs/>
+          <w:sz w:val="28"/>
+          <w:szCs w:val="28"/>
+          <w:lang w:val="en-US"/>
+        </w:rPr>
+        <w:t>ObjectOutputStream</w:t>
+      </w:r>
+      <w:proofErr w:type="spellEnd"/>
+      <w:r>
+        <w:rPr>
+          <w:rFonts w:ascii="Times New Roman" w:hAnsi="Times New Roman" w:cs="Times New Roman"/>
+          <w:b/>
+          <w:bCs/>
+          <w:sz w:val="28"/>
+          <w:szCs w:val="28"/>
+        </w:rPr>
+        <w:t xml:space="preserve"> </w:t>
+      </w:r>
+      <w:r>
+        <w:rPr>
+          <w:rFonts w:ascii="Times New Roman" w:hAnsi="Times New Roman" w:cs="Times New Roman"/>
+          <w:sz w:val="28"/>
+          <w:szCs w:val="28"/>
+        </w:rPr>
+        <w:t>отвечает за вывод объекта в поток.</w:t>
+      </w:r>
+    </w:p>
+    <w:p>
+      <w:pPr>
+        <w:rPr>
+          <w:rFonts w:ascii="Times New Roman" w:hAnsi="Times New Roman" w:cs="Times New Roman"/>
+          <w:sz w:val="28"/>
+          <w:szCs w:val="28"/>
+        </w:rPr>
+      </w:pPr>
+      <w:r>
+        <w:rPr>
+          <w:noProof/>
+        </w:rPr>
+        <w:drawing>
+          <wp:inline distT="0" distB="0" distL="0" distR="0" wp14:anchorId="43369119" wp14:editId="600FE556">
+            <wp:extent cx="5124450" cy="371475"/>
+            <wp:effectExtent l="0" t="0" r="0" b="9525"/>
+            <wp:docPr id="5" name="Рисунок 5"/>
+            <wp:cNvGraphicFramePr>
+              <a:graphicFrameLocks xmlns:a="http://schemas.openxmlformats.org/drawingml/2006/main" noChangeAspect="1"/>
+            </wp:cNvGraphicFramePr>
+            <a:graphic xmlns:a="http://schemas.openxmlformats.org/drawingml/2006/main">
+              <a:graphicData uri="http://schemas.openxmlformats.org/drawingml/2006/picture">
+                <pic:pic xmlns:pic="http://schemas.openxmlformats.org/drawingml/2006/picture">
+                  <pic:nvPicPr>
+                    <pic:cNvPr id="0" name="Рисунок 1"/>
+                    <pic:cNvPicPr>
+                      <a:picLocks noChangeAspect="1" noChangeArrowheads="1"/>
+                    </pic:cNvPicPr>
+                  </pic:nvPicPr>
+                  <pic:blipFill>
+                    <a:blip r:embed="rId9">
+                      <a:extLst>
+                        <a:ext uri="{28A0092B-C50C-407E-A947-70E740481C1C}">
+                          <a14:useLocalDpi xmlns:a14="http://schemas.microsoft.com/office/drawing/2010/main" val="0"/>
+                        </a:ext>
+                      </a:extLst>
+                    </a:blip>
+                    <a:srcRect/>
+                    <a:stretch>
+                      <a:fillRect/>
+                    </a:stretch>
+                  </pic:blipFill>
+                  <pic:spPr bwMode="auto">
+                    <a:xfrm>
+                      <a:off x="0" y="0"/>
+                      <a:ext cx="5124450" cy="371475"/>
+                    </a:xfrm>
+                    <a:prstGeom prst="rect">
+                      <a:avLst/>
+                    </a:prstGeom>
+                    <a:noFill/>
+                    <a:ln>
+                      <a:noFill/>
+                    </a:ln>
+                  </pic:spPr>
+                </pic:pic>
+              </a:graphicData>
+            </a:graphic>
+          </wp:inline>
+        </w:drawing>
+      </w:r>
+    </w:p>
+    <w:p>
+      <w:pPr>
+        <w:rPr>
+          <w:rFonts w:ascii="Times New Roman" w:hAnsi="Times New Roman" w:cs="Times New Roman"/>
+          <w:sz w:val="28"/>
+          <w:szCs w:val="28"/>
+        </w:rPr>
+      </w:pPr>
+      <w:r>
+        <w:rPr>
+          <w:rFonts w:ascii="Times New Roman" w:hAnsi="Times New Roman" w:cs="Times New Roman"/>
+          <w:sz w:val="28"/>
+          <w:szCs w:val="28"/>
+        </w:rPr>
+        <w:t xml:space="preserve">В интерфейсе </w:t>
+      </w:r>
+      <w:proofErr w:type="spellStart"/>
+      <w:r>
+        <w:rPr>
+          <w:rFonts w:ascii="Times New Roman" w:hAnsi="Times New Roman" w:cs="Times New Roman"/>
+          <w:b/>
+          <w:bCs/>
+          <w:sz w:val="28"/>
+          <w:szCs w:val="28"/>
+          <w:lang w:val="en-US"/>
+        </w:rPr>
+        <w:t>ObjectInput</w:t>
+      </w:r>
+      <w:proofErr w:type="spellEnd"/>
+      <w:r>
+        <w:rPr>
+          <w:rFonts w:ascii="Times New Roman" w:hAnsi="Times New Roman" w:cs="Times New Roman"/>
+          <w:b/>
+          <w:bCs/>
+          <w:sz w:val="28"/>
+          <w:szCs w:val="28"/>
+        </w:rPr>
+        <w:t xml:space="preserve"> </w:t>
+      </w:r>
+      <w:r>
+        <w:rPr>
+          <w:rFonts w:ascii="Times New Roman" w:hAnsi="Times New Roman" w:cs="Times New Roman"/>
+          <w:sz w:val="28"/>
+          <w:szCs w:val="28"/>
+        </w:rPr>
+        <w:t>определяется метод</w:t>
+      </w:r>
+      <w:r>
+        <w:rPr>
+          <w:rFonts w:ascii="Times New Roman" w:hAnsi="Times New Roman" w:cs="Times New Roman"/>
+          <w:i/>
+          <w:iCs/>
+          <w:sz w:val="28"/>
+          <w:szCs w:val="28"/>
+        </w:rPr>
+        <w:t xml:space="preserve"> </w:t>
+      </w:r>
+      <w:proofErr w:type="spellStart"/>
+      <w:proofErr w:type="gramStart"/>
+      <w:r>
+        <w:rPr>
+          <w:rFonts w:ascii="Times New Roman" w:hAnsi="Times New Roman" w:cs="Times New Roman"/>
+          <w:i/>
+          <w:iCs/>
+          <w:sz w:val="28"/>
+          <w:szCs w:val="28"/>
+          <w:lang w:val="en-US"/>
+        </w:rPr>
+        <w:t>ReadObject</w:t>
+      </w:r>
+      <w:proofErr w:type="spellEnd"/>
+      <w:r>
+        <w:rPr>
+          <w:rFonts w:ascii="Times New Roman" w:hAnsi="Times New Roman" w:cs="Times New Roman"/>
+          <w:i/>
+          <w:iCs/>
+          <w:sz w:val="28"/>
+          <w:szCs w:val="28"/>
+        </w:rPr>
+        <w:t>(</w:t>
+      </w:r>
+      <w:proofErr w:type="gramEnd"/>
+      <w:r>
+        <w:rPr>
+          <w:rFonts w:ascii="Times New Roman" w:hAnsi="Times New Roman" w:cs="Times New Roman"/>
+          <w:i/>
+          <w:iCs/>
+          <w:sz w:val="28"/>
+          <w:szCs w:val="28"/>
+        </w:rPr>
+        <w:t>)</w:t>
+      </w:r>
+      <w:r>
+        <w:rPr>
+          <w:rFonts w:ascii="Times New Roman" w:hAnsi="Times New Roman" w:cs="Times New Roman"/>
+          <w:sz w:val="28"/>
+          <w:szCs w:val="28"/>
+        </w:rPr>
+        <w:t xml:space="preserve">, который вызывается для </w:t>
+      </w:r>
+      <w:proofErr w:type="spellStart"/>
+      <w:r>
+        <w:rPr>
+          <w:rFonts w:ascii="Times New Roman" w:hAnsi="Times New Roman" w:cs="Times New Roman"/>
+          <w:sz w:val="28"/>
+          <w:szCs w:val="28"/>
+        </w:rPr>
+        <w:t>десериализации</w:t>
+      </w:r>
+      <w:proofErr w:type="spellEnd"/>
+      <w:r>
+        <w:rPr>
+          <w:rFonts w:ascii="Times New Roman" w:hAnsi="Times New Roman" w:cs="Times New Roman"/>
+          <w:sz w:val="28"/>
+          <w:szCs w:val="28"/>
+        </w:rPr>
+        <w:t xml:space="preserve"> объектов.</w:t>
+      </w:r>
+    </w:p>
+    <w:p>
+      <w:pPr>
+        <w:rPr>
+          <w:rFonts w:ascii="Times New Roman" w:hAnsi="Times New Roman" w:cs="Times New Roman"/>
+          <w:sz w:val="28"/>
+          <w:szCs w:val="28"/>
+        </w:rPr>
+      </w:pPr>
+      <w:r>
+        <w:rPr>
+          <w:rFonts w:ascii="Times New Roman" w:hAnsi="Times New Roman" w:cs="Times New Roman"/>
+          <w:sz w:val="28"/>
+          <w:szCs w:val="28"/>
+        </w:rPr>
+        <w:t xml:space="preserve">Класс </w:t>
+      </w:r>
+      <w:proofErr w:type="spellStart"/>
+      <w:r>
+        <w:rPr>
+          <w:rFonts w:ascii="Times New Roman" w:hAnsi="Times New Roman" w:cs="Times New Roman"/>
+          <w:b/>
+          <w:bCs/>
+          <w:sz w:val="28"/>
+          <w:szCs w:val="28"/>
+          <w:lang w:val="en-US"/>
+        </w:rPr>
+        <w:t>ObjectInputStream</w:t>
+      </w:r>
+      <w:proofErr w:type="spellEnd"/>
+      <w:r>
+        <w:rPr>
+          <w:rFonts w:ascii="Times New Roman" w:hAnsi="Times New Roman" w:cs="Times New Roman"/>
+          <w:b/>
+          <w:bCs/>
+          <w:sz w:val="28"/>
+          <w:szCs w:val="28"/>
+        </w:rPr>
+        <w:t xml:space="preserve"> </w:t>
+      </w:r>
+      <w:r>
+        <w:rPr>
+          <w:rFonts w:ascii="Times New Roman" w:hAnsi="Times New Roman" w:cs="Times New Roman"/>
+          <w:sz w:val="28"/>
+          <w:szCs w:val="28"/>
+        </w:rPr>
+        <w:t>отвечает за ввод объекта из потока.</w:t>
+      </w:r>
+    </w:p>
+    <w:p>
+      <w:pPr>
+        <w:rPr>
+          <w:rFonts w:ascii="Times New Roman" w:hAnsi="Times New Roman" w:cs="Times New Roman"/>
+          <w:sz w:val="28"/>
+          <w:szCs w:val="28"/>
+        </w:rPr>
+      </w:pPr>
+    </w:p>
+    <w:p>
+      <w:pPr>
+        <w:rPr>
+          <w:rFonts w:ascii="Times New Roman" w:hAnsi="Times New Roman" w:cs="Times New Roman"/>
+          <w:sz w:val="28"/>
+          <w:szCs w:val="28"/>
+        </w:rPr>
+      </w:pPr>
+      <w:r>
+        <w:rPr>
+          <w:rFonts w:ascii="Times New Roman" w:hAnsi="Times New Roman" w:cs="Times New Roman"/>
+          <w:sz w:val="28"/>
+          <w:szCs w:val="28"/>
+        </w:rPr>
+        <w:t xml:space="preserve">Для реализации </w:t>
+      </w:r>
+      <w:proofErr w:type="spellStart"/>
+      <w:r>
+        <w:rPr>
+          <w:rFonts w:ascii="Times New Roman" w:hAnsi="Times New Roman" w:cs="Times New Roman"/>
+          <w:sz w:val="28"/>
+          <w:szCs w:val="28"/>
+        </w:rPr>
+        <w:t>кастомной</w:t>
+      </w:r>
+      <w:proofErr w:type="spellEnd"/>
+      <w:r>
+        <w:rPr>
+          <w:rFonts w:ascii="Times New Roman" w:hAnsi="Times New Roman" w:cs="Times New Roman"/>
+          <w:sz w:val="28"/>
+          <w:szCs w:val="28"/>
+        </w:rPr>
+        <w:t xml:space="preserve"> </w:t>
+      </w:r>
+      <w:proofErr w:type="spellStart"/>
+      <w:r>
+        <w:rPr>
+          <w:rFonts w:ascii="Times New Roman" w:hAnsi="Times New Roman" w:cs="Times New Roman"/>
+          <w:sz w:val="28"/>
+          <w:szCs w:val="28"/>
+        </w:rPr>
+        <w:t>сериализации</w:t>
+      </w:r>
+      <w:proofErr w:type="spellEnd"/>
+      <w:r>
+        <w:rPr>
+          <w:rFonts w:ascii="Times New Roman" w:hAnsi="Times New Roman" w:cs="Times New Roman"/>
+          <w:sz w:val="28"/>
+          <w:szCs w:val="28"/>
+        </w:rPr>
+        <w:t xml:space="preserve">, нужно </w:t>
+      </w:r>
+      <w:proofErr w:type="spellStart"/>
+      <w:r>
+        <w:rPr>
+          <w:rFonts w:ascii="Times New Roman" w:hAnsi="Times New Roman" w:cs="Times New Roman"/>
+          <w:sz w:val="28"/>
+          <w:szCs w:val="28"/>
+        </w:rPr>
+        <w:t>заимплементить</w:t>
+      </w:r>
+      <w:proofErr w:type="spellEnd"/>
+      <w:r>
+        <w:rPr>
+          <w:rFonts w:ascii="Times New Roman" w:hAnsi="Times New Roman" w:cs="Times New Roman"/>
+          <w:sz w:val="28"/>
+          <w:szCs w:val="28"/>
+        </w:rPr>
+        <w:t xml:space="preserve"> интерфейс </w:t>
+      </w:r>
+      <w:r>
+        <w:rPr>
+          <w:rFonts w:ascii="Times New Roman" w:hAnsi="Times New Roman" w:cs="Times New Roman"/>
+          <w:i/>
+          <w:iCs/>
+          <w:sz w:val="28"/>
+          <w:szCs w:val="28"/>
+          <w:lang w:val="en-US"/>
+        </w:rPr>
+        <w:t>Serializable</w:t>
+      </w:r>
+      <w:r>
+        <w:rPr>
+          <w:rFonts w:ascii="Times New Roman" w:hAnsi="Times New Roman" w:cs="Times New Roman"/>
+          <w:sz w:val="28"/>
+          <w:szCs w:val="28"/>
+        </w:rPr>
+        <w:t xml:space="preserve"> и в классе определить 2 метода: </w:t>
+      </w:r>
+      <w:proofErr w:type="spellStart"/>
+      <w:proofErr w:type="gramStart"/>
+      <w:r>
+        <w:rPr>
+          <w:rFonts w:ascii="Times New Roman" w:hAnsi="Times New Roman" w:cs="Times New Roman"/>
+          <w:i/>
+          <w:iCs/>
+          <w:sz w:val="28"/>
+          <w:szCs w:val="28"/>
+        </w:rPr>
+        <w:t>readObject</w:t>
+      </w:r>
+      <w:proofErr w:type="spellEnd"/>
+      <w:r>
+        <w:rPr>
+          <w:rFonts w:ascii="Times New Roman" w:hAnsi="Times New Roman" w:cs="Times New Roman"/>
+          <w:sz w:val="28"/>
+          <w:szCs w:val="28"/>
+        </w:rPr>
+        <w:t>(</w:t>
+      </w:r>
+      <w:proofErr w:type="gramEnd"/>
+      <w:r>
+        <w:rPr>
+          <w:rFonts w:ascii="Times New Roman" w:hAnsi="Times New Roman" w:cs="Times New Roman"/>
+          <w:sz w:val="28"/>
+          <w:szCs w:val="28"/>
+        </w:rPr>
+        <w:t xml:space="preserve">) и </w:t>
+      </w:r>
+      <w:proofErr w:type="spellStart"/>
+      <w:r>
+        <w:rPr>
+          <w:rFonts w:ascii="Times New Roman" w:hAnsi="Times New Roman" w:cs="Times New Roman"/>
+          <w:i/>
+          <w:iCs/>
+          <w:sz w:val="28"/>
+          <w:szCs w:val="28"/>
+        </w:rPr>
+        <w:t>writeObject</w:t>
+      </w:r>
+      <w:proofErr w:type="spellEnd"/>
+      <w:r>
+        <w:rPr>
+          <w:rFonts w:ascii="Times New Roman" w:hAnsi="Times New Roman" w:cs="Times New Roman"/>
+          <w:sz w:val="28"/>
+          <w:szCs w:val="28"/>
+        </w:rPr>
+        <w:t xml:space="preserve">(). Эти методы должны принимать объекты классов </w:t>
+      </w:r>
+      <w:proofErr w:type="spellStart"/>
+      <w:r>
+        <w:rPr>
+          <w:rFonts w:ascii="Times New Roman" w:hAnsi="Times New Roman" w:cs="Times New Roman"/>
+          <w:i/>
+          <w:iCs/>
+          <w:sz w:val="28"/>
+          <w:szCs w:val="28"/>
+        </w:rPr>
+        <w:t>ObjectInputStream</w:t>
+      </w:r>
+      <w:proofErr w:type="spellEnd"/>
+      <w:r>
+        <w:rPr>
+          <w:rFonts w:ascii="Times New Roman" w:hAnsi="Times New Roman" w:cs="Times New Roman"/>
+          <w:i/>
+          <w:iCs/>
+          <w:sz w:val="28"/>
+          <w:szCs w:val="28"/>
+        </w:rPr>
+        <w:t xml:space="preserve"> </w:t>
+      </w:r>
+      <w:r>
+        <w:rPr>
+          <w:rFonts w:ascii="Times New Roman" w:hAnsi="Times New Roman" w:cs="Times New Roman"/>
+          <w:sz w:val="28"/>
+          <w:szCs w:val="28"/>
+        </w:rPr>
+        <w:t xml:space="preserve">и </w:t>
+      </w:r>
+      <w:proofErr w:type="spellStart"/>
+      <w:r>
+        <w:rPr>
+          <w:rFonts w:ascii="Times New Roman" w:hAnsi="Times New Roman" w:cs="Times New Roman"/>
+          <w:i/>
+          <w:iCs/>
+          <w:sz w:val="28"/>
+          <w:szCs w:val="28"/>
+        </w:rPr>
+        <w:t>ObjectOutputStream</w:t>
+      </w:r>
+      <w:proofErr w:type="spellEnd"/>
+      <w:r>
+        <w:rPr>
+          <w:rFonts w:ascii="Times New Roman" w:hAnsi="Times New Roman" w:cs="Times New Roman"/>
+          <w:i/>
+          <w:iCs/>
+          <w:sz w:val="28"/>
+          <w:szCs w:val="28"/>
+        </w:rPr>
+        <w:t>.</w:t>
+      </w:r>
+      <w:r>
+        <w:rPr>
+          <w:rFonts w:ascii="Times New Roman" w:hAnsi="Times New Roman" w:cs="Times New Roman"/>
+          <w:sz w:val="28"/>
+          <w:szCs w:val="28"/>
+        </w:rPr>
+        <w:t xml:space="preserve"> С помощью методов </w:t>
+      </w:r>
+      <w:proofErr w:type="spellStart"/>
+      <w:r>
+        <w:rPr>
+          <w:rFonts w:ascii="Times New Roman" w:hAnsi="Times New Roman" w:cs="Times New Roman"/>
+          <w:sz w:val="28"/>
+          <w:szCs w:val="28"/>
+          <w:lang w:val="en-US"/>
+        </w:rPr>
+        <w:t>readXXX</w:t>
+      </w:r>
+      <w:proofErr w:type="spellEnd"/>
+      <w:r>
+        <w:rPr>
+          <w:rFonts w:ascii="Times New Roman" w:hAnsi="Times New Roman" w:cs="Times New Roman"/>
+          <w:sz w:val="28"/>
+          <w:szCs w:val="28"/>
+        </w:rPr>
+        <w:t xml:space="preserve"> и </w:t>
+      </w:r>
+      <w:proofErr w:type="spellStart"/>
+      <w:r>
+        <w:rPr>
+          <w:rFonts w:ascii="Times New Roman" w:hAnsi="Times New Roman" w:cs="Times New Roman"/>
+          <w:sz w:val="28"/>
+          <w:szCs w:val="28"/>
+          <w:lang w:val="en-US"/>
+        </w:rPr>
+        <w:t>writeXXX</w:t>
+      </w:r>
+      <w:proofErr w:type="spellEnd"/>
+      <w:r>
+        <w:rPr>
+          <w:rFonts w:ascii="Times New Roman" w:hAnsi="Times New Roman" w:cs="Times New Roman"/>
+          <w:sz w:val="28"/>
+          <w:szCs w:val="28"/>
+        </w:rPr>
+        <w:t xml:space="preserve"> </w:t>
+      </w:r>
+      <w:r>
+        <w:rPr>
+          <w:rFonts w:ascii="Times New Roman" w:hAnsi="Times New Roman" w:cs="Times New Roman"/>
+          <w:sz w:val="28"/>
+          <w:szCs w:val="28"/>
+        </w:rPr>
+        <w:t xml:space="preserve">описать </w:t>
+      </w:r>
+      <w:proofErr w:type="spellStart"/>
+      <w:r>
+        <w:rPr>
+          <w:rFonts w:ascii="Times New Roman" w:hAnsi="Times New Roman" w:cs="Times New Roman"/>
+          <w:sz w:val="28"/>
+          <w:szCs w:val="28"/>
+        </w:rPr>
+        <w:t>сериализацию</w:t>
+      </w:r>
+      <w:proofErr w:type="spellEnd"/>
+      <w:r>
+        <w:rPr>
+          <w:rFonts w:ascii="Times New Roman" w:hAnsi="Times New Roman" w:cs="Times New Roman"/>
+          <w:sz w:val="28"/>
+          <w:szCs w:val="28"/>
+        </w:rPr>
+        <w:t>.</w:t>
+      </w:r>
+    </w:p>
+    <w:p>
+      <w:pPr>
+        <w:rPr>
+          <w:rFonts w:ascii="Times New Roman" w:hAnsi="Times New Roman" w:cs="Times New Roman"/>
+          <w:sz w:val="28"/>
+          <w:szCs w:val="28"/>
+        </w:rPr>
+      </w:pPr>
+    </w:p>
+    <w:p>
+      <w:pPr>
+        <w:rPr>
+          <w:rFonts w:ascii="Times New Roman" w:hAnsi="Times New Roman" w:cs="Times New Roman"/>
+          <w:sz w:val="28"/>
+          <w:szCs w:val="28"/>
+        </w:rPr>
+      </w:pPr>
+      <w:r>
+        <w:rPr>
+          <w:noProof/>
+        </w:rPr>
+        <w:lastRenderedPageBreak/>
+        <w:drawing>
+          <wp:inline distT="0" distB="0" distL="0" distR="0" wp14:anchorId="1F6933F1" wp14:editId="31898C51">
+            <wp:extent cx="5943600" cy="2438400"/>
+            <wp:effectExtent l="0" t="0" r="0" b="0"/>
+            <wp:docPr id="4" name="Рисунок 4"/>
+            <wp:cNvGraphicFramePr>
+              <a:graphicFrameLocks xmlns:a="http://schemas.openxmlformats.org/drawingml/2006/main" noChangeAspect="1"/>
+            </wp:cNvGraphicFramePr>
+            <a:graphic xmlns:a="http://schemas.openxmlformats.org/drawingml/2006/main">
+              <a:graphicData uri="http://schemas.openxmlformats.org/drawingml/2006/picture">
+                <pic:pic xmlns:pic="http://schemas.openxmlformats.org/drawingml/2006/picture">
+                  <pic:nvPicPr>
+                    <pic:cNvPr id="0" name="Рисунок 2"/>
+                    <pic:cNvPicPr>
+                      <a:picLocks noChangeAspect="1" noChangeArrowheads="1"/>
+                    </pic:cNvPicPr>
+                  </pic:nvPicPr>
+                  <pic:blipFill>
+                    <a:blip r:embed="rId10">
+                      <a:extLst>
+                        <a:ext uri="{28A0092B-C50C-407E-A947-70E740481C1C}">
+                          <a14:useLocalDpi xmlns:a14="http://schemas.microsoft.com/office/drawing/2010/main" val="0"/>
+                        </a:ext>
+                      </a:extLst>
+                    </a:blip>
+                    <a:srcRect/>
+                    <a:stretch>
+                      <a:fillRect/>
+                    </a:stretch>
+                  </pic:blipFill>
+                  <pic:spPr bwMode="auto">
+                    <a:xfrm>
+                      <a:off x="0" y="0"/>
+                      <a:ext cx="5943600" cy="2438400"/>
+                    </a:xfrm>
+                    <a:prstGeom prst="rect">
+                      <a:avLst/>
+                    </a:prstGeom>
+                    <a:noFill/>
+                    <a:ln>
+                      <a:noFill/>
+                    </a:ln>
+                  </pic:spPr>
+                </pic:pic>
+              </a:graphicData>
+            </a:graphic>
+          </wp:inline>
+        </w:drawing>
+      </w:r>
+    </w:p>
+    <w:p>
+      <w:pPr>
+        <w:rPr>
+          <w:rFonts w:ascii="Times New Roman" w:hAnsi="Times New Roman" w:cs="Times New Roman"/>
+          <w:sz w:val="28"/>
+          <w:szCs w:val="28"/>
+        </w:rPr>
+      </w:pPr>
+      <w:r>
+        <w:rPr>
+          <w:rFonts w:ascii="Times New Roman" w:hAnsi="Times New Roman" w:cs="Times New Roman"/>
+          <w:sz w:val="28"/>
+          <w:szCs w:val="28"/>
+        </w:rPr>
+        <w:t xml:space="preserve">Если нужно выполнить какую-то логику перед </w:t>
+      </w:r>
+      <w:proofErr w:type="spellStart"/>
+      <w:r>
+        <w:rPr>
+          <w:rFonts w:ascii="Times New Roman" w:hAnsi="Times New Roman" w:cs="Times New Roman"/>
+          <w:sz w:val="28"/>
+          <w:szCs w:val="28"/>
+        </w:rPr>
+        <w:t>сериализацией</w:t>
+      </w:r>
+      <w:proofErr w:type="spellEnd"/>
+      <w:r>
+        <w:rPr>
+          <w:rFonts w:ascii="Times New Roman" w:hAnsi="Times New Roman" w:cs="Times New Roman"/>
+          <w:sz w:val="28"/>
+          <w:szCs w:val="28"/>
+        </w:rPr>
+        <w:t xml:space="preserve"> или после </w:t>
+      </w:r>
+      <w:proofErr w:type="spellStart"/>
+      <w:r>
+        <w:rPr>
+          <w:rFonts w:ascii="Times New Roman" w:hAnsi="Times New Roman" w:cs="Times New Roman"/>
+          <w:sz w:val="28"/>
+          <w:szCs w:val="28"/>
+        </w:rPr>
+        <w:t>десериализации</w:t>
+      </w:r>
+      <w:proofErr w:type="spellEnd"/>
+      <w:r>
+        <w:rPr>
+          <w:rFonts w:ascii="Times New Roman" w:hAnsi="Times New Roman" w:cs="Times New Roman"/>
+          <w:sz w:val="28"/>
+          <w:szCs w:val="28"/>
+        </w:rPr>
+        <w:t xml:space="preserve">, и при этом стандартный механизм </w:t>
+      </w:r>
+      <w:proofErr w:type="spellStart"/>
+      <w:r>
+        <w:rPr>
+          <w:rFonts w:ascii="Times New Roman" w:hAnsi="Times New Roman" w:cs="Times New Roman"/>
+          <w:sz w:val="28"/>
+          <w:szCs w:val="28"/>
+        </w:rPr>
+        <w:t>сериализации</w:t>
+      </w:r>
+      <w:proofErr w:type="spellEnd"/>
+      <w:r>
+        <w:rPr>
+          <w:rFonts w:ascii="Times New Roman" w:hAnsi="Times New Roman" w:cs="Times New Roman"/>
+          <w:sz w:val="28"/>
+          <w:szCs w:val="28"/>
+        </w:rPr>
+        <w:t xml:space="preserve"> нас устраивает, можно использовать методы </w:t>
+      </w:r>
+      <w:proofErr w:type="spellStart"/>
+      <w:proofErr w:type="gramStart"/>
+      <w:r>
+        <w:rPr>
+          <w:rFonts w:ascii="Times New Roman" w:hAnsi="Times New Roman" w:cs="Times New Roman"/>
+          <w:i/>
+          <w:iCs/>
+          <w:sz w:val="28"/>
+          <w:szCs w:val="28"/>
+        </w:rPr>
+        <w:t>defaultReadObject</w:t>
+      </w:r>
+      <w:proofErr w:type="spellEnd"/>
+      <w:r>
+        <w:rPr>
+          <w:rFonts w:ascii="Times New Roman" w:hAnsi="Times New Roman" w:cs="Times New Roman"/>
+          <w:sz w:val="28"/>
+          <w:szCs w:val="28"/>
+        </w:rPr>
+        <w:t>(</w:t>
+      </w:r>
+      <w:proofErr w:type="gramEnd"/>
+      <w:r>
+        <w:rPr>
+          <w:rFonts w:ascii="Times New Roman" w:hAnsi="Times New Roman" w:cs="Times New Roman"/>
+          <w:sz w:val="28"/>
+          <w:szCs w:val="28"/>
+        </w:rPr>
+        <w:t xml:space="preserve">) и </w:t>
+      </w:r>
+      <w:proofErr w:type="spellStart"/>
+      <w:r>
+        <w:rPr>
+          <w:rFonts w:ascii="Times New Roman" w:hAnsi="Times New Roman" w:cs="Times New Roman"/>
+          <w:i/>
+          <w:iCs/>
+          <w:sz w:val="28"/>
+          <w:szCs w:val="28"/>
+        </w:rPr>
+        <w:t>defaultWriteObject</w:t>
+      </w:r>
+      <w:proofErr w:type="spellEnd"/>
+      <w:r>
+        <w:rPr>
+          <w:rFonts w:ascii="Times New Roman" w:hAnsi="Times New Roman" w:cs="Times New Roman"/>
+          <w:sz w:val="28"/>
+          <w:szCs w:val="28"/>
+        </w:rPr>
+        <w:t xml:space="preserve">() внутри тех же </w:t>
+      </w:r>
+      <w:proofErr w:type="spellStart"/>
+      <w:r>
+        <w:rPr>
+          <w:rFonts w:ascii="Times New Roman" w:hAnsi="Times New Roman" w:cs="Times New Roman"/>
+          <w:sz w:val="28"/>
+          <w:szCs w:val="28"/>
+        </w:rPr>
+        <w:t>readObject</w:t>
+      </w:r>
+      <w:proofErr w:type="spellEnd"/>
+      <w:r>
+        <w:rPr>
+          <w:rFonts w:ascii="Times New Roman" w:hAnsi="Times New Roman" w:cs="Times New Roman"/>
+          <w:sz w:val="28"/>
+          <w:szCs w:val="28"/>
+        </w:rPr>
+        <w:t xml:space="preserve">() и </w:t>
+      </w:r>
+      <w:proofErr w:type="spellStart"/>
+      <w:r>
+        <w:rPr>
+          <w:rFonts w:ascii="Times New Roman" w:hAnsi="Times New Roman" w:cs="Times New Roman"/>
+          <w:sz w:val="28"/>
+          <w:szCs w:val="28"/>
+        </w:rPr>
+        <w:t>writeObject</w:t>
+      </w:r>
+      <w:proofErr w:type="spellEnd"/>
+      <w:r>
+        <w:rPr>
+          <w:rFonts w:ascii="Times New Roman" w:hAnsi="Times New Roman" w:cs="Times New Roman"/>
+          <w:sz w:val="28"/>
+          <w:szCs w:val="28"/>
+        </w:rPr>
+        <w:t>().</w:t>
+      </w:r>
+    </w:p>
+    <w:p>
+      <w:pPr>
+        <w:rPr>
+          <w:rFonts w:ascii="Times New Roman" w:hAnsi="Times New Roman" w:cs="Times New Roman"/>
+          <w:sz w:val="28"/>
+          <w:szCs w:val="28"/>
+          <w:lang w:val="en-US"/>
+        </w:rPr>
+      </w:pPr>
+      <w:r>
+        <w:rPr>
+          <w:rFonts w:ascii="Times New Roman" w:hAnsi="Times New Roman" w:cs="Times New Roman"/>
+          <w:sz w:val="28"/>
+          <w:szCs w:val="28"/>
+        </w:rPr>
+        <w:t xml:space="preserve">Еще один способ описания </w:t>
+      </w:r>
+      <w:proofErr w:type="spellStart"/>
+      <w:r>
+        <w:rPr>
+          <w:rFonts w:ascii="Times New Roman" w:hAnsi="Times New Roman" w:cs="Times New Roman"/>
+          <w:sz w:val="28"/>
+          <w:szCs w:val="28"/>
+        </w:rPr>
+        <w:t>кастомной</w:t>
+      </w:r>
+      <w:proofErr w:type="spellEnd"/>
+      <w:r>
+        <w:rPr>
+          <w:rFonts w:ascii="Times New Roman" w:hAnsi="Times New Roman" w:cs="Times New Roman"/>
+          <w:sz w:val="28"/>
+          <w:szCs w:val="28"/>
+        </w:rPr>
+        <w:t xml:space="preserve"> </w:t>
+      </w:r>
+      <w:proofErr w:type="spellStart"/>
+      <w:r>
+        <w:rPr>
+          <w:rFonts w:ascii="Times New Roman" w:hAnsi="Times New Roman" w:cs="Times New Roman"/>
+          <w:sz w:val="28"/>
+          <w:szCs w:val="28"/>
+        </w:rPr>
+        <w:t>сериализации</w:t>
+      </w:r>
+      <w:proofErr w:type="spellEnd"/>
+      <w:r>
+        <w:rPr>
+          <w:rFonts w:ascii="Times New Roman" w:hAnsi="Times New Roman" w:cs="Times New Roman"/>
+          <w:sz w:val="28"/>
+          <w:szCs w:val="28"/>
+        </w:rPr>
+        <w:t xml:space="preserve"> </w:t>
+      </w:r>
+      <w:r>
+        <w:rPr>
+          <w:rFonts w:ascii="Times New Roman" w:hAnsi="Times New Roman" w:cs="Times New Roman"/>
+          <w:sz w:val="28"/>
+          <w:szCs w:val="28"/>
+        </w:rPr>
+        <w:t xml:space="preserve">имплементация </w:t>
+      </w:r>
+      <w:proofErr w:type="spellStart"/>
+      <w:r>
+        <w:rPr>
+          <w:rFonts w:ascii="Times New Roman" w:hAnsi="Times New Roman" w:cs="Times New Roman"/>
+          <w:b/>
+          <w:sz w:val="28"/>
+          <w:szCs w:val="28"/>
+        </w:rPr>
+        <w:t>Externalizable</w:t>
+      </w:r>
+      <w:proofErr w:type="spellEnd"/>
+      <w:r>
+        <w:rPr>
+          <w:rFonts w:ascii="Times New Roman" w:hAnsi="Times New Roman" w:cs="Times New Roman"/>
+          <w:b/>
+          <w:sz w:val="28"/>
+          <w:szCs w:val="28"/>
+        </w:rPr>
+        <w:t xml:space="preserve">. </w:t>
+      </w:r>
+      <w:r>
+        <w:rPr>
+          <w:rFonts w:ascii="Times New Roman" w:hAnsi="Times New Roman" w:cs="Times New Roman"/>
+          <w:sz w:val="28"/>
+          <w:szCs w:val="28"/>
+        </w:rPr>
+        <w:t xml:space="preserve">При этом нужно реализовать 2 обязательных метода: </w:t>
+      </w:r>
+      <w:proofErr w:type="spellStart"/>
+      <w:proofErr w:type="gramStart"/>
+      <w:r>
+        <w:rPr>
+          <w:rFonts w:ascii="Times New Roman" w:hAnsi="Times New Roman" w:cs="Times New Roman"/>
+          <w:sz w:val="28"/>
+          <w:szCs w:val="28"/>
+        </w:rPr>
+        <w:t>writeExternal</w:t>
+      </w:r>
+      <w:proofErr w:type="spellEnd"/>
+      <w:r>
+        <w:rPr>
+          <w:rFonts w:ascii="Times New Roman" w:hAnsi="Times New Roman" w:cs="Times New Roman"/>
+          <w:sz w:val="28"/>
+          <w:szCs w:val="28"/>
+        </w:rPr>
+        <w:t>(</w:t>
+      </w:r>
+      <w:proofErr w:type="spellStart"/>
+      <w:proofErr w:type="gramEnd"/>
+      <w:r>
+        <w:rPr>
+          <w:rFonts w:ascii="Times New Roman" w:hAnsi="Times New Roman" w:cs="Times New Roman"/>
+          <w:sz w:val="28"/>
+          <w:szCs w:val="28"/>
+        </w:rPr>
+        <w:t>ObjectOutput</w:t>
+      </w:r>
+      <w:proofErr w:type="spellEnd"/>
+      <w:r>
+        <w:rPr>
+          <w:rFonts w:ascii="Times New Roman" w:hAnsi="Times New Roman" w:cs="Times New Roman"/>
+          <w:sz w:val="28"/>
+          <w:szCs w:val="28"/>
+        </w:rPr>
+        <w:t xml:space="preserve"> </w:t>
+      </w:r>
+      <w:proofErr w:type="spellStart"/>
+      <w:r>
+        <w:rPr>
+          <w:rFonts w:ascii="Times New Roman" w:hAnsi="Times New Roman" w:cs="Times New Roman"/>
+          <w:sz w:val="28"/>
+          <w:szCs w:val="28"/>
+        </w:rPr>
+        <w:t>out</w:t>
+      </w:r>
+      <w:proofErr w:type="spellEnd"/>
+      <w:r>
+        <w:rPr>
+          <w:rFonts w:ascii="Times New Roman" w:hAnsi="Times New Roman" w:cs="Times New Roman"/>
+          <w:sz w:val="28"/>
+          <w:szCs w:val="28"/>
+        </w:rPr>
+        <w:t>)</w:t>
+      </w:r>
+      <w:r>
+        <w:rPr>
+          <w:rFonts w:ascii="Times New Roman" w:hAnsi="Times New Roman" w:cs="Times New Roman"/>
+          <w:sz w:val="28"/>
+          <w:szCs w:val="28"/>
+        </w:rPr>
+        <w:t xml:space="preserve"> и </w:t>
+      </w:r>
+      <w:proofErr w:type="spellStart"/>
+      <w:r>
+        <w:rPr>
+          <w:rFonts w:ascii="Times New Roman" w:hAnsi="Times New Roman" w:cs="Times New Roman"/>
+          <w:sz w:val="28"/>
+          <w:szCs w:val="28"/>
+        </w:rPr>
+        <w:t>readExternal</w:t>
+      </w:r>
+      <w:proofErr w:type="spellEnd"/>
+      <w:r>
+        <w:rPr>
+          <w:rFonts w:ascii="Times New Roman" w:hAnsi="Times New Roman" w:cs="Times New Roman"/>
+          <w:sz w:val="28"/>
+          <w:szCs w:val="28"/>
+        </w:rPr>
+        <w:t>(</w:t>
+      </w:r>
+      <w:proofErr w:type="spellStart"/>
+      <w:r>
+        <w:rPr>
+          <w:rFonts w:ascii="Times New Roman" w:hAnsi="Times New Roman" w:cs="Times New Roman"/>
+          <w:sz w:val="28"/>
+          <w:szCs w:val="28"/>
+        </w:rPr>
+        <w:t>ObjectInput</w:t>
+      </w:r>
+      <w:proofErr w:type="spellEnd"/>
+      <w:r>
+        <w:rPr>
+          <w:rFonts w:ascii="Times New Roman" w:hAnsi="Times New Roman" w:cs="Times New Roman"/>
+          <w:sz w:val="28"/>
+          <w:szCs w:val="28"/>
+        </w:rPr>
+        <w:t xml:space="preserve"> </w:t>
+      </w:r>
+      <w:proofErr w:type="spellStart"/>
+      <w:r>
+        <w:rPr>
+          <w:rFonts w:ascii="Times New Roman" w:hAnsi="Times New Roman" w:cs="Times New Roman"/>
+          <w:sz w:val="28"/>
+          <w:szCs w:val="28"/>
+        </w:rPr>
+        <w:t>in</w:t>
+      </w:r>
+      <w:proofErr w:type="spellEnd"/>
+      <w:r>
+        <w:rPr>
+          <w:rFonts w:ascii="Times New Roman" w:hAnsi="Times New Roman" w:cs="Times New Roman"/>
+          <w:sz w:val="28"/>
+          <w:szCs w:val="28"/>
+        </w:rPr>
+        <w:t>)</w:t>
+      </w:r>
+      <w:r>
+        <w:rPr>
+          <w:rFonts w:ascii="Times New Roman" w:hAnsi="Times New Roman" w:cs="Times New Roman"/>
+          <w:sz w:val="28"/>
+          <w:szCs w:val="28"/>
+        </w:rPr>
+        <w:t>.</w:t>
+      </w:r>
+    </w:p>
+    <w:p>
+      <w:pPr>
+        <w:rPr>
+          <w:rFonts w:ascii="Times New Roman" w:hAnsi="Times New Roman" w:cs="Times New Roman"/>
+          <w:sz w:val="28"/>
+          <w:szCs w:val="28"/>
+          <w:lang w:val="en-US"/>
+        </w:rPr>
+      </w:pPr>
+      <w:r>
+        <w:rPr>
+          <w:noProof/>
+        </w:rPr>
+        <w:drawing>
+          <wp:inline distT="0" distB="0" distL="0" distR="0" wp14:anchorId="431A7005" wp14:editId="6555332E">
+            <wp:extent cx="5940425" cy="2464435"/>
+            <wp:effectExtent l="0" t="0" r="3175" b="0"/>
+            <wp:docPr id="6" name="Рисунок 6"/>
+            <wp:cNvGraphicFramePr>
+              <a:graphicFrameLocks xmlns:a="http://schemas.openxmlformats.org/drawingml/2006/main" noChangeAspect="1"/>
+            </wp:cNvGraphicFramePr>
+            <a:graphic xmlns:a="http://schemas.openxmlformats.org/drawingml/2006/main">
+              <a:graphicData uri="http://schemas.openxmlformats.org/drawingml/2006/picture">
+                <pic:pic xmlns:pic="http://schemas.openxmlformats.org/drawingml/2006/picture">
+                  <pic:nvPicPr>
+                    <pic:cNvPr id="1" name=""/>
+                    <pic:cNvPicPr/>
+                  </pic:nvPicPr>
+                  <pic:blipFill>
+                    <a:blip r:embed="rId11"/>
+                    <a:stretch>
+                      <a:fillRect/>
+                    </a:stretch>
+                  </pic:blipFill>
+                  <pic:spPr>
+                    <a:xfrm>
+                      <a:off x="0" y="0"/>
+                      <a:ext cx="5940425" cy="2464435"/>
+                    </a:xfrm>
+                    <a:prstGeom prst="rect">
+                      <a:avLst/>
+                    </a:prstGeom>
+                  </pic:spPr>
+                </pic:pic>
+              </a:graphicData>
+            </a:graphic>
+          </wp:inline>
+        </w:drawing>
+      </w:r>
+    </w:p>
+    <w:p>
+      <w:pPr>
+        <w:rPr>
+          <w:rFonts w:ascii="Times New Roman" w:hAnsi="Times New Roman" w:cs="Times New Roman"/>
+          <w:sz w:val="28"/>
+          <w:szCs w:val="28"/>
+        </w:rPr>
+      </w:pPr>
+      <w:r>
+        <w:rPr>
+          <w:rFonts w:ascii="Times New Roman" w:hAnsi="Times New Roman" w:cs="Times New Roman"/>
+          <w:sz w:val="28"/>
+          <w:szCs w:val="28"/>
+        </w:rPr>
+        <w:t xml:space="preserve">При использовании </w:t>
+      </w:r>
+      <w:r>
+        <w:rPr>
+          <w:rFonts w:ascii="Times New Roman" w:hAnsi="Times New Roman" w:cs="Times New Roman"/>
+          <w:sz w:val="28"/>
+          <w:szCs w:val="28"/>
+          <w:lang w:val="en-US"/>
+        </w:rPr>
+        <w:t>Externalizable</w:t>
+      </w:r>
+      <w:r>
+        <w:rPr>
+          <w:rFonts w:ascii="Times New Roman" w:hAnsi="Times New Roman" w:cs="Times New Roman"/>
+          <w:sz w:val="28"/>
+          <w:szCs w:val="28"/>
+        </w:rPr>
+        <w:t xml:space="preserve"> </w:t>
+      </w:r>
+      <w:r>
+        <w:rPr>
+          <w:rFonts w:ascii="Times New Roman" w:hAnsi="Times New Roman" w:cs="Times New Roman"/>
+          <w:sz w:val="28"/>
+          <w:szCs w:val="28"/>
+        </w:rPr>
+        <w:t xml:space="preserve">у класса должен быть конструктор по умолчанию. Ведь прежде чем вызвать метод </w:t>
+      </w:r>
+      <w:proofErr w:type="spellStart"/>
+      <w:r>
+        <w:rPr>
+          <w:rFonts w:ascii="Times New Roman" w:hAnsi="Times New Roman" w:cs="Times New Roman"/>
+          <w:sz w:val="28"/>
+          <w:szCs w:val="28"/>
+          <w:lang w:val="en-US"/>
+        </w:rPr>
+        <w:t>readExtenal</w:t>
+      </w:r>
+      <w:proofErr w:type="spellEnd"/>
+      <w:r>
+        <w:rPr>
+          <w:rFonts w:ascii="Times New Roman" w:hAnsi="Times New Roman" w:cs="Times New Roman"/>
+          <w:sz w:val="28"/>
+          <w:szCs w:val="28"/>
+        </w:rPr>
+        <w:t>, должен быть создан объект класса.</w:t>
+      </w:r>
+    </w:p>
+    <w:p>
+      <w:pPr>
+        <w:rPr>
+          <w:rFonts w:ascii="Times New Roman" w:hAnsi="Times New Roman" w:cs="Times New Roman"/>
+          <w:sz w:val="28"/>
+          <w:szCs w:val="28"/>
+        </w:rPr>
+      </w:pPr>
+      <w:bookmarkStart w:id="2" w:name="_GoBack"/>
+      <w:bookmarkEnd w:id="2"/>
+    </w:p>
+    <w:p>
+      <w:pPr>
+        <w:rPr>
+          <w:rFonts w:ascii="Times New Roman" w:hAnsi="Times New Roman" w:cs="Times New Roman"/>
+          <w:sz w:val="28"/>
+          <w:szCs w:val="28"/>
+          <w:lang w:val="en-US"/>
+        </w:rPr>
+      </w:pPr>
+      <w:r>
+        <w:rPr>
+          <w:rFonts w:ascii="Times New Roman" w:hAnsi="Times New Roman" w:cs="Times New Roman"/>
+          <w:sz w:val="28"/>
+          <w:szCs w:val="28"/>
+        </w:rPr>
+        <w:t xml:space="preserve">У каждого класса, реализующего </w:t>
+      </w:r>
+      <w:proofErr w:type="gramStart"/>
+      <w:r>
+        <w:rPr>
+          <w:rFonts w:ascii="Times New Roman" w:hAnsi="Times New Roman" w:cs="Times New Roman"/>
+          <w:sz w:val="28"/>
+          <w:szCs w:val="28"/>
+          <w:lang w:val="en-US"/>
+        </w:rPr>
+        <w:t>Serializable</w:t>
+      </w:r>
+      <w:proofErr w:type="gramEnd"/>
+      <w:r>
+        <w:rPr>
+          <w:rFonts w:ascii="Times New Roman" w:hAnsi="Times New Roman" w:cs="Times New Roman"/>
+          <w:sz w:val="28"/>
+          <w:szCs w:val="28"/>
+        </w:rPr>
+        <w:t xml:space="preserve"> </w:t>
+      </w:r>
+      <w:r>
+        <w:rPr>
+          <w:rFonts w:ascii="Times New Roman" w:hAnsi="Times New Roman" w:cs="Times New Roman"/>
+          <w:sz w:val="28"/>
+          <w:szCs w:val="28"/>
+        </w:rPr>
+        <w:t xml:space="preserve">должен быть уникальный идентификатор версии класса. По умолчанию генерируется компилятором на основании полей и методов. И если мы что-то поменяем в классе, и значения </w:t>
+      </w:r>
+      <w:proofErr w:type="spellStart"/>
+      <w:r>
+        <w:rPr>
+          <w:rFonts w:ascii="Times New Roman" w:hAnsi="Times New Roman" w:cs="Times New Roman"/>
+          <w:i/>
+          <w:sz w:val="28"/>
+          <w:szCs w:val="28"/>
+        </w:rPr>
+        <w:t>serialVersionUID</w:t>
+      </w:r>
+      <w:proofErr w:type="spellEnd"/>
+      <w:r>
+        <w:rPr>
+          <w:rFonts w:ascii="Times New Roman" w:hAnsi="Times New Roman" w:cs="Times New Roman"/>
+          <w:sz w:val="28"/>
+          <w:szCs w:val="28"/>
+        </w:rPr>
+        <w:t xml:space="preserve"> не совпадают при </w:t>
+      </w:r>
+      <w:proofErr w:type="spellStart"/>
+      <w:r>
+        <w:rPr>
+          <w:rFonts w:ascii="Times New Roman" w:hAnsi="Times New Roman" w:cs="Times New Roman"/>
+          <w:sz w:val="28"/>
+          <w:szCs w:val="28"/>
+        </w:rPr>
+        <w:t>десериализации</w:t>
+      </w:r>
+      <w:proofErr w:type="spellEnd"/>
+      <w:r>
+        <w:rPr>
+          <w:rFonts w:ascii="Times New Roman" w:hAnsi="Times New Roman" w:cs="Times New Roman"/>
+          <w:sz w:val="28"/>
+          <w:szCs w:val="28"/>
+        </w:rPr>
+        <w:t xml:space="preserve">, будет выброшено исключение </w:t>
+      </w:r>
+      <w:proofErr w:type="spellStart"/>
+      <w:r>
+        <w:rPr>
+          <w:rFonts w:ascii="Times New Roman" w:hAnsi="Times New Roman" w:cs="Times New Roman"/>
+          <w:i/>
+          <w:sz w:val="28"/>
+          <w:szCs w:val="28"/>
+        </w:rPr>
+        <w:t>InvalidClassException</w:t>
+      </w:r>
+      <w:proofErr w:type="spellEnd"/>
+      <w:r>
+        <w:rPr>
+          <w:rFonts w:ascii="Times New Roman" w:hAnsi="Times New Roman" w:cs="Times New Roman"/>
+          <w:sz w:val="28"/>
+          <w:szCs w:val="28"/>
+        </w:rPr>
+        <w:t>.</w:t>
       </w:r>
     </w:p>
     <w:sectPr>
@@ -2549,7 +5245,7 @@
 </file>
 
 <file path=word/numbering.xml><?xml version="1.0" encoding="utf-8"?>
-<w:numbering xmlns:wpc="http://schemas.microsoft.com/office/word/2010/wordprocessingCanvas" xmlns:cx="http://schemas.microsoft.com/office/drawing/2014/chartex" xmlns:cx1="http://schemas.microsoft.com/office/drawing/2015/9/8/chartex" xmlns:cx2="http://schemas.microsoft.com/office/drawing/2015/10/21/chartex" xmlns:cx3="http://schemas.microsoft.com/office/drawing/2016/5/9/chartex" xmlns:cx4="http://schemas.microsoft.com/office/drawing/2016/5/10/chartex" xmlns:cx5="http://schemas.microsoft.com/office/drawing/2016/5/11/chartex" xmlns:cx6="http://schemas.microsoft.com/office/drawing/2016/5/12/chartex" xmlns:cx7="http://schemas.microsoft.com/office/drawing/2016/5/13/chartex" xmlns:cx8="http://schemas.microsoft.com/office/drawing/2016/5/14/chartex" xmlns:mc="http://schemas.openxmlformats.org/markup-compatibility/2006" xmlns:aink="http://schemas.microsoft.com/office/drawing/2016/ink" xmlns:am3d="http://schemas.microsoft.com/office/drawing/2017/model3d" xmlns:o="urn:schemas-microsoft-com:office:office" xmlns:oel="http://schemas.microsoft.com/office/2019/extlst" xmlns:r="http://schemas.openxmlformats.org/officeDocument/2006/relationships" xmlns:m="http://schemas.openxmlformats.org/officeDocument/2006/math" xmlns:v="urn:schemas-microsoft-com:vml" xmlns:wp14="http://schemas.microsoft.com/office/word/2010/wordprocessingDrawing" xmlns:wp="http://schemas.openxmlformats.org/drawingml/2006/wordprocessingDrawing" xmlns:w10="urn:schemas-microsoft-com:office:word" xmlns:w="http://schemas.openxmlformats.org/wordprocessingml/2006/main" xmlns:w14="http://schemas.microsoft.com/office/word/2010/wordml" xmlns:w15="http://schemas.microsoft.com/office/word/2012/wordml" xmlns:w16cex="http://schemas.microsoft.com/office/word/2018/wordml/cex" xmlns:w16cid="http://schemas.microsoft.com/office/word/2016/wordml/cid" xmlns:w16="http://schemas.microsoft.com/office/word/2018/wordml" xmlns:w16sdtdh="http://schemas.microsoft.com/office/word/2020/wordml/sdtdatahash" xmlns:w16se="http://schemas.microsoft.com/office/word/2015/wordml/symex" xmlns:wpg="http://schemas.microsoft.com/office/word/2010/wordprocessingGroup" xmlns:wpi="http://schemas.microsoft.com/office/word/2010/wordprocessingInk" xmlns:wne="http://schemas.microsoft.com/office/word/2006/wordml" xmlns:wps="http://schemas.microsoft.com/office/word/2010/wordprocessingShape" mc:Ignorable="w14 w15 w16se w16cid w16 w16cex w16sdtdh wp14">
+<w:numbering xmlns:wpc="http://schemas.microsoft.com/office/word/2010/wordprocessingCanvas" xmlns:cx="http://schemas.microsoft.com/office/drawing/2014/chartex" xmlns:cx1="http://schemas.microsoft.com/office/drawing/2015/9/8/chartex" xmlns:cx2="http://schemas.microsoft.com/office/drawing/2015/10/21/chartex" xmlns:cx3="http://schemas.microsoft.com/office/drawing/2016/5/9/chartex" xmlns:cx4="http://schemas.microsoft.com/office/drawing/2016/5/10/chartex" xmlns:cx5="http://schemas.microsoft.com/office/drawing/2016/5/11/chartex" xmlns:cx6="http://schemas.microsoft.com/office/drawing/2016/5/12/chartex" xmlns:cx7="http://schemas.microsoft.com/office/drawing/2016/5/13/chartex" xmlns:cx8="http://schemas.microsoft.com/office/drawing/2016/5/14/chartex" xmlns:mc="http://schemas.openxmlformats.org/markup-compatibility/2006" xmlns:aink="http://schemas.microsoft.com/office/drawing/2016/ink" xmlns:am3d="http://schemas.microsoft.com/office/drawing/2017/model3d" xmlns:o="urn:schemas-microsoft-com:office:office" xmlns:r="http://schemas.openxmlformats.org/officeDocument/2006/relationships" xmlns:m="http://schemas.openxmlformats.org/officeDocument/2006/math" xmlns:v="urn:schemas-microsoft-com:vml" xmlns:wp14="http://schemas.microsoft.com/office/word/2010/wordprocessingDrawing" xmlns:wp="http://schemas.openxmlformats.org/drawingml/2006/wordprocessingDrawing" xmlns:w10="urn:schemas-microsoft-com:office:word" xmlns:w="http://schemas.openxmlformats.org/wordprocessingml/2006/main" xmlns:w14="http://schemas.microsoft.com/office/word/2010/wordml" xmlns:w15="http://schemas.microsoft.com/office/word/2012/wordml" xmlns:w16cid="http://schemas.microsoft.com/office/word/2016/wordml/cid" xmlns:w16se="http://schemas.microsoft.com/office/word/2015/wordml/symex" xmlns:wpg="http://schemas.microsoft.com/office/word/2010/wordprocessingGroup" xmlns:wpi="http://schemas.microsoft.com/office/word/2010/wordprocessingInk" xmlns:wne="http://schemas.microsoft.com/office/word/2006/wordml" xmlns:wps="http://schemas.microsoft.com/office/word/2010/wordprocessingShape" mc:Ignorable="w14 w15 w16se w16cid wp14">
   <w:abstractNum w:abstractNumId="0" w15:restartNumberingAfterBreak="0">
     <w:nsid w:val="12B268FC"/>
     <w:multiLevelType w:val="hybridMultilevel"/>
@@ -3341,39 +6037,39 @@
       </w:rPr>
     </w:lvl>
   </w:abstractNum>
-  <w:num w:numId="1" w16cid:durableId="1614553340">
+  <w:num w:numId="1">
     <w:abstractNumId w:val="0"/>
   </w:num>
-  <w:num w:numId="2" w16cid:durableId="137382157">
+  <w:num w:numId="2">
     <w:abstractNumId w:val="3"/>
   </w:num>
-  <w:num w:numId="3" w16cid:durableId="468790839">
+  <w:num w:numId="3">
     <w:abstractNumId w:val="2"/>
   </w:num>
-  <w:num w:numId="4" w16cid:durableId="1319504214">
+  <w:num w:numId="4">
     <w:abstractNumId w:val="4"/>
   </w:num>
-  <w:num w:numId="5" w16cid:durableId="1042171739">
+  <w:num w:numId="5">
     <w:abstractNumId w:val="1"/>
   </w:num>
-  <w:num w:numId="6" w16cid:durableId="627245635">
+  <w:num w:numId="6">
     <w:abstractNumId w:val="5"/>
   </w:num>
-  <w:num w:numId="7" w16cid:durableId="727192389">
+  <w:num w:numId="7">
     <w:abstractNumId w:val="6"/>
   </w:num>
 </w:numbering>
 </file>
 
 <file path=word/styles.xml><?xml version="1.0" encoding="utf-8"?>
-<w:styles xmlns:mc="http://schemas.openxmlformats.org/markup-compatibility/2006" xmlns:r="http://schemas.openxmlformats.org/officeDocument/2006/relationships" xmlns:w="http://schemas.openxmlformats.org/wordprocessingml/2006/main" xmlns:w14="http://schemas.microsoft.com/office/word/2010/wordml" xmlns:w15="http://schemas.microsoft.com/office/word/2012/wordml" xmlns:w16cex="http://schemas.microsoft.com/office/word/2018/wordml/cex" xmlns:w16cid="http://schemas.microsoft.com/office/word/2016/wordml/cid" xmlns:w16="http://schemas.microsoft.com/office/word/2018/wordml" xmlns:w16sdtdh="http://schemas.microsoft.com/office/word/2020/wordml/sdtdatahash" xmlns:w16se="http://schemas.microsoft.com/office/word/2015/wordml/symex" mc:Ignorable="w14 w15 w16se w16cid w16 w16cex w16sdtdh">
+<w:styles xmlns:mc="http://schemas.openxmlformats.org/markup-compatibility/2006" xmlns:r="http://schemas.openxmlformats.org/officeDocument/2006/relationships" xmlns:w="http://schemas.openxmlformats.org/wordprocessingml/2006/main" xmlns:w14="http://schemas.microsoft.com/office/word/2010/wordml" xmlns:w15="http://schemas.microsoft.com/office/word/2012/wordml" xmlns:w16cid="http://schemas.microsoft.com/office/word/2016/wordml/cid" xmlns:w16se="http://schemas.microsoft.com/office/word/2015/wordml/symex" mc:Ignorable="w14 w15 w16se w16cid">
   <w:docDefaults>
     <w:rPrDefault>
       <w:rPr>
         <w:rFonts w:asciiTheme="minorHAnsi" w:eastAsiaTheme="minorHAnsi" w:hAnsiTheme="minorHAnsi" w:cstheme="minorBidi"/>
         <w:sz w:val="22"/>
         <w:szCs w:val="22"/>
-        <w:lang w:val="ru-BY" w:eastAsia="en-US" w:bidi="ar-SA"/>
+        <w:lang w:val="ru-RU" w:eastAsia="en-US" w:bidi="ar-SA"/>
       </w:rPr>
     </w:rPrDefault>
     <w:pPrDefault>
@@ -3382,7 +6078,7 @@
       </w:pPr>
     </w:pPrDefault>
   </w:docDefaults>
-  <w:latentStyles w:defLockedState="0" w:defUIPriority="99" w:defSemiHidden="0" w:defUnhideWhenUsed="0" w:defQFormat="0" w:count="376">
+  <w:latentStyles w:defLockedState="0" w:defUIPriority="99" w:defSemiHidden="0" w:defUnhideWhenUsed="0" w:defQFormat="0" w:count="375">
     <w:lsdException w:name="Normal" w:uiPriority="0" w:qFormat="1"/>
     <w:lsdException w:name="heading 1" w:uiPriority="9" w:qFormat="1"/>
     <w:lsdException w:name="heading 2" w:semiHidden="1" w:uiPriority="9" w:unhideWhenUsed="1" w:qFormat="1"/>
@@ -3758,7 +6454,6 @@
     <w:lsdException w:name="Smart Hyperlink" w:semiHidden="1" w:unhideWhenUsed="1"/>
     <w:lsdException w:name="Hashtag" w:semiHidden="1" w:unhideWhenUsed="1"/>
     <w:lsdException w:name="Unresolved Mention" w:semiHidden="1" w:unhideWhenUsed="1"/>
-    <w:lsdException w:name="Smart Link" w:semiHidden="1" w:unhideWhenUsed="1"/>
   </w:latentStyles>
   <w:style w:type="paragraph" w:default="1" w:styleId="a">
     <w:name w:val="Normal"/>
@@ -3767,6 +6462,7 @@
   <w:style w:type="character" w:default="1" w:styleId="a0">
     <w:name w:val="Default Paragraph Font"/>
     <w:uiPriority w:val="1"/>
+    <w:semiHidden/>
     <w:unhideWhenUsed/>
   </w:style>
   <w:style w:type="table" w:default="1" w:styleId="a1">
@@ -4104,7 +6800,7 @@
 </file>
 
 <file path=customXml/itemProps1.xml><?xml version="1.0" encoding="utf-8"?>
-<ds:datastoreItem xmlns:ds="http://schemas.openxmlformats.org/officeDocument/2006/customXml" ds:itemID="{6AE183B9-3617-435A-94FB-7D47150D2585}">
+<ds:datastoreItem xmlns:ds="http://schemas.openxmlformats.org/officeDocument/2006/customXml" ds:itemID="{E0C5D377-8AEE-4314-9719-4E3B9E96CD17}">
   <ds:schemaRefs>
     <ds:schemaRef ds:uri="http://schemas.openxmlformats.org/officeDocument/2006/bibliography"/>
   </ds:schemaRefs>

--- a/2 step/Потоки данных.docx
+++ b/2 step/Потоки данных.docx
@@ -17,8 +17,19 @@
           <w:bCs/>
           <w:sz w:val="28"/>
           <w:szCs w:val="28"/>
-        </w:rPr>
-        <w:t xml:space="preserve">Поток – </w:t>
+          <w:highlight w:val="yellow"/>
+        </w:rPr>
+        <w:t>Поток</w:t>
+      </w:r>
+      <w:r>
+        <w:rPr>
+          <w:rFonts w:ascii="Times New Roman" w:hAnsi="Times New Roman" w:cs="Times New Roman"/>
+          <w:b/>
+          <w:bCs/>
+          <w:sz w:val="28"/>
+          <w:szCs w:val="28"/>
+        </w:rPr>
+        <w:t xml:space="preserve"> – </w:t>
       </w:r>
       <w:r>
         <w:rPr>
@@ -182,8 +193,19 @@
           <w:bCs/>
           <w:sz w:val="28"/>
           <w:szCs w:val="28"/>
-        </w:rPr>
-        <w:t xml:space="preserve">Поток ввода – </w:t>
+          <w:highlight w:val="yellow"/>
+        </w:rPr>
+        <w:t>Поток ввода</w:t>
+      </w:r>
+      <w:r>
+        <w:rPr>
+          <w:rFonts w:ascii="Times New Roman" w:hAnsi="Times New Roman" w:cs="Times New Roman"/>
+          <w:b/>
+          <w:bCs/>
+          <w:sz w:val="28"/>
+          <w:szCs w:val="28"/>
+        </w:rPr>
+        <w:t xml:space="preserve"> – </w:t>
       </w:r>
       <w:r>
         <w:rPr>
@@ -214,8 +236,19 @@
           <w:bCs/>
           <w:sz w:val="28"/>
           <w:szCs w:val="28"/>
-        </w:rPr>
-        <w:t>Поток вывода –</w:t>
+          <w:highlight w:val="yellow"/>
+        </w:rPr>
+        <w:t>Поток вывода</w:t>
+      </w:r>
+      <w:r>
+        <w:rPr>
+          <w:rFonts w:ascii="Times New Roman" w:hAnsi="Times New Roman" w:cs="Times New Roman"/>
+          <w:b/>
+          <w:bCs/>
+          <w:sz w:val="28"/>
+          <w:szCs w:val="28"/>
+        </w:rPr>
+        <w:t xml:space="preserve"> –</w:t>
       </w:r>
       <w:r>
         <w:rPr>
@@ -265,6 +298,7 @@
           <w:bCs/>
           <w:sz w:val="28"/>
           <w:szCs w:val="28"/>
+          <w:highlight w:val="yellow"/>
         </w:rPr>
         <w:t>Символьные</w:t>
       </w:r>
@@ -313,6 +347,7 @@
           <w:bCs/>
           <w:sz w:val="28"/>
           <w:szCs w:val="28"/>
+          <w:highlight w:val="yellow"/>
         </w:rPr>
       </w:pPr>
       <w:r>
@@ -322,6 +357,7 @@
           <w:bCs/>
           <w:sz w:val="28"/>
           <w:szCs w:val="28"/>
+          <w:highlight w:val="yellow"/>
         </w:rPr>
         <w:t>Байтовые</w:t>
       </w:r>
@@ -418,6 +454,7 @@
           <w:bCs/>
           <w:sz w:val="28"/>
           <w:szCs w:val="28"/>
+          <w:highlight w:val="yellow"/>
           <w:lang w:val="en-US"/>
         </w:rPr>
         <w:t>InputStream</w:t>
@@ -462,6 +499,7 @@
           <w:bCs/>
           <w:sz w:val="28"/>
           <w:szCs w:val="28"/>
+          <w:highlight w:val="yellow"/>
           <w:lang w:val="en-US"/>
         </w:rPr>
         <w:t>OutputStream</w:t>
@@ -505,9 +543,21 @@
           <w:bCs/>
           <w:sz w:val="28"/>
           <w:szCs w:val="28"/>
-          <w:lang w:val="en-US"/>
-        </w:rPr>
-        <w:t xml:space="preserve">Reader </w:t>
+          <w:highlight w:val="yellow"/>
+          <w:lang w:val="en-US"/>
+        </w:rPr>
+        <w:t>Reader</w:t>
+      </w:r>
+      <w:r>
+        <w:rPr>
+          <w:rFonts w:ascii="Times New Roman" w:hAnsi="Times New Roman" w:cs="Times New Roman"/>
+          <w:b/>
+          <w:bCs/>
+          <w:sz w:val="28"/>
+          <w:szCs w:val="28"/>
+          <w:lang w:val="en-US"/>
+        </w:rPr>
+        <w:t xml:space="preserve"> </w:t>
       </w:r>
       <w:r>
         <w:rPr>
@@ -547,9 +597,21 @@
           <w:bCs/>
           <w:sz w:val="28"/>
           <w:szCs w:val="28"/>
-          <w:lang w:val="en-US"/>
-        </w:rPr>
-        <w:t xml:space="preserve">Writer </w:t>
+          <w:highlight w:val="yellow"/>
+          <w:lang w:val="en-US"/>
+        </w:rPr>
+        <w:t>Writer</w:t>
+      </w:r>
+      <w:r>
+        <w:rPr>
+          <w:rFonts w:ascii="Times New Roman" w:hAnsi="Times New Roman" w:cs="Times New Roman"/>
+          <w:b/>
+          <w:bCs/>
+          <w:sz w:val="28"/>
+          <w:szCs w:val="28"/>
+          <w:lang w:val="en-US"/>
+        </w:rPr>
+        <w:t xml:space="preserve"> </w:t>
       </w:r>
       <w:r>
         <w:rPr>
@@ -630,6 +692,7 @@
           <w:bCs/>
           <w:sz w:val="28"/>
           <w:szCs w:val="28"/>
+          <w:highlight w:val="yellow"/>
         </w:rPr>
         <w:t>FileOutputStream</w:t>
       </w:r>
@@ -874,6 +937,7 @@
           <w:bCs/>
           <w:sz w:val="28"/>
           <w:szCs w:val="28"/>
+          <w:highlight w:val="yellow"/>
         </w:rPr>
         <w:t>FileInputStream</w:t>
       </w:r>
@@ -1048,6 +1112,7 @@
           <w:b/>
           <w:sz w:val="28"/>
           <w:szCs w:val="28"/>
+          <w:highlight w:val="yellow"/>
           <w:lang w:val="en-US"/>
         </w:rPr>
         <w:t>FileReader</w:t>
@@ -1078,6 +1143,7 @@
           <w:b/>
           <w:sz w:val="28"/>
           <w:szCs w:val="28"/>
+          <w:highlight w:val="yellow"/>
           <w:lang w:val="en-US"/>
         </w:rPr>
         <w:t>FileWriter</w:t>
@@ -1163,6 +1229,7 @@
           <w:bCs/>
           <w:sz w:val="28"/>
           <w:szCs w:val="28"/>
+          <w:highlight w:val="yellow"/>
         </w:rPr>
         <w:t>ByteArrayInputStream</w:t>
       </w:r>
@@ -1201,6 +1268,7 @@
           <w:bCs/>
           <w:sz w:val="28"/>
           <w:szCs w:val="28"/>
+          <w:highlight w:val="yellow"/>
         </w:rPr>
         <w:t>ByteArrayOutputStream</w:t>
       </w:r>
@@ -1301,6 +1369,7 @@
           <w:b/>
           <w:sz w:val="28"/>
           <w:szCs w:val="28"/>
+          <w:highlight w:val="yellow"/>
           <w:lang w:val="en-US"/>
         </w:rPr>
         <w:t>FilterInputStream</w:t>
@@ -1329,6 +1398,7 @@
           <w:b/>
           <w:sz w:val="28"/>
           <w:szCs w:val="28"/>
+          <w:highlight w:val="yellow"/>
           <w:lang w:val="en-US"/>
         </w:rPr>
         <w:t>FilterOutputStream</w:t>
@@ -1370,6 +1440,7 @@
           <w:bCs/>
           <w:sz w:val="28"/>
           <w:szCs w:val="28"/>
+          <w:highlight w:val="yellow"/>
         </w:rPr>
         <w:t>BufferedInputStream и BufferedOutputStream</w:t>
       </w:r>
@@ -1432,6 +1503,7 @@
           <w:bCs/>
           <w:sz w:val="28"/>
           <w:szCs w:val="28"/>
+          <w:highlight w:val="yellow"/>
         </w:rPr>
         <w:t>BufferedInputStream</w:t>
       </w:r>
@@ -1612,6 +1684,7 @@
           <w:bCs/>
           <w:sz w:val="28"/>
           <w:szCs w:val="28"/>
+          <w:highlight w:val="yellow"/>
         </w:rPr>
         <w:t>BufferedOutputStream</w:t>
       </w:r>
@@ -1747,6 +1820,7 @@
           <w:bCs/>
           <w:sz w:val="28"/>
           <w:szCs w:val="28"/>
+          <w:highlight w:val="yellow"/>
           <w:lang w:val="en-US"/>
         </w:rPr>
         <w:t>BufferedReader</w:t>
@@ -1776,6 +1850,7 @@
           <w:bCs/>
           <w:sz w:val="28"/>
           <w:szCs w:val="28"/>
+          <w:highlight w:val="yellow"/>
           <w:lang w:val="en-US"/>
         </w:rPr>
         <w:t>BufferedWriter</w:t>
@@ -1950,6 +2025,7 @@
           <w:b/>
           <w:sz w:val="28"/>
           <w:szCs w:val="28"/>
+          <w:highlight w:val="yellow"/>
           <w:lang w:val="en-US"/>
         </w:rPr>
         <w:t>PushbackInputStream</w:t>
@@ -2085,6 +2161,7 @@
           <w:b/>
           <w:sz w:val="28"/>
           <w:szCs w:val="28"/>
+          <w:highlight w:val="yellow"/>
           <w:lang w:val="en-US"/>
         </w:rPr>
         <w:t>PushbackReader</w:t>
@@ -2127,6 +2204,7 @@
           <w:b/>
           <w:sz w:val="28"/>
           <w:szCs w:val="28"/>
+          <w:highlight w:val="yellow"/>
           <w:lang w:val="en-US"/>
         </w:rPr>
         <w:t>DataOutputStream</w:t>
@@ -2138,6 +2216,7 @@
           <w:b/>
           <w:sz w:val="28"/>
           <w:szCs w:val="28"/>
+          <w:highlight w:val="yellow"/>
           <w:lang w:val="en-US"/>
         </w:rPr>
         <w:t xml:space="preserve"> и </w:t>
@@ -2150,6 +2229,7 @@
           <w:b/>
           <w:sz w:val="28"/>
           <w:szCs w:val="28"/>
+          <w:highlight w:val="yellow"/>
           <w:lang w:val="en-US"/>
         </w:rPr>
         <w:t>DatainputStream</w:t>
@@ -2347,6 +2427,7 @@
           <w:bCs/>
           <w:sz w:val="28"/>
           <w:szCs w:val="28"/>
+          <w:highlight w:val="yellow"/>
           <w:lang w:val="en-US"/>
         </w:rPr>
         <w:t>PrintStream</w:t>
@@ -2409,7 +2490,15 @@
           <w:sz w:val="28"/>
           <w:szCs w:val="28"/>
         </w:rPr>
-        <w:t xml:space="preserve">используя метод </w:t>
+        <w:t>используя</w:t>
+      </w:r>
+      <w:r>
+        <w:rPr>
+          <w:rFonts w:ascii="Times New Roman" w:hAnsi="Times New Roman" w:cs="Times New Roman"/>
+          <w:sz w:val="28"/>
+          <w:szCs w:val="28"/>
+        </w:rPr>
+        <w:t xml:space="preserve"> метод </w:t>
       </w:r>
       <w:proofErr w:type="spellStart"/>
       <w:proofErr w:type="gramStart"/>
@@ -3002,6 +3091,7 @@
           <w:bCs/>
           <w:sz w:val="28"/>
           <w:szCs w:val="28"/>
+          <w:highlight w:val="yellow"/>
         </w:rPr>
         <w:t>PrintWriter</w:t>
       </w:r>
@@ -3147,9 +3237,28 @@
           <w:bCs/>
           <w:sz w:val="28"/>
           <w:szCs w:val="28"/>
-        </w:rPr>
-        <w:t>Закрытие</w:t>
-      </w:r>
+          <w:highlight w:val="yellow"/>
+        </w:rPr>
+        <w:t>Закрытие потоков</w:t>
+      </w:r>
+    </w:p>
+    <w:p>
+      <w:pPr>
+        <w:rPr>
+          <w:rFonts w:ascii="Times New Roman" w:hAnsi="Times New Roman" w:cs="Times New Roman"/>
+          <w:sz w:val="28"/>
+          <w:szCs w:val="28"/>
+        </w:rPr>
+      </w:pPr>
+      <w:r>
+        <w:rPr>
+          <w:rFonts w:ascii="Times New Roman" w:hAnsi="Times New Roman" w:cs="Times New Roman"/>
+          <w:sz w:val="28"/>
+          <w:szCs w:val="28"/>
+        </w:rPr>
+        <w:t xml:space="preserve">После завершения потоки нужно закрывать методом </w:t>
+      </w:r>
+      <w:proofErr w:type="gramStart"/>
       <w:r>
         <w:rPr>
           <w:rFonts w:ascii="Times New Roman" w:hAnsi="Times New Roman" w:cs="Times New Roman"/>
@@ -3157,8 +3266,9 @@
           <w:bCs/>
           <w:sz w:val="28"/>
           <w:szCs w:val="28"/>
-        </w:rPr>
-        <w:t xml:space="preserve"> </w:t>
+          <w:lang w:val="en-US"/>
+        </w:rPr>
+        <w:t>close</w:t>
       </w:r>
       <w:r>
         <w:rPr>
@@ -3168,37 +3278,275 @@
           <w:sz w:val="28"/>
           <w:szCs w:val="28"/>
         </w:rPr>
-        <w:t>потоков</w:t>
-      </w:r>
-    </w:p>
-    <w:p>
-      <w:pPr>
-        <w:rPr>
-          <w:rFonts w:ascii="Times New Roman" w:hAnsi="Times New Roman" w:cs="Times New Roman"/>
-          <w:sz w:val="28"/>
-          <w:szCs w:val="28"/>
-        </w:rPr>
-      </w:pPr>
-      <w:r>
-        <w:rPr>
-          <w:rFonts w:ascii="Times New Roman" w:hAnsi="Times New Roman" w:cs="Times New Roman"/>
-          <w:sz w:val="28"/>
-          <w:szCs w:val="28"/>
-        </w:rPr>
-        <w:t xml:space="preserve">После завершения потоки нужно закрывать методом </w:t>
+        <w:t>(</w:t>
+      </w:r>
+      <w:proofErr w:type="gramEnd"/>
+      <w:r>
+        <w:rPr>
+          <w:rFonts w:ascii="Times New Roman" w:hAnsi="Times New Roman" w:cs="Times New Roman"/>
+          <w:b/>
+          <w:bCs/>
+          <w:sz w:val="28"/>
+          <w:szCs w:val="28"/>
+        </w:rPr>
+        <w:t xml:space="preserve">) </w:t>
+      </w:r>
+      <w:r>
+        <w:rPr>
+          <w:rFonts w:ascii="Times New Roman" w:hAnsi="Times New Roman" w:cs="Times New Roman"/>
+          <w:sz w:val="28"/>
+          <w:szCs w:val="28"/>
+        </w:rPr>
+        <w:t xml:space="preserve">который определен в интерфейсе </w:t>
+      </w:r>
+      <w:r>
+        <w:rPr>
+          <w:rFonts w:ascii="Times New Roman" w:hAnsi="Times New Roman" w:cs="Times New Roman"/>
+          <w:sz w:val="28"/>
+          <w:szCs w:val="28"/>
+          <w:lang w:val="en-US"/>
+        </w:rPr>
+        <w:t>Closeable</w:t>
+      </w:r>
+      <w:r>
+        <w:rPr>
+          <w:rFonts w:ascii="Times New Roman" w:hAnsi="Times New Roman" w:cs="Times New Roman"/>
+          <w:sz w:val="28"/>
+          <w:szCs w:val="28"/>
+        </w:rPr>
+        <w:t>.</w:t>
+      </w:r>
+      <w:r>
+        <w:rPr>
+          <w:rFonts w:ascii="Times New Roman" w:hAnsi="Times New Roman" w:cs="Times New Roman"/>
+          <w:sz w:val="28"/>
+          <w:szCs w:val="28"/>
+        </w:rPr>
+        <w:t xml:space="preserve"> В случае, если поток окажется не закрыт, может происходить утечка памяти.</w:t>
+      </w:r>
+    </w:p>
+    <w:p>
+      <w:pPr>
+        <w:rPr>
+          <w:rFonts w:ascii="Times New Roman" w:hAnsi="Times New Roman" w:cs="Times New Roman"/>
+          <w:sz w:val="28"/>
+          <w:szCs w:val="28"/>
+        </w:rPr>
+      </w:pPr>
+      <w:r>
+        <w:rPr>
+          <w:rFonts w:ascii="Times New Roman" w:hAnsi="Times New Roman" w:cs="Times New Roman"/>
+          <w:sz w:val="28"/>
+          <w:szCs w:val="28"/>
+        </w:rPr>
+        <w:t xml:space="preserve">Лучше всего закрывать потоки с помощью </w:t>
+      </w:r>
+      <w:r>
+        <w:rPr>
+          <w:rFonts w:ascii="Times New Roman" w:hAnsi="Times New Roman" w:cs="Times New Roman"/>
+          <w:sz w:val="28"/>
+          <w:szCs w:val="28"/>
+          <w:lang w:val="en-US"/>
+        </w:rPr>
+        <w:t>try</w:t>
+      </w:r>
+      <w:r>
+        <w:rPr>
+          <w:rFonts w:ascii="Times New Roman" w:hAnsi="Times New Roman" w:cs="Times New Roman"/>
+          <w:sz w:val="28"/>
+          <w:szCs w:val="28"/>
+        </w:rPr>
+        <w:t>-</w:t>
+      </w:r>
+      <w:r>
+        <w:rPr>
+          <w:rFonts w:ascii="Times New Roman" w:hAnsi="Times New Roman" w:cs="Times New Roman"/>
+          <w:sz w:val="28"/>
+          <w:szCs w:val="28"/>
+          <w:lang w:val="en-US"/>
+        </w:rPr>
+        <w:t>with</w:t>
+      </w:r>
+      <w:r>
+        <w:rPr>
+          <w:rFonts w:ascii="Times New Roman" w:hAnsi="Times New Roman" w:cs="Times New Roman"/>
+          <w:sz w:val="28"/>
+          <w:szCs w:val="28"/>
+        </w:rPr>
+        <w:t>-</w:t>
+      </w:r>
+      <w:r>
+        <w:rPr>
+          <w:rFonts w:ascii="Times New Roman" w:hAnsi="Times New Roman" w:cs="Times New Roman"/>
+          <w:sz w:val="28"/>
+          <w:szCs w:val="28"/>
+          <w:lang w:val="en-US"/>
+        </w:rPr>
+        <w:t>resources</w:t>
+      </w:r>
+      <w:r>
+        <w:rPr>
+          <w:rFonts w:ascii="Times New Roman" w:hAnsi="Times New Roman" w:cs="Times New Roman"/>
+          <w:sz w:val="28"/>
+          <w:szCs w:val="28"/>
+        </w:rPr>
+        <w:t>.</w:t>
+      </w:r>
+    </w:p>
+    <w:p>
+      <w:pPr>
+        <w:rPr>
+          <w:rFonts w:ascii="Times New Roman" w:hAnsi="Times New Roman" w:cs="Times New Roman"/>
+          <w:sz w:val="28"/>
+          <w:szCs w:val="28"/>
+        </w:rPr>
+      </w:pPr>
+    </w:p>
+    <w:p>
+      <w:pPr>
+        <w:rPr>
+          <w:rFonts w:ascii="Times New Roman" w:hAnsi="Times New Roman" w:cs="Times New Roman"/>
+          <w:b/>
+          <w:bCs/>
+          <w:sz w:val="28"/>
+          <w:szCs w:val="28"/>
+        </w:rPr>
+      </w:pPr>
+      <w:r>
+        <w:rPr>
+          <w:rFonts w:ascii="Times New Roman" w:hAnsi="Times New Roman" w:cs="Times New Roman"/>
+          <w:b/>
+          <w:bCs/>
+          <w:sz w:val="28"/>
+          <w:szCs w:val="28"/>
+          <w:highlight w:val="yellow"/>
+        </w:rPr>
+        <w:t xml:space="preserve">Класс </w:t>
+      </w:r>
+      <w:r>
+        <w:rPr>
+          <w:rFonts w:ascii="Times New Roman" w:hAnsi="Times New Roman" w:cs="Times New Roman"/>
+          <w:b/>
+          <w:bCs/>
+          <w:sz w:val="28"/>
+          <w:szCs w:val="28"/>
+          <w:highlight w:val="yellow"/>
+          <w:lang w:val="en-US"/>
+        </w:rPr>
+        <w:t>File</w:t>
+      </w:r>
+    </w:p>
+    <w:p>
+      <w:pPr>
+        <w:rPr>
+          <w:rFonts w:ascii="Times New Roman" w:hAnsi="Times New Roman" w:cs="Times New Roman"/>
+          <w:sz w:val="28"/>
+          <w:szCs w:val="28"/>
+        </w:rPr>
+      </w:pPr>
+      <w:r>
+        <w:rPr>
+          <w:rFonts w:ascii="Times New Roman" w:hAnsi="Times New Roman" w:cs="Times New Roman"/>
+          <w:sz w:val="28"/>
+          <w:szCs w:val="28"/>
+        </w:rPr>
+        <w:t>Оперирует непосредственно файлами и каталогами. В нем не определяется каким образом читаются и пишутся данные, но описываются свойства самих файлов (Права доступа,</w:t>
+      </w:r>
+      <w:r>
+        <w:rPr>
+          <w:rFonts w:ascii="Times New Roman" w:hAnsi="Times New Roman" w:cs="Times New Roman"/>
+          <w:sz w:val="28"/>
+          <w:szCs w:val="28"/>
+        </w:rPr>
+        <w:t xml:space="preserve"> размер,</w:t>
+      </w:r>
+      <w:r>
+        <w:rPr>
+          <w:rFonts w:ascii="Times New Roman" w:hAnsi="Times New Roman" w:cs="Times New Roman"/>
+          <w:sz w:val="28"/>
+          <w:szCs w:val="28"/>
+        </w:rPr>
+        <w:t xml:space="preserve"> время, дата и путь к каталогу, перемещение по иерархиям </w:t>
       </w:r>
       <w:proofErr w:type="gramStart"/>
       <w:r>
         <w:rPr>
           <w:rFonts w:ascii="Times New Roman" w:hAnsi="Times New Roman" w:cs="Times New Roman"/>
+          <w:sz w:val="28"/>
+          <w:szCs w:val="28"/>
+        </w:rPr>
+        <w:t>подкаталогов</w:t>
+      </w:r>
+      <w:proofErr w:type="gramEnd"/>
+      <w:r>
+        <w:rPr>
+          <w:rFonts w:ascii="Times New Roman" w:hAnsi="Times New Roman" w:cs="Times New Roman"/>
+          <w:sz w:val="28"/>
+          <w:szCs w:val="28"/>
+        </w:rPr>
+        <w:t xml:space="preserve"> а также манипулирования этой информацией</w:t>
+      </w:r>
+      <w:r>
+        <w:rPr>
+          <w:rFonts w:ascii="Times New Roman" w:hAnsi="Times New Roman" w:cs="Times New Roman"/>
+          <w:sz w:val="28"/>
+          <w:szCs w:val="28"/>
+        </w:rPr>
+        <w:t>)</w:t>
+      </w:r>
+      <w:r>
+        <w:rPr>
+          <w:rFonts w:ascii="Times New Roman" w:hAnsi="Times New Roman" w:cs="Times New Roman"/>
+          <w:sz w:val="28"/>
+          <w:szCs w:val="28"/>
+        </w:rPr>
+        <w:t xml:space="preserve">. </w:t>
+      </w:r>
+    </w:p>
+    <w:p>
+      <w:pPr>
+        <w:rPr>
+          <w:rFonts w:ascii="Times New Roman" w:hAnsi="Times New Roman" w:cs="Times New Roman"/>
+          <w:sz w:val="28"/>
+          <w:szCs w:val="28"/>
+        </w:rPr>
+      </w:pPr>
+      <w:r>
+        <w:rPr>
+          <w:rFonts w:ascii="Times New Roman" w:hAnsi="Times New Roman" w:cs="Times New Roman"/>
+          <w:sz w:val="28"/>
+          <w:szCs w:val="28"/>
+        </w:rPr>
+        <w:t>С помощью данного класса можно переименовывать и удалять файлы и каталоги.</w:t>
+      </w:r>
+      <w:r>
+        <w:rPr>
+          <w:rFonts w:ascii="Times New Roman" w:hAnsi="Times New Roman" w:cs="Times New Roman"/>
+          <w:sz w:val="28"/>
+          <w:szCs w:val="28"/>
+        </w:rPr>
+        <w:t xml:space="preserve"> В каталоге можно также создавать подкаталоги.</w:t>
+      </w:r>
+    </w:p>
+    <w:p>
+      <w:pPr>
+        <w:rPr>
+          <w:rFonts w:ascii="Times New Roman" w:hAnsi="Times New Roman" w:cs="Times New Roman"/>
+          <w:sz w:val="28"/>
+          <w:szCs w:val="28"/>
+        </w:rPr>
+      </w:pPr>
+    </w:p>
+    <w:p>
+      <w:pPr>
+        <w:rPr>
+          <w:rFonts w:ascii="Times New Roman" w:hAnsi="Times New Roman" w:cs="Times New Roman"/>
           <w:b/>
           <w:bCs/>
           <w:sz w:val="28"/>
           <w:szCs w:val="28"/>
-          <w:lang w:val="en-US"/>
-        </w:rPr>
-        <w:t>close</w:t>
-      </w:r>
+        </w:rPr>
+      </w:pPr>
       <w:r>
         <w:rPr>
           <w:rFonts w:ascii="Times New Roman" w:hAnsi="Times New Roman" w:cs="Times New Roman"/>
@@ -3206,6 +3554,42 @@
           <w:bCs/>
           <w:sz w:val="28"/>
           <w:szCs w:val="28"/>
+          <w:lang w:val="en-US"/>
+        </w:rPr>
+        <w:t>Flushable</w:t>
+      </w:r>
+    </w:p>
+    <w:p>
+      <w:pPr>
+        <w:rPr>
+          <w:rFonts w:ascii="Times New Roman" w:hAnsi="Times New Roman" w:cs="Times New Roman"/>
+          <w:sz w:val="28"/>
+          <w:szCs w:val="28"/>
+        </w:rPr>
+      </w:pPr>
+      <w:r>
+        <w:rPr>
+          <w:rFonts w:ascii="Times New Roman" w:hAnsi="Times New Roman" w:cs="Times New Roman"/>
+          <w:sz w:val="28"/>
+          <w:szCs w:val="28"/>
+        </w:rPr>
+        <w:t xml:space="preserve">Данный интерфейс имеет единственный метод </w:t>
+      </w:r>
+      <w:proofErr w:type="gramStart"/>
+      <w:r>
+        <w:rPr>
+          <w:rFonts w:ascii="Times New Roman" w:hAnsi="Times New Roman" w:cs="Times New Roman"/>
+          <w:sz w:val="28"/>
+          <w:szCs w:val="28"/>
+          <w:lang w:val="en-US"/>
+        </w:rPr>
+        <w:t>flush</w:t>
+      </w:r>
+      <w:r>
+        <w:rPr>
+          <w:rFonts w:ascii="Times New Roman" w:hAnsi="Times New Roman" w:cs="Times New Roman"/>
+          <w:sz w:val="28"/>
+          <w:szCs w:val="28"/>
         </w:rPr>
         <w:t>(</w:t>
       </w:r>
@@ -3213,317 +3597,6 @@
       <w:r>
         <w:rPr>
           <w:rFonts w:ascii="Times New Roman" w:hAnsi="Times New Roman" w:cs="Times New Roman"/>
-          <w:b/>
-          <w:bCs/>
-          <w:sz w:val="28"/>
-          <w:szCs w:val="28"/>
-        </w:rPr>
-        <w:t xml:space="preserve">) </w:t>
-      </w:r>
-      <w:r>
-        <w:rPr>
-          <w:rFonts w:ascii="Times New Roman" w:hAnsi="Times New Roman" w:cs="Times New Roman"/>
-          <w:sz w:val="28"/>
-          <w:szCs w:val="28"/>
-        </w:rPr>
-        <w:t xml:space="preserve">который определен в интерфейсе </w:t>
-      </w:r>
-      <w:r>
-        <w:rPr>
-          <w:rFonts w:ascii="Times New Roman" w:hAnsi="Times New Roman" w:cs="Times New Roman"/>
-          <w:sz w:val="28"/>
-          <w:szCs w:val="28"/>
-          <w:lang w:val="en-US"/>
-        </w:rPr>
-        <w:t>Closeable</w:t>
-      </w:r>
-      <w:r>
-        <w:rPr>
-          <w:rFonts w:ascii="Times New Roman" w:hAnsi="Times New Roman" w:cs="Times New Roman"/>
-          <w:sz w:val="28"/>
-          <w:szCs w:val="28"/>
-        </w:rPr>
-        <w:t>.</w:t>
-      </w:r>
-      <w:r>
-        <w:rPr>
-          <w:rFonts w:ascii="Times New Roman" w:hAnsi="Times New Roman" w:cs="Times New Roman"/>
-          <w:sz w:val="28"/>
-          <w:szCs w:val="28"/>
-        </w:rPr>
-        <w:t xml:space="preserve"> В случае, если поток окажется не закрыт, может происходить утечка памяти.</w:t>
-      </w:r>
-    </w:p>
-    <w:p>
-      <w:pPr>
-        <w:rPr>
-          <w:rFonts w:ascii="Times New Roman" w:hAnsi="Times New Roman" w:cs="Times New Roman"/>
-          <w:sz w:val="28"/>
-          <w:szCs w:val="28"/>
-        </w:rPr>
-      </w:pPr>
-      <w:r>
-        <w:rPr>
-          <w:rFonts w:ascii="Times New Roman" w:hAnsi="Times New Roman" w:cs="Times New Roman"/>
-          <w:sz w:val="28"/>
-          <w:szCs w:val="28"/>
-        </w:rPr>
-        <w:t xml:space="preserve">Лучше всего закрывать потоки с помощью </w:t>
-      </w:r>
-      <w:r>
-        <w:rPr>
-          <w:rFonts w:ascii="Times New Roman" w:hAnsi="Times New Roman" w:cs="Times New Roman"/>
-          <w:sz w:val="28"/>
-          <w:szCs w:val="28"/>
-          <w:lang w:val="en-US"/>
-        </w:rPr>
-        <w:t>try</w:t>
-      </w:r>
-      <w:r>
-        <w:rPr>
-          <w:rFonts w:ascii="Times New Roman" w:hAnsi="Times New Roman" w:cs="Times New Roman"/>
-          <w:sz w:val="28"/>
-          <w:szCs w:val="28"/>
-        </w:rPr>
-        <w:t>-</w:t>
-      </w:r>
-      <w:r>
-        <w:rPr>
-          <w:rFonts w:ascii="Times New Roman" w:hAnsi="Times New Roman" w:cs="Times New Roman"/>
-          <w:sz w:val="28"/>
-          <w:szCs w:val="28"/>
-          <w:lang w:val="en-US"/>
-        </w:rPr>
-        <w:t>with</w:t>
-      </w:r>
-      <w:r>
-        <w:rPr>
-          <w:rFonts w:ascii="Times New Roman" w:hAnsi="Times New Roman" w:cs="Times New Roman"/>
-          <w:sz w:val="28"/>
-          <w:szCs w:val="28"/>
-        </w:rPr>
-        <w:t>-</w:t>
-      </w:r>
-      <w:r>
-        <w:rPr>
-          <w:rFonts w:ascii="Times New Roman" w:hAnsi="Times New Roman" w:cs="Times New Roman"/>
-          <w:sz w:val="28"/>
-          <w:szCs w:val="28"/>
-          <w:lang w:val="en-US"/>
-        </w:rPr>
-        <w:t>resources</w:t>
-      </w:r>
-      <w:r>
-        <w:rPr>
-          <w:rFonts w:ascii="Times New Roman" w:hAnsi="Times New Roman" w:cs="Times New Roman"/>
-          <w:sz w:val="28"/>
-          <w:szCs w:val="28"/>
-        </w:rPr>
-        <w:t>.</w:t>
-      </w:r>
-    </w:p>
-    <w:p>
-      <w:pPr>
-        <w:rPr>
-          <w:rFonts w:ascii="Times New Roman" w:hAnsi="Times New Roman" w:cs="Times New Roman"/>
-          <w:sz w:val="28"/>
-          <w:szCs w:val="28"/>
-        </w:rPr>
-      </w:pPr>
-    </w:p>
-    <w:p>
-      <w:pPr>
-        <w:rPr>
-          <w:rFonts w:ascii="Times New Roman" w:hAnsi="Times New Roman" w:cs="Times New Roman"/>
-          <w:b/>
-          <w:bCs/>
-          <w:sz w:val="28"/>
-          <w:szCs w:val="28"/>
-        </w:rPr>
-      </w:pPr>
-      <w:r>
-        <w:rPr>
-          <w:rFonts w:ascii="Times New Roman" w:hAnsi="Times New Roman" w:cs="Times New Roman"/>
-          <w:b/>
-          <w:bCs/>
-          <w:sz w:val="28"/>
-          <w:szCs w:val="28"/>
-        </w:rPr>
-        <w:t xml:space="preserve">Класс </w:t>
-      </w:r>
-      <w:r>
-        <w:rPr>
-          <w:rFonts w:ascii="Times New Roman" w:hAnsi="Times New Roman" w:cs="Times New Roman"/>
-          <w:b/>
-          <w:bCs/>
-          <w:sz w:val="28"/>
-          <w:szCs w:val="28"/>
-          <w:lang w:val="en-US"/>
-        </w:rPr>
-        <w:t>File</w:t>
-      </w:r>
-    </w:p>
-    <w:p>
-      <w:pPr>
-        <w:rPr>
-          <w:rFonts w:ascii="Times New Roman" w:hAnsi="Times New Roman" w:cs="Times New Roman"/>
-          <w:sz w:val="28"/>
-          <w:szCs w:val="28"/>
-        </w:rPr>
-      </w:pPr>
-      <w:r>
-        <w:rPr>
-          <w:rFonts w:ascii="Times New Roman" w:hAnsi="Times New Roman" w:cs="Times New Roman"/>
-          <w:sz w:val="28"/>
-          <w:szCs w:val="28"/>
-        </w:rPr>
-        <w:t>Оперирует непосредственно файлами и каталогами. В нем не определяется каким образом читаются и пишутся данные, но описываются свойства самих файлов (Права доступа,</w:t>
-      </w:r>
-      <w:r>
-        <w:rPr>
-          <w:rFonts w:ascii="Times New Roman" w:hAnsi="Times New Roman" w:cs="Times New Roman"/>
-          <w:sz w:val="28"/>
-          <w:szCs w:val="28"/>
-        </w:rPr>
-        <w:t xml:space="preserve"> размер,</w:t>
-      </w:r>
-      <w:r>
-        <w:rPr>
-          <w:rFonts w:ascii="Times New Roman" w:hAnsi="Times New Roman" w:cs="Times New Roman"/>
-          <w:sz w:val="28"/>
-          <w:szCs w:val="28"/>
-        </w:rPr>
-        <w:t xml:space="preserve"> время, дата и путь к каталогу, перемещение по иерархиям </w:t>
-      </w:r>
-      <w:proofErr w:type="gramStart"/>
-      <w:r>
-        <w:rPr>
-          <w:rFonts w:ascii="Times New Roman" w:hAnsi="Times New Roman" w:cs="Times New Roman"/>
-          <w:sz w:val="28"/>
-          <w:szCs w:val="28"/>
-        </w:rPr>
-        <w:t>подкаталогов</w:t>
-      </w:r>
-      <w:proofErr w:type="gramEnd"/>
-      <w:r>
-        <w:rPr>
-          <w:rFonts w:ascii="Times New Roman" w:hAnsi="Times New Roman" w:cs="Times New Roman"/>
-          <w:sz w:val="28"/>
-          <w:szCs w:val="28"/>
-        </w:rPr>
-        <w:t xml:space="preserve"> а также манипулирования этой информацией</w:t>
-      </w:r>
-      <w:r>
-        <w:rPr>
-          <w:rFonts w:ascii="Times New Roman" w:hAnsi="Times New Roman" w:cs="Times New Roman"/>
-          <w:sz w:val="28"/>
-          <w:szCs w:val="28"/>
-        </w:rPr>
-        <w:t>)</w:t>
-      </w:r>
-      <w:r>
-        <w:rPr>
-          <w:rFonts w:ascii="Times New Roman" w:hAnsi="Times New Roman" w:cs="Times New Roman"/>
-          <w:sz w:val="28"/>
-          <w:szCs w:val="28"/>
-        </w:rPr>
-        <w:t xml:space="preserve">. </w:t>
-      </w:r>
-    </w:p>
-    <w:p>
-      <w:pPr>
-        <w:rPr>
-          <w:rFonts w:ascii="Times New Roman" w:hAnsi="Times New Roman" w:cs="Times New Roman"/>
-          <w:sz w:val="28"/>
-          <w:szCs w:val="28"/>
-        </w:rPr>
-      </w:pPr>
-      <w:r>
-        <w:rPr>
-          <w:rFonts w:ascii="Times New Roman" w:hAnsi="Times New Roman" w:cs="Times New Roman"/>
-          <w:sz w:val="28"/>
-          <w:szCs w:val="28"/>
-        </w:rPr>
-        <w:t>С помощью данного класса можно переименовывать и удалять файлы и каталоги.</w:t>
-      </w:r>
-      <w:r>
-        <w:rPr>
-          <w:rFonts w:ascii="Times New Roman" w:hAnsi="Times New Roman" w:cs="Times New Roman"/>
-          <w:sz w:val="28"/>
-          <w:szCs w:val="28"/>
-        </w:rPr>
-        <w:t xml:space="preserve"> В каталоге можно также создавать подкаталоги.</w:t>
-      </w:r>
-    </w:p>
-    <w:p>
-      <w:pPr>
-        <w:rPr>
-          <w:rFonts w:ascii="Times New Roman" w:hAnsi="Times New Roman" w:cs="Times New Roman"/>
-          <w:sz w:val="28"/>
-          <w:szCs w:val="28"/>
-        </w:rPr>
-      </w:pPr>
-    </w:p>
-    <w:p>
-      <w:pPr>
-        <w:rPr>
-          <w:rFonts w:ascii="Times New Roman" w:hAnsi="Times New Roman" w:cs="Times New Roman"/>
-          <w:b/>
-          <w:bCs/>
-          <w:sz w:val="28"/>
-          <w:szCs w:val="28"/>
-        </w:rPr>
-      </w:pPr>
-      <w:r>
-        <w:rPr>
-          <w:rFonts w:ascii="Times New Roman" w:hAnsi="Times New Roman" w:cs="Times New Roman"/>
-          <w:b/>
-          <w:bCs/>
-          <w:sz w:val="28"/>
-          <w:szCs w:val="28"/>
-          <w:lang w:val="en-US"/>
-        </w:rPr>
-        <w:t>Flushable</w:t>
-      </w:r>
-    </w:p>
-    <w:p>
-      <w:pPr>
-        <w:rPr>
-          <w:rFonts w:ascii="Times New Roman" w:hAnsi="Times New Roman" w:cs="Times New Roman"/>
-          <w:sz w:val="28"/>
-          <w:szCs w:val="28"/>
-        </w:rPr>
-      </w:pPr>
-      <w:r>
-        <w:rPr>
-          <w:rFonts w:ascii="Times New Roman" w:hAnsi="Times New Roman" w:cs="Times New Roman"/>
-          <w:sz w:val="28"/>
-          <w:szCs w:val="28"/>
-        </w:rPr>
-        <w:t xml:space="preserve">Данный интерфейс имеет единственный метод </w:t>
-      </w:r>
-      <w:proofErr w:type="gramStart"/>
-      <w:r>
-        <w:rPr>
-          <w:rFonts w:ascii="Times New Roman" w:hAnsi="Times New Roman" w:cs="Times New Roman"/>
-          <w:sz w:val="28"/>
-          <w:szCs w:val="28"/>
-          <w:lang w:val="en-US"/>
-        </w:rPr>
-        <w:t>flush</w:t>
-      </w:r>
-      <w:r>
-        <w:rPr>
-          <w:rFonts w:ascii="Times New Roman" w:hAnsi="Times New Roman" w:cs="Times New Roman"/>
-          <w:sz w:val="28"/>
-          <w:szCs w:val="28"/>
-        </w:rPr>
-        <w:t>(</w:t>
-      </w:r>
-      <w:proofErr w:type="gramEnd"/>
-      <w:r>
-        <w:rPr>
-          <w:rFonts w:ascii="Times New Roman" w:hAnsi="Times New Roman" w:cs="Times New Roman"/>
           <w:sz w:val="28"/>
           <w:szCs w:val="28"/>
         </w:rPr>
@@ -3581,6 +3654,7 @@
           <w:b/>
           <w:sz w:val="28"/>
           <w:szCs w:val="28"/>
+          <w:highlight w:val="yellow"/>
         </w:rPr>
         <w:lastRenderedPageBreak/>
         <w:t>Сериализация</w:t>
@@ -3786,6 +3860,7 @@
           <w:iCs/>
           <w:sz w:val="28"/>
           <w:szCs w:val="28"/>
+          <w:highlight w:val="yellow"/>
           <w:lang w:val="en-US"/>
         </w:rPr>
         <w:t>Serializable</w:t>
@@ -3876,6 +3951,7 @@
           <w:bCs/>
           <w:sz w:val="28"/>
           <w:szCs w:val="28"/>
+          <w:highlight w:val="yellow"/>
           <w:lang w:val="en-US"/>
         </w:rPr>
         <w:t>transient</w:t>
@@ -4040,6 +4116,7 @@
           <w:bCs/>
           <w:sz w:val="28"/>
           <w:szCs w:val="28"/>
+          <w:highlight w:val="yellow"/>
           <w:lang w:val="en-US"/>
         </w:rPr>
         <w:t>ObjectOutputStream</w:t>
@@ -4150,6 +4227,7 @@
           <w:bCs/>
           <w:sz w:val="28"/>
           <w:szCs w:val="28"/>
+          <w:highlight w:val="yellow"/>
           <w:lang w:val="en-US"/>
         </w:rPr>
         <w:t>ObjectInput</w:t>
@@ -4324,6 +4402,7 @@
           <w:rFonts w:ascii="Times New Roman" w:hAnsi="Times New Roman" w:cs="Times New Roman"/>
           <w:sz w:val="28"/>
           <w:szCs w:val="28"/>
+          <w:highlight w:val="yellow"/>
         </w:rPr>
         <w:t>кастомной</w:t>
       </w:r>
@@ -4333,6 +4412,7 @@
           <w:rFonts w:ascii="Times New Roman" w:hAnsi="Times New Roman" w:cs="Times New Roman"/>
           <w:sz w:val="28"/>
           <w:szCs w:val="28"/>
+          <w:highlight w:val="yellow"/>
         </w:rPr>
         <w:t xml:space="preserve"> </w:t>
       </w:r>
@@ -4342,6 +4422,7 @@
           <w:rFonts w:ascii="Times New Roman" w:hAnsi="Times New Roman" w:cs="Times New Roman"/>
           <w:sz w:val="28"/>
           <w:szCs w:val="28"/>
+          <w:highlight w:val="yellow"/>
         </w:rPr>
         <w:t>сериализации</w:t>
       </w:r>
@@ -4389,7 +4470,16 @@
           <w:sz w:val="28"/>
           <w:szCs w:val="28"/>
         </w:rPr>
-        <w:t xml:space="preserve"> и в классе определить 2 метода: </w:t>
+        <w:t xml:space="preserve"> и в классе </w:t>
+      </w:r>
+      <w:r>
+        <w:rPr>
+          <w:rFonts w:ascii="Times New Roman" w:hAnsi="Times New Roman" w:cs="Times New Roman"/>
+          <w:sz w:val="28"/>
+          <w:szCs w:val="28"/>
+          <w:highlight w:val="yellow"/>
+        </w:rPr>
+        <w:t xml:space="preserve">определить 2 метода: </w:t>
       </w:r>
       <w:proofErr w:type="spellStart"/>
       <w:proofErr w:type="gramStart"/>
@@ -4400,6 +4490,7 @@
           <w:iCs/>
           <w:sz w:val="28"/>
           <w:szCs w:val="28"/>
+          <w:highlight w:val="yellow"/>
         </w:rPr>
         <w:t>readObject</w:t>
       </w:r>
@@ -4409,6 +4500,7 @@
           <w:rFonts w:ascii="Times New Roman" w:hAnsi="Times New Roman" w:cs="Times New Roman"/>
           <w:sz w:val="28"/>
           <w:szCs w:val="28"/>
+          <w:highlight w:val="yellow"/>
         </w:rPr>
         <w:t>(</w:t>
       </w:r>
@@ -4418,6 +4510,7 @@
           <w:rFonts w:ascii="Times New Roman" w:hAnsi="Times New Roman" w:cs="Times New Roman"/>
           <w:sz w:val="28"/>
           <w:szCs w:val="28"/>
+          <w:highlight w:val="yellow"/>
         </w:rPr>
         <w:t xml:space="preserve">) и </w:t>
       </w:r>
@@ -4429,6 +4522,7 @@
           <w:iCs/>
           <w:sz w:val="28"/>
           <w:szCs w:val="28"/>
+          <w:highlight w:val="yellow"/>
         </w:rPr>
         <w:t>writeObject</w:t>
       </w:r>
@@ -4438,8 +4532,17 @@
           <w:rFonts w:ascii="Times New Roman" w:hAnsi="Times New Roman" w:cs="Times New Roman"/>
           <w:sz w:val="28"/>
           <w:szCs w:val="28"/>
-        </w:rPr>
-        <w:t xml:space="preserve">(). Эти методы должны принимать объекты классов </w:t>
+          <w:highlight w:val="yellow"/>
+        </w:rPr>
+        <w:t>().</w:t>
+      </w:r>
+      <w:r>
+        <w:rPr>
+          <w:rFonts w:ascii="Times New Roman" w:hAnsi="Times New Roman" w:cs="Times New Roman"/>
+          <w:sz w:val="28"/>
+          <w:szCs w:val="28"/>
+        </w:rPr>
+        <w:t xml:space="preserve"> Эти методы должны принимать объекты классов </w:t>
       </w:r>
       <w:proofErr w:type="spellStart"/>
       <w:r>
@@ -4499,14 +4602,24 @@
           <w:sz w:val="28"/>
           <w:szCs w:val="28"/>
         </w:rPr>
-        <w:t xml:space="preserve"> С помощью методов </w:t>
-      </w:r>
-      <w:proofErr w:type="spellStart"/>
-      <w:r>
-        <w:rPr>
-          <w:rFonts w:ascii="Times New Roman" w:hAnsi="Times New Roman" w:cs="Times New Roman"/>
-          <w:sz w:val="28"/>
-          <w:szCs w:val="28"/>
+        <w:t xml:space="preserve"> </w:t>
+      </w:r>
+      <w:r>
+        <w:rPr>
+          <w:rFonts w:ascii="Times New Roman" w:hAnsi="Times New Roman" w:cs="Times New Roman"/>
+          <w:sz w:val="28"/>
+          <w:szCs w:val="28"/>
+          <w:highlight w:val="yellow"/>
+        </w:rPr>
+        <w:t xml:space="preserve">С помощью методов </w:t>
+      </w:r>
+      <w:proofErr w:type="spellStart"/>
+      <w:r>
+        <w:rPr>
+          <w:rFonts w:ascii="Times New Roman" w:hAnsi="Times New Roman" w:cs="Times New Roman"/>
+          <w:sz w:val="28"/>
+          <w:szCs w:val="28"/>
+          <w:highlight w:val="yellow"/>
           <w:lang w:val="en-US"/>
         </w:rPr>
         <w:t>readXXX</w:t>
@@ -4517,6 +4630,7 @@
           <w:rFonts w:ascii="Times New Roman" w:hAnsi="Times New Roman" w:cs="Times New Roman"/>
           <w:sz w:val="28"/>
           <w:szCs w:val="28"/>
+          <w:highlight w:val="yellow"/>
         </w:rPr>
         <w:t xml:space="preserve"> и </w:t>
       </w:r>
@@ -4526,6 +4640,7 @@
           <w:rFonts w:ascii="Times New Roman" w:hAnsi="Times New Roman" w:cs="Times New Roman"/>
           <w:sz w:val="28"/>
           <w:szCs w:val="28"/>
+          <w:highlight w:val="yellow"/>
           <w:lang w:val="en-US"/>
         </w:rPr>
         <w:t>writeXXX</w:t>
@@ -4536,23 +4651,17 @@
           <w:rFonts w:ascii="Times New Roman" w:hAnsi="Times New Roman" w:cs="Times New Roman"/>
           <w:sz w:val="28"/>
           <w:szCs w:val="28"/>
-        </w:rPr>
-        <w:t xml:space="preserve"> </w:t>
-      </w:r>
-      <w:r>
-        <w:rPr>
-          <w:rFonts w:ascii="Times New Roman" w:hAnsi="Times New Roman" w:cs="Times New Roman"/>
-          <w:sz w:val="28"/>
-          <w:szCs w:val="28"/>
-        </w:rPr>
-        <w:t xml:space="preserve">описать </w:t>
-      </w:r>
-      <w:proofErr w:type="spellStart"/>
-      <w:r>
-        <w:rPr>
-          <w:rFonts w:ascii="Times New Roman" w:hAnsi="Times New Roman" w:cs="Times New Roman"/>
-          <w:sz w:val="28"/>
-          <w:szCs w:val="28"/>
+          <w:highlight w:val="yellow"/>
+        </w:rPr>
+        <w:t xml:space="preserve"> описать </w:t>
+      </w:r>
+      <w:proofErr w:type="spellStart"/>
+      <w:r>
+        <w:rPr>
+          <w:rFonts w:ascii="Times New Roman" w:hAnsi="Times New Roman" w:cs="Times New Roman"/>
+          <w:sz w:val="28"/>
+          <w:szCs w:val="28"/>
+          <w:highlight w:val="yellow"/>
         </w:rPr>
         <w:t>сериализацию</w:t>
       </w:r>
@@ -4562,6 +4671,7 @@
           <w:rFonts w:ascii="Times New Roman" w:hAnsi="Times New Roman" w:cs="Times New Roman"/>
           <w:sz w:val="28"/>
           <w:szCs w:val="28"/>
+          <w:highlight w:val="yellow"/>
         </w:rPr>
         <w:t>.</w:t>
       </w:r>
@@ -4717,6 +4827,7 @@
           <w:iCs/>
           <w:sz w:val="28"/>
           <w:szCs w:val="28"/>
+          <w:highlight w:val="yellow"/>
         </w:rPr>
         <w:t>defaultReadObject</w:t>
       </w:r>
@@ -4726,6 +4837,7 @@
           <w:rFonts w:ascii="Times New Roman" w:hAnsi="Times New Roman" w:cs="Times New Roman"/>
           <w:sz w:val="28"/>
           <w:szCs w:val="28"/>
+          <w:highlight w:val="yellow"/>
         </w:rPr>
         <w:t>(</w:t>
       </w:r>
@@ -4735,8 +4847,17 @@
           <w:rFonts w:ascii="Times New Roman" w:hAnsi="Times New Roman" w:cs="Times New Roman"/>
           <w:sz w:val="28"/>
           <w:szCs w:val="28"/>
-        </w:rPr>
-        <w:t xml:space="preserve">) и </w:t>
+          <w:highlight w:val="yellow"/>
+        </w:rPr>
+        <w:t>)</w:t>
+      </w:r>
+      <w:r>
+        <w:rPr>
+          <w:rFonts w:ascii="Times New Roman" w:hAnsi="Times New Roman" w:cs="Times New Roman"/>
+          <w:sz w:val="28"/>
+          <w:szCs w:val="28"/>
+        </w:rPr>
+        <w:t xml:space="preserve"> и </w:t>
       </w:r>
       <w:proofErr w:type="spellStart"/>
       <w:r>
@@ -4746,6 +4867,7 @@
           <w:iCs/>
           <w:sz w:val="28"/>
           <w:szCs w:val="28"/>
+          <w:highlight w:val="yellow"/>
         </w:rPr>
         <w:t>defaultWriteObject</w:t>
       </w:r>
@@ -4755,8 +4877,17 @@
           <w:rFonts w:ascii="Times New Roman" w:hAnsi="Times New Roman" w:cs="Times New Roman"/>
           <w:sz w:val="28"/>
           <w:szCs w:val="28"/>
-        </w:rPr>
-        <w:t xml:space="preserve">() внутри тех же </w:t>
+          <w:highlight w:val="yellow"/>
+        </w:rPr>
+        <w:t>()</w:t>
+      </w:r>
+      <w:r>
+        <w:rPr>
+          <w:rFonts w:ascii="Times New Roman" w:hAnsi="Times New Roman" w:cs="Times New Roman"/>
+          <w:sz w:val="28"/>
+          <w:szCs w:val="28"/>
+        </w:rPr>
+        <w:t xml:space="preserve"> внутри тех же </w:t>
       </w:r>
       <w:proofErr w:type="spellStart"/>
       <w:r>
@@ -4801,7 +4932,6 @@
           <w:rFonts w:ascii="Times New Roman" w:hAnsi="Times New Roman" w:cs="Times New Roman"/>
           <w:sz w:val="28"/>
           <w:szCs w:val="28"/>
-          <w:lang w:val="en-US"/>
         </w:rPr>
       </w:pPr>
       <w:r>
@@ -4863,6 +4993,7 @@
           <w:b/>
           <w:sz w:val="28"/>
           <w:szCs w:val="28"/>
+          <w:highlight w:val="yellow"/>
         </w:rPr>
         <w:t>Externalizable</w:t>
       </w:r>
@@ -4891,6 +5022,7 @@
           <w:rFonts w:ascii="Times New Roman" w:hAnsi="Times New Roman" w:cs="Times New Roman"/>
           <w:sz w:val="28"/>
           <w:szCs w:val="28"/>
+          <w:highlight w:val="yellow"/>
         </w:rPr>
         <w:t>writeExternal</w:t>
       </w:r>
@@ -4900,6 +5032,7 @@
           <w:rFonts w:ascii="Times New Roman" w:hAnsi="Times New Roman" w:cs="Times New Roman"/>
           <w:sz w:val="28"/>
           <w:szCs w:val="28"/>
+          <w:highlight w:val="yellow"/>
         </w:rPr>
         <w:t>(</w:t>
       </w:r>
@@ -4910,6 +5043,7 @@
           <w:rFonts w:ascii="Times New Roman" w:hAnsi="Times New Roman" w:cs="Times New Roman"/>
           <w:sz w:val="28"/>
           <w:szCs w:val="28"/>
+          <w:highlight w:val="yellow"/>
         </w:rPr>
         <w:t>ObjectOutput</w:t>
       </w:r>
@@ -4919,6 +5053,7 @@
           <w:rFonts w:ascii="Times New Roman" w:hAnsi="Times New Roman" w:cs="Times New Roman"/>
           <w:sz w:val="28"/>
           <w:szCs w:val="28"/>
+          <w:highlight w:val="yellow"/>
         </w:rPr>
         <w:t xml:space="preserve"> </w:t>
       </w:r>
@@ -4928,6 +5063,7 @@
           <w:rFonts w:ascii="Times New Roman" w:hAnsi="Times New Roman" w:cs="Times New Roman"/>
           <w:sz w:val="28"/>
           <w:szCs w:val="28"/>
+          <w:highlight w:val="yellow"/>
         </w:rPr>
         <w:t>out</w:t>
       </w:r>
@@ -4937,6 +5073,7 @@
           <w:rFonts w:ascii="Times New Roman" w:hAnsi="Times New Roman" w:cs="Times New Roman"/>
           <w:sz w:val="28"/>
           <w:szCs w:val="28"/>
+          <w:highlight w:val="yellow"/>
         </w:rPr>
         <w:t>)</w:t>
       </w:r>
@@ -4954,6 +5091,7 @@
           <w:rFonts w:ascii="Times New Roman" w:hAnsi="Times New Roman" w:cs="Times New Roman"/>
           <w:sz w:val="28"/>
           <w:szCs w:val="28"/>
+          <w:highlight w:val="yellow"/>
         </w:rPr>
         <w:t>readExternal</w:t>
       </w:r>
@@ -4963,6 +5101,7 @@
           <w:rFonts w:ascii="Times New Roman" w:hAnsi="Times New Roman" w:cs="Times New Roman"/>
           <w:sz w:val="28"/>
           <w:szCs w:val="28"/>
+          <w:highlight w:val="yellow"/>
         </w:rPr>
         <w:t>(</w:t>
       </w:r>
@@ -4972,6 +5111,7 @@
           <w:rFonts w:ascii="Times New Roman" w:hAnsi="Times New Roman" w:cs="Times New Roman"/>
           <w:sz w:val="28"/>
           <w:szCs w:val="28"/>
+          <w:highlight w:val="yellow"/>
         </w:rPr>
         <w:t>ObjectInput</w:t>
       </w:r>
@@ -4981,6 +5121,7 @@
           <w:rFonts w:ascii="Times New Roman" w:hAnsi="Times New Roman" w:cs="Times New Roman"/>
           <w:sz w:val="28"/>
           <w:szCs w:val="28"/>
+          <w:highlight w:val="yellow"/>
         </w:rPr>
         <w:t xml:space="preserve"> </w:t>
       </w:r>
@@ -4990,6 +5131,7 @@
           <w:rFonts w:ascii="Times New Roman" w:hAnsi="Times New Roman" w:cs="Times New Roman"/>
           <w:sz w:val="28"/>
           <w:szCs w:val="28"/>
+          <w:highlight w:val="yellow"/>
         </w:rPr>
         <w:t>in</w:t>
       </w:r>
@@ -4999,16 +5141,9 @@
           <w:rFonts w:ascii="Times New Roman" w:hAnsi="Times New Roman" w:cs="Times New Roman"/>
           <w:sz w:val="28"/>
           <w:szCs w:val="28"/>
-        </w:rPr>
-        <w:t>)</w:t>
-      </w:r>
-      <w:r>
-        <w:rPr>
-          <w:rFonts w:ascii="Times New Roman" w:hAnsi="Times New Roman" w:cs="Times New Roman"/>
-          <w:sz w:val="28"/>
-          <w:szCs w:val="28"/>
-        </w:rPr>
-        <w:t>.</w:t>
+          <w:highlight w:val="yellow"/>
+        </w:rPr>
+        <w:t>).</w:t>
       </w:r>
     </w:p>
     <w:p>
@@ -5100,7 +5235,24 @@
           <w:sz w:val="28"/>
           <w:szCs w:val="28"/>
         </w:rPr>
-        <w:t xml:space="preserve">у класса должен быть конструктор по умолчанию. Ведь прежде чем вызвать метод </w:t>
+        <w:t xml:space="preserve">у класса должен быть </w:t>
+      </w:r>
+      <w:r>
+        <w:rPr>
+          <w:rFonts w:ascii="Times New Roman" w:hAnsi="Times New Roman" w:cs="Times New Roman"/>
+          <w:sz w:val="28"/>
+          <w:szCs w:val="28"/>
+          <w:highlight w:val="yellow"/>
+        </w:rPr>
+        <w:t>конструктор по умолчанию</w:t>
+      </w:r>
+      <w:r>
+        <w:rPr>
+          <w:rFonts w:ascii="Times New Roman" w:hAnsi="Times New Roman" w:cs="Times New Roman"/>
+          <w:sz w:val="28"/>
+          <w:szCs w:val="28"/>
+        </w:rPr>
+        <w:t xml:space="preserve">. Ведь прежде чем вызвать метод </w:t>
       </w:r>
       <w:proofErr w:type="spellStart"/>
       <w:r>
@@ -5130,52 +5282,59 @@
           <w:szCs w:val="28"/>
         </w:rPr>
       </w:pPr>
+    </w:p>
+    <w:p>
+      <w:pPr>
+        <w:rPr>
+          <w:rFonts w:ascii="Times New Roman" w:hAnsi="Times New Roman" w:cs="Times New Roman"/>
+          <w:sz w:val="28"/>
+          <w:szCs w:val="28"/>
+        </w:rPr>
+      </w:pPr>
+      <w:r>
+        <w:rPr>
+          <w:rFonts w:ascii="Times New Roman" w:hAnsi="Times New Roman" w:cs="Times New Roman"/>
+          <w:sz w:val="28"/>
+          <w:szCs w:val="28"/>
+        </w:rPr>
+        <w:t xml:space="preserve">У каждого класса, реализующего </w:t>
+      </w:r>
+      <w:proofErr w:type="gramStart"/>
+      <w:r>
+        <w:rPr>
+          <w:rFonts w:ascii="Times New Roman" w:hAnsi="Times New Roman" w:cs="Times New Roman"/>
+          <w:sz w:val="28"/>
+          <w:szCs w:val="28"/>
+          <w:lang w:val="en-US"/>
+        </w:rPr>
+        <w:t>Serializable</w:t>
+      </w:r>
+      <w:proofErr w:type="gramEnd"/>
+      <w:r>
+        <w:rPr>
+          <w:rFonts w:ascii="Times New Roman" w:hAnsi="Times New Roman" w:cs="Times New Roman"/>
+          <w:sz w:val="28"/>
+          <w:szCs w:val="28"/>
+        </w:rPr>
+        <w:t xml:space="preserve"> </w:t>
+      </w:r>
+      <w:r>
+        <w:rPr>
+          <w:rFonts w:ascii="Times New Roman" w:hAnsi="Times New Roman" w:cs="Times New Roman"/>
+          <w:sz w:val="28"/>
+          <w:szCs w:val="28"/>
+        </w:rPr>
+        <w:t xml:space="preserve">должен быть уникальный идентификатор версии класса. По умолчанию генерируется </w:t>
+      </w:r>
       <w:bookmarkStart w:id="2" w:name="_GoBack"/>
       <w:bookmarkEnd w:id="2"/>
-    </w:p>
-    <w:p>
-      <w:pPr>
-        <w:rPr>
-          <w:rFonts w:ascii="Times New Roman" w:hAnsi="Times New Roman" w:cs="Times New Roman"/>
-          <w:sz w:val="28"/>
-          <w:szCs w:val="28"/>
-          <w:lang w:val="en-US"/>
-        </w:rPr>
-      </w:pPr>
-      <w:r>
-        <w:rPr>
-          <w:rFonts w:ascii="Times New Roman" w:hAnsi="Times New Roman" w:cs="Times New Roman"/>
-          <w:sz w:val="28"/>
-          <w:szCs w:val="28"/>
-        </w:rPr>
-        <w:t xml:space="preserve">У каждого класса, реализующего </w:t>
-      </w:r>
-      <w:proofErr w:type="gramStart"/>
-      <w:r>
-        <w:rPr>
-          <w:rFonts w:ascii="Times New Roman" w:hAnsi="Times New Roman" w:cs="Times New Roman"/>
-          <w:sz w:val="28"/>
-          <w:szCs w:val="28"/>
-          <w:lang w:val="en-US"/>
-        </w:rPr>
-        <w:t>Serializable</w:t>
-      </w:r>
-      <w:proofErr w:type="gramEnd"/>
-      <w:r>
-        <w:rPr>
-          <w:rFonts w:ascii="Times New Roman" w:hAnsi="Times New Roman" w:cs="Times New Roman"/>
-          <w:sz w:val="28"/>
-          <w:szCs w:val="28"/>
-        </w:rPr>
-        <w:t xml:space="preserve"> </w:t>
-      </w:r>
-      <w:r>
-        <w:rPr>
-          <w:rFonts w:ascii="Times New Roman" w:hAnsi="Times New Roman" w:cs="Times New Roman"/>
-          <w:sz w:val="28"/>
-          <w:szCs w:val="28"/>
-        </w:rPr>
-        <w:t xml:space="preserve">должен быть уникальный идентификатор версии класса. По умолчанию генерируется компилятором на основании полей и методов. И если мы что-то поменяем в классе, и значения </w:t>
+      <w:r>
+        <w:rPr>
+          <w:rFonts w:ascii="Times New Roman" w:hAnsi="Times New Roman" w:cs="Times New Roman"/>
+          <w:sz w:val="28"/>
+          <w:szCs w:val="28"/>
+        </w:rPr>
+        <w:t xml:space="preserve">компилятором на основании полей и методов. И если мы что-то поменяем в классе, и значения </w:t>
       </w:r>
       <w:proofErr w:type="spellStart"/>
       <w:r>
@@ -5184,6 +5343,7 @@
           <w:i/>
           <w:sz w:val="28"/>
           <w:szCs w:val="28"/>
+          <w:highlight w:val="yellow"/>
         </w:rPr>
         <w:t>serialVersionUID</w:t>
       </w:r>
@@ -6800,7 +6960,7 @@
 </file>
 
 <file path=customXml/itemProps1.xml><?xml version="1.0" encoding="utf-8"?>
-<ds:datastoreItem xmlns:ds="http://schemas.openxmlformats.org/officeDocument/2006/customXml" ds:itemID="{E0C5D377-8AEE-4314-9719-4E3B9E96CD17}">
+<ds:datastoreItem xmlns:ds="http://schemas.openxmlformats.org/officeDocument/2006/customXml" ds:itemID="{B770F60D-F480-476F-84A9-90175AD7E7DC}">
   <ds:schemaRefs>
     <ds:schemaRef ds:uri="http://schemas.openxmlformats.org/officeDocument/2006/bibliography"/>
   </ds:schemaRefs>
